--- a/public/kevincaseyresume.docx
+++ b/public/kevincaseyresume.docx
@@ -882,74 +882,66 @@
                 <w:lang w:eastAsia="ko-KR"/>
               </w:rPr>
             </w:pPr>
-            <w:r>
-              <w:rPr>
-                <w:rFonts w:ascii="Book Antiqua" w:eastAsia="Malgun Gothic" w:hAnsi="Book Antiqua"/>
-                <w:b/>
-                <w:sz w:val="22"/>
-                <w:szCs w:val="22"/>
-                <w:lang w:eastAsia="ko-KR"/>
-              </w:rPr>
-              <w:t>Community</w:t>
-            </w:r>
-            <w:r>
-              <w:rPr>
-                <w:rFonts w:ascii="Book Antiqua" w:eastAsia="Malgun Gothic" w:hAnsi="Book Antiqua"/>
-                <w:b/>
-                <w:sz w:val="22"/>
-                <w:szCs w:val="22"/>
-                <w:lang w:eastAsia="ko-KR"/>
-              </w:rPr>
-              <w:t xml:space="preserve"> – </w:t>
-            </w:r>
-            <w:r>
-              <w:rPr>
-                <w:rFonts w:ascii="Book Antiqua" w:eastAsia="Malgun Gothic" w:hAnsi="Book Antiqua"/>
-                <w:b/>
-                <w:sz w:val="22"/>
-                <w:szCs w:val="22"/>
-                <w:lang w:eastAsia="ko-KR"/>
-              </w:rPr>
-              <w:t>github.com/</w:t>
-            </w:r>
             <w:proofErr w:type="spellStart"/>
-            <w:r>
-              <w:rPr>
-                <w:rFonts w:ascii="Book Antiqua" w:eastAsia="Malgun Gothic" w:hAnsi="Book Antiqua"/>
-                <w:b/>
-                <w:sz w:val="22"/>
-                <w:szCs w:val="22"/>
-                <w:lang w:eastAsia="ko-KR"/>
-              </w:rPr>
-              <w:t>skleung</w:t>
+            <w:proofErr w:type="gramStart"/>
+            <w:r>
+              <w:rPr>
+                <w:rFonts w:ascii="Book Antiqua" w:eastAsia="Malgun Gothic" w:hAnsi="Book Antiqua"/>
+                <w:b/>
+                <w:sz w:val="22"/>
+                <w:szCs w:val="22"/>
+                <w:lang w:eastAsia="ko-KR"/>
+              </w:rPr>
+              <w:t>studywithme</w:t>
             </w:r>
             <w:proofErr w:type="spellEnd"/>
-            <w:r>
-              <w:rPr>
-                <w:rFonts w:ascii="Book Antiqua" w:eastAsia="Malgun Gothic" w:hAnsi="Book Antiqua"/>
-                <w:b/>
-                <w:sz w:val="22"/>
-                <w:szCs w:val="22"/>
-                <w:lang w:eastAsia="ko-KR"/>
-              </w:rPr>
-              <w:t>/Community</w:t>
-            </w:r>
-            <w:r>
-              <w:rPr>
-                <w:rFonts w:ascii="Book Antiqua" w:eastAsia="Malgun Gothic" w:hAnsi="Book Antiqua"/>
-                <w:b/>
-                <w:sz w:val="22"/>
-                <w:szCs w:val="22"/>
-                <w:lang w:eastAsia="ko-KR"/>
-              </w:rPr>
-              <w:t xml:space="preserve">                                                     </w:t>
-            </w:r>
-            <w:r>
-              <w:rPr>
-                <w:rFonts w:ascii="Book Antiqua" w:eastAsia="Malgun Gothic" w:hAnsi="Book Antiqua"/>
-                <w:b/>
-                <w:sz w:val="22"/>
-                <w:szCs w:val="22"/>
+            <w:proofErr w:type="gramEnd"/>
+            <w:r>
+              <w:rPr>
+                <w:rFonts w:ascii="Book Antiqua" w:eastAsia="Malgun Gothic" w:hAnsi="Book Antiqua"/>
+                <w:b/>
+                <w:sz w:val="22"/>
+                <w:szCs w:val="22"/>
+                <w:lang w:eastAsia="ko-KR"/>
+              </w:rPr>
+              <w:t xml:space="preserve"> -</w:t>
+            </w:r>
+            <w:r>
+              <w:rPr>
+                <w:rFonts w:ascii="Book Antiqua" w:eastAsia="Malgun Gothic" w:hAnsi="Book Antiqua"/>
+                <w:b/>
+                <w:lang w:eastAsia="ko-KR"/>
+              </w:rPr>
+              <w:t xml:space="preserve"> </w:t>
+            </w:r>
+            <w:r>
+              <w:rPr>
+                <w:rFonts w:ascii="Book Antiqua" w:eastAsia="Malgun Gothic" w:hAnsi="Book Antiqua"/>
+                <w:b/>
+                <w:lang w:eastAsia="ko-KR"/>
+              </w:rPr>
+              <w:t>https://github.com/Fortisque/studywithme</w:t>
+            </w:r>
+            <w:r>
+              <w:rPr>
+                <w:rFonts w:ascii="Book Antiqua" w:eastAsia="Malgun Gothic" w:hAnsi="Book Antiqua"/>
+                <w:b/>
+                <w:lang w:eastAsia="ko-KR"/>
+              </w:rPr>
+              <w:t xml:space="preserve">              </w:t>
+            </w:r>
+            <w:r>
+              <w:rPr>
+                <w:rFonts w:ascii="Book Antiqua" w:eastAsia="Malgun Gothic" w:hAnsi="Book Antiqua"/>
+                <w:b/>
+                <w:lang w:eastAsia="ko-KR"/>
+              </w:rPr>
+              <w:t xml:space="preserve"> </w:t>
+            </w:r>
+            <w:r>
+              <w:rPr>
+                <w:rFonts w:ascii="Book Antiqua" w:eastAsia="Malgun Gothic" w:hAnsi="Book Antiqua"/>
+                <w:b/>
                 <w:lang w:eastAsia="ko-KR"/>
               </w:rPr>
               <w:t xml:space="preserve">                                 </w:t>
@@ -958,11 +950,19 @@
               <w:rPr>
                 <w:rFonts w:ascii="Book Antiqua" w:eastAsia="Malgun Gothic" w:hAnsi="Book Antiqua"/>
                 <w:b/>
-                <w:sz w:val="22"/>
-                <w:szCs w:val="22"/>
-                <w:lang w:eastAsia="ko-KR"/>
-              </w:rPr>
-              <w:t xml:space="preserve"> Summer</w:t>
+                <w:lang w:eastAsia="ko-KR"/>
+              </w:rPr>
+              <w:t xml:space="preserve"> </w:t>
+            </w:r>
+            <w:r>
+              <w:rPr>
+                <w:rFonts w:ascii="Book Antiqua" w:eastAsia="Malgun Gothic" w:hAnsi="Book Antiqua"/>
+                <w:b/>
+                <w:sz w:val="22"/>
+                <w:szCs w:val="22"/>
+                <w:lang w:eastAsia="ko-KR"/>
+              </w:rPr>
+              <w:t>October 25th</w:t>
             </w:r>
             <w:r>
               <w:rPr>
@@ -1009,25 +1009,82 @@
                 <w:szCs w:val="22"/>
                 <w:lang w:eastAsia="ko-KR"/>
               </w:rPr>
-              <w:t xml:space="preserve">Designed to </w:t>
-            </w:r>
-            <w:r>
-              <w:rPr>
-                <w:rFonts w:ascii="Book Antiqua" w:eastAsia="Malgun Gothic" w:hAnsi="Book Antiqua"/>
-                <w:sz w:val="22"/>
-                <w:szCs w:val="22"/>
-                <w:lang w:eastAsia="ko-KR"/>
-              </w:rPr>
-              <w:t xml:space="preserve">automate splitting the cost of buying ingredients for home cooked meals.  </w:t>
-            </w:r>
-            <w:r>
-              <w:rPr>
-                <w:rFonts w:ascii="Book Antiqua" w:eastAsia="Malgun Gothic" w:hAnsi="Book Antiqua"/>
-                <w:sz w:val="22"/>
-                <w:szCs w:val="22"/>
-                <w:lang w:eastAsia="ko-KR"/>
-              </w:rPr>
-              <w:t>Ruby on Rails</w:t>
+              <w:t>3</w:t>
+            </w:r>
+            <w:r>
+              <w:rPr>
+                <w:rFonts w:ascii="Book Antiqua" w:eastAsia="Malgun Gothic" w:hAnsi="Book Antiqua"/>
+                <w:sz w:val="22"/>
+                <w:szCs w:val="22"/>
+                <w:vertAlign w:val="superscript"/>
+                <w:lang w:eastAsia="ko-KR"/>
+              </w:rPr>
+              <w:t>rd</w:t>
+            </w:r>
+            <w:r>
+              <w:rPr>
+                <w:rFonts w:ascii="Book Antiqua" w:eastAsia="Malgun Gothic" w:hAnsi="Book Antiqua"/>
+                <w:sz w:val="22"/>
+                <w:szCs w:val="22"/>
+                <w:lang w:eastAsia="ko-KR"/>
+              </w:rPr>
+              <w:t xml:space="preserve"> place </w:t>
+            </w:r>
+            <w:r>
+              <w:rPr>
+                <w:rFonts w:ascii="Book Antiqua" w:eastAsia="Malgun Gothic" w:hAnsi="Book Antiqua"/>
+                <w:sz w:val="22"/>
+                <w:szCs w:val="22"/>
+                <w:lang w:eastAsia="ko-KR"/>
+              </w:rPr>
+              <w:t xml:space="preserve">in the Code 4 Cal mobile </w:t>
+            </w:r>
+            <w:proofErr w:type="spellStart"/>
+            <w:r>
+              <w:rPr>
+                <w:rFonts w:ascii="Book Antiqua" w:eastAsia="Malgun Gothic" w:hAnsi="Book Antiqua"/>
+                <w:sz w:val="22"/>
+                <w:szCs w:val="22"/>
+                <w:lang w:eastAsia="ko-KR"/>
+              </w:rPr>
+              <w:t>hackathon</w:t>
+            </w:r>
+            <w:proofErr w:type="spellEnd"/>
+            <w:r>
+              <w:rPr>
+                <w:rFonts w:ascii="Book Antiqua" w:eastAsia="Malgun Gothic" w:hAnsi="Book Antiqua"/>
+                <w:sz w:val="22"/>
+                <w:szCs w:val="22"/>
+                <w:lang w:eastAsia="ko-KR"/>
+              </w:rPr>
+              <w:t xml:space="preserve">. </w:t>
+            </w:r>
+            <w:r>
+              <w:rPr>
+                <w:rFonts w:ascii="Book Antiqua" w:eastAsia="Malgun Gothic" w:hAnsi="Book Antiqua"/>
+                <w:sz w:val="22"/>
+                <w:szCs w:val="22"/>
+                <w:lang w:eastAsia="ko-KR"/>
+              </w:rPr>
+              <w:t>Used built.io for the backend</w:t>
+            </w:r>
+            <w:r>
+              <w:rPr>
+                <w:rFonts w:ascii="Book Antiqua" w:eastAsia="Malgun Gothic" w:hAnsi="Book Antiqua"/>
+                <w:sz w:val="22"/>
+                <w:szCs w:val="22"/>
+                <w:lang w:eastAsia="ko-KR"/>
+              </w:rPr>
+              <w:t xml:space="preserve"> and Objective-C</w:t>
+            </w:r>
+            <w:r>
+              <w:rPr>
+                <w:rFonts w:ascii="Book Antiqua" w:eastAsia="Malgun Gothic" w:hAnsi="Book Antiqua"/>
+                <w:sz w:val="22"/>
+                <w:szCs w:val="22"/>
+                <w:lang w:eastAsia="ko-KR"/>
+              </w:rPr>
+              <w:t>.</w:t>
             </w:r>
           </w:p>
           <w:p>
@@ -1064,34 +1121,16 @@
                 <w:szCs w:val="22"/>
                 <w:lang w:eastAsia="ko-KR"/>
               </w:rPr>
-              <w:t>User records which</w:t>
-            </w:r>
-            <w:r>
-              <w:rPr>
-                <w:rFonts w:ascii="Book Antiqua" w:eastAsia="Malgun Gothic" w:hAnsi="Book Antiqua"/>
-                <w:sz w:val="22"/>
-                <w:szCs w:val="22"/>
-                <w:lang w:eastAsia="ko-KR"/>
-              </w:rPr>
-              <w:t xml:space="preserve"> diners/ingredients </w:t>
-            </w:r>
-            <w:r>
-              <w:rPr>
-                <w:rFonts w:ascii="Book Antiqua" w:eastAsia="Malgun Gothic" w:hAnsi="Book Antiqua"/>
-                <w:sz w:val="22"/>
-                <w:szCs w:val="22"/>
-                <w:lang w:eastAsia="ko-KR"/>
-              </w:rPr>
-              <w:t>were at a meal and we estimate how much of each ingredient was used a</w:t>
-            </w:r>
-            <w:r>
-              <w:rPr>
-                <w:rFonts w:ascii="Book Antiqua" w:eastAsia="Malgun Gothic" w:hAnsi="Book Antiqua"/>
-                <w:sz w:val="22"/>
-                <w:szCs w:val="22"/>
-                <w:lang w:eastAsia="ko-KR"/>
-              </w:rPr>
-              <w:t xml:space="preserve">t a meal to compute the cost of meals.  Integrates with </w:t>
+              <w:t xml:space="preserve">Built a </w:t>
+            </w:r>
+            <w:r>
+              <w:rPr>
+                <w:rFonts w:ascii="Book Antiqua" w:eastAsia="Malgun Gothic" w:hAnsi="Book Antiqua"/>
+                <w:sz w:val="22"/>
+                <w:szCs w:val="22"/>
+                <w:lang w:eastAsia="ko-KR"/>
+              </w:rPr>
+              <w:t xml:space="preserve">native </w:t>
             </w:r>
             <w:proofErr w:type="spellStart"/>
             <w:r>
@@ -1101,7 +1140,7 @@
                 <w:szCs w:val="22"/>
                 <w:lang w:eastAsia="ko-KR"/>
               </w:rPr>
-              <w:t>Venmo</w:t>
+              <w:t>iOS</w:t>
             </w:r>
             <w:proofErr w:type="spellEnd"/>
             <w:r>
@@ -1111,90 +1150,18 @@
                 <w:szCs w:val="22"/>
                 <w:lang w:eastAsia="ko-KR"/>
               </w:rPr>
-              <w:t xml:space="preserve"> for easy payment</w:t>
-            </w:r>
-          </w:p>
-          <w:p>
-            <w:pPr>
-              <w:tabs>
-                <w:tab w:val="left" w:pos="720"/>
-                <w:tab w:val="left" w:pos="1440"/>
-                <w:tab w:val="left" w:pos="2160"/>
-                <w:tab w:val="left" w:pos="2880"/>
-                <w:tab w:val="left" w:pos="3600"/>
-                <w:tab w:val="left" w:pos="4320"/>
-                <w:tab w:val="left" w:pos="5040"/>
-                <w:tab w:val="left" w:pos="5760"/>
-                <w:tab w:val="left" w:pos="6480"/>
-                <w:tab w:val="left" w:pos="7230"/>
-              </w:tabs>
-              <w:rPr>
-                <w:rFonts w:ascii="Book Antiqua" w:eastAsia="Malgun Gothic" w:hAnsi="Book Antiqua"/>
-                <w:b/>
-                <w:sz w:val="22"/>
-                <w:szCs w:val="22"/>
-                <w:lang w:eastAsia="ko-KR"/>
-              </w:rPr>
-            </w:pPr>
-            <w:proofErr w:type="spellStart"/>
-            <w:r>
-              <w:rPr>
-                <w:rFonts w:ascii="Book Antiqua" w:eastAsia="Malgun Gothic" w:hAnsi="Book Antiqua"/>
-                <w:b/>
-                <w:sz w:val="22"/>
-                <w:szCs w:val="22"/>
-                <w:lang w:eastAsia="ko-KR"/>
-              </w:rPr>
-              <w:t>Pacman</w:t>
-            </w:r>
-            <w:proofErr w:type="spellEnd"/>
-            <w:r>
-              <w:rPr>
-                <w:rFonts w:ascii="Book Antiqua" w:eastAsia="Malgun Gothic" w:hAnsi="Book Antiqua"/>
-                <w:b/>
-                <w:sz w:val="22"/>
-                <w:szCs w:val="22"/>
-                <w:lang w:eastAsia="ko-KR"/>
-              </w:rPr>
-              <w:t xml:space="preserve"> Contest</w:t>
-            </w:r>
-            <w:r>
-              <w:rPr>
-                <w:rFonts w:ascii="Book Antiqua" w:eastAsia="Malgun Gothic" w:hAnsi="Book Antiqua"/>
-                <w:b/>
-                <w:sz w:val="22"/>
-                <w:szCs w:val="22"/>
-                <w:lang w:eastAsia="ko-KR"/>
-              </w:rPr>
-              <w:t xml:space="preserve"> </w:t>
-            </w:r>
-            <w:r>
-              <w:rPr>
-                <w:rFonts w:ascii="Book Antiqua" w:eastAsia="Malgun Gothic" w:hAnsi="Book Antiqua"/>
-                <w:b/>
-                <w:sz w:val="22"/>
-                <w:szCs w:val="22"/>
-                <w:lang w:eastAsia="ko-KR"/>
-              </w:rPr>
-              <w:t>– CS188 Artificial Intelligence</w:t>
-            </w:r>
-            <w:r>
-              <w:rPr>
-                <w:rFonts w:ascii="Book Antiqua" w:eastAsia="Malgun Gothic" w:hAnsi="Book Antiqua"/>
-                <w:b/>
-                <w:lang w:eastAsia="ko-KR"/>
-              </w:rPr>
-              <w:t xml:space="preserve">                                                                                   </w:t>
-            </w:r>
-            <w:r>
-              <w:rPr>
-                <w:rFonts w:ascii="Book Antiqua" w:eastAsia="Malgun Gothic" w:hAnsi="Book Antiqua"/>
-                <w:b/>
-                <w:sz w:val="22"/>
-                <w:szCs w:val="22"/>
-                <w:lang w:eastAsia="ko-KR"/>
-              </w:rPr>
-              <w:t>Spring 2014</w:t>
+              <w:t xml:space="preserve"> app </w:t>
+            </w:r>
+            <w:bookmarkStart w:id="0" w:name="_GoBack"/>
+            <w:bookmarkEnd w:id="0"/>
+            <w:r>
+              <w:rPr>
+                <w:rFonts w:ascii="Book Antiqua" w:eastAsia="Malgun Gothic" w:hAnsi="Book Antiqua"/>
+                <w:sz w:val="22"/>
+                <w:szCs w:val="22"/>
+                <w:lang w:eastAsia="ko-KR"/>
+              </w:rPr>
+              <w:t>designed to allow broadcasting and finding relevant study groups</w:t>
             </w:r>
           </w:p>
           <w:p>
@@ -1231,35 +1198,76 @@
                 <w:szCs w:val="22"/>
                 <w:lang w:eastAsia="ko-KR"/>
               </w:rPr>
-              <w:t>1</w:t>
-            </w:r>
-            <w:r>
-              <w:rPr>
-                <w:rFonts w:ascii="Book Antiqua" w:eastAsia="Malgun Gothic" w:hAnsi="Book Antiqua"/>
-                <w:sz w:val="22"/>
-                <w:szCs w:val="22"/>
-                <w:vertAlign w:val="superscript"/>
-                <w:lang w:eastAsia="ko-KR"/>
-              </w:rPr>
-              <w:t>st</w:t>
-            </w:r>
-            <w:r>
-              <w:rPr>
-                <w:rFonts w:ascii="Book Antiqua" w:eastAsia="Malgun Gothic" w:hAnsi="Book Antiqua"/>
-                <w:sz w:val="22"/>
-                <w:szCs w:val="22"/>
-                <w:lang w:eastAsia="ko-KR"/>
-              </w:rPr>
-              <w:t xml:space="preserve"> place winner in a contest of multi agent competitive capture the flag. Python</w:t>
-            </w:r>
-            <w:r>
-              <w:rPr>
-                <w:rFonts w:ascii="Book Antiqua" w:eastAsia="Malgun Gothic" w:hAnsi="Book Antiqua"/>
-                <w:sz w:val="22"/>
-                <w:szCs w:val="22"/>
-                <w:lang w:eastAsia="ko-KR"/>
-              </w:rPr>
-              <w:t>.</w:t>
+              <w:t>Handles login, managing classes, creating study groups, and a map/table view of relevant study groups</w:t>
+            </w:r>
+          </w:p>
+          <w:p>
+            <w:pPr>
+              <w:tabs>
+                <w:tab w:val="left" w:pos="720"/>
+                <w:tab w:val="left" w:pos="1440"/>
+                <w:tab w:val="left" w:pos="2160"/>
+                <w:tab w:val="left" w:pos="2880"/>
+                <w:tab w:val="left" w:pos="3600"/>
+                <w:tab w:val="left" w:pos="4320"/>
+                <w:tab w:val="left" w:pos="5040"/>
+                <w:tab w:val="left" w:pos="5760"/>
+                <w:tab w:val="left" w:pos="6480"/>
+                <w:tab w:val="left" w:pos="7230"/>
+              </w:tabs>
+              <w:rPr>
+                <w:rFonts w:ascii="Book Antiqua" w:eastAsia="Malgun Gothic" w:hAnsi="Book Antiqua"/>
+                <w:b/>
+                <w:sz w:val="22"/>
+                <w:szCs w:val="22"/>
+                <w:lang w:eastAsia="ko-KR"/>
+              </w:rPr>
+            </w:pPr>
+            <w:r>
+              <w:rPr>
+                <w:rFonts w:ascii="Book Antiqua" w:eastAsia="Malgun Gothic" w:hAnsi="Book Antiqua"/>
+                <w:b/>
+                <w:sz w:val="22"/>
+                <w:szCs w:val="22"/>
+                <w:lang w:eastAsia="ko-KR"/>
+              </w:rPr>
+              <w:t>Build it Break it Fix it</w:t>
+            </w:r>
+            <w:r>
+              <w:rPr>
+                <w:rFonts w:ascii="Book Antiqua" w:eastAsia="Malgun Gothic" w:hAnsi="Book Antiqua"/>
+                <w:b/>
+                <w:lang w:eastAsia="ko-KR"/>
+              </w:rPr>
+              <w:t xml:space="preserve">                                                                                   </w:t>
+            </w:r>
+            <w:r>
+              <w:rPr>
+                <w:rFonts w:ascii="Book Antiqua" w:eastAsia="Malgun Gothic" w:hAnsi="Book Antiqua"/>
+                <w:b/>
+                <w:lang w:eastAsia="ko-KR"/>
+              </w:rPr>
+              <w:t xml:space="preserve">                                   </w:t>
+            </w:r>
+            <w:r>
+              <w:rPr>
+                <w:rFonts w:ascii="Book Antiqua" w:eastAsia="Malgun Gothic" w:hAnsi="Book Antiqua"/>
+                <w:b/>
+                <w:sz w:val="22"/>
+                <w:szCs w:val="22"/>
+                <w:lang w:eastAsia="ko-KR"/>
+              </w:rPr>
+              <w:t>September</w:t>
+            </w:r>
+            <w:r>
+              <w:rPr>
+                <w:rFonts w:ascii="Book Antiqua" w:eastAsia="Malgun Gothic" w:hAnsi="Book Antiqua"/>
+                <w:b/>
+                <w:sz w:val="22"/>
+                <w:szCs w:val="22"/>
+                <w:lang w:eastAsia="ko-KR"/>
+              </w:rPr>
+              <w:t xml:space="preserve"> 2014</w:t>
             </w:r>
           </w:p>
           <w:p>
@@ -1296,148 +1304,55 @@
                 <w:szCs w:val="22"/>
                 <w:lang w:eastAsia="ko-KR"/>
               </w:rPr>
-              <w:t>Utilized MST approximation</w:t>
-            </w:r>
-            <w:r>
-              <w:rPr>
-                <w:rFonts w:ascii="Book Antiqua" w:eastAsia="Malgun Gothic" w:hAnsi="Book Antiqua"/>
-                <w:sz w:val="22"/>
-                <w:szCs w:val="22"/>
-                <w:lang w:eastAsia="ko-KR"/>
-              </w:rPr>
-              <w:t xml:space="preserve"> to cluster food pellets (flags)</w:t>
-            </w:r>
-            <w:r>
-              <w:rPr>
-                <w:rFonts w:ascii="Book Antiqua" w:eastAsia="Malgun Gothic" w:hAnsi="Book Antiqua"/>
-                <w:sz w:val="22"/>
-                <w:szCs w:val="22"/>
-                <w:lang w:eastAsia="ko-KR"/>
-              </w:rPr>
-              <w:t xml:space="preserve"> and dynamic programming in order to compute </w:t>
-            </w:r>
-            <w:r>
-              <w:rPr>
-                <w:rFonts w:ascii="Book Antiqua" w:eastAsia="Malgun Gothic" w:hAnsi="Book Antiqua"/>
-                <w:sz w:val="22"/>
-                <w:szCs w:val="22"/>
-                <w:lang w:eastAsia="ko-KR"/>
-              </w:rPr>
-              <w:t>a trap table on startup to assist in choosing the best moves.</w:t>
-            </w:r>
-          </w:p>
-          <w:p>
-            <w:pPr>
-              <w:tabs>
-                <w:tab w:val="left" w:pos="720"/>
-                <w:tab w:val="left" w:pos="1440"/>
-                <w:tab w:val="left" w:pos="2160"/>
-                <w:tab w:val="left" w:pos="2880"/>
-                <w:tab w:val="left" w:pos="3600"/>
-                <w:tab w:val="left" w:pos="4320"/>
-                <w:tab w:val="left" w:pos="5040"/>
-                <w:tab w:val="left" w:pos="5760"/>
-                <w:tab w:val="left" w:pos="6480"/>
-                <w:tab w:val="left" w:pos="7230"/>
-              </w:tabs>
-              <w:rPr>
-                <w:rFonts w:ascii="Book Antiqua" w:eastAsia="Malgun Gothic" w:hAnsi="Book Antiqua"/>
-                <w:b/>
-                <w:sz w:val="22"/>
-                <w:szCs w:val="22"/>
-                <w:lang w:eastAsia="ko-KR"/>
-              </w:rPr>
-            </w:pPr>
-            <w:r>
-              <w:rPr>
-                <w:rFonts w:ascii="Book Antiqua" w:eastAsia="Malgun Gothic" w:hAnsi="Book Antiqua"/>
-                <w:b/>
-                <w:sz w:val="22"/>
-                <w:szCs w:val="22"/>
-                <w:lang w:eastAsia="ko-KR"/>
-              </w:rPr>
-              <w:t>Hack FSM (Free Speech Movement)</w:t>
-            </w:r>
-            <w:r>
-              <w:rPr>
-                <w:rFonts w:ascii="Book Antiqua" w:eastAsia="Malgun Gothic" w:hAnsi="Book Antiqua"/>
-                <w:b/>
-                <w:sz w:val="22"/>
-                <w:szCs w:val="22"/>
-                <w:lang w:eastAsia="ko-KR"/>
-              </w:rPr>
-              <w:tab/>
-            </w:r>
-            <w:r>
-              <w:rPr>
-                <w:rFonts w:ascii="Book Antiqua" w:eastAsia="Malgun Gothic" w:hAnsi="Book Antiqua"/>
-                <w:b/>
-                <w:sz w:val="22"/>
-                <w:szCs w:val="22"/>
-                <w:lang w:eastAsia="ko-KR"/>
-              </w:rPr>
-              <w:tab/>
-            </w:r>
-            <w:r>
-              <w:rPr>
-                <w:rFonts w:ascii="Book Antiqua" w:eastAsia="Malgun Gothic" w:hAnsi="Book Antiqua"/>
-                <w:b/>
-                <w:sz w:val="22"/>
-                <w:szCs w:val="22"/>
-                <w:lang w:eastAsia="ko-KR"/>
-              </w:rPr>
-              <w:tab/>
-            </w:r>
-            <w:r>
-              <w:rPr>
-                <w:rFonts w:ascii="Book Antiqua" w:eastAsia="Malgun Gothic" w:hAnsi="Book Antiqua"/>
-                <w:b/>
-                <w:sz w:val="22"/>
-                <w:szCs w:val="22"/>
-                <w:lang w:eastAsia="ko-KR"/>
-              </w:rPr>
-              <w:tab/>
-            </w:r>
-            <w:r>
-              <w:rPr>
-                <w:rFonts w:ascii="Book Antiqua" w:eastAsia="Malgun Gothic" w:hAnsi="Book Antiqua"/>
-                <w:b/>
-                <w:sz w:val="22"/>
-                <w:szCs w:val="22"/>
-                <w:lang w:eastAsia="ko-KR"/>
-              </w:rPr>
-              <w:tab/>
-            </w:r>
-            <w:r>
-              <w:rPr>
-                <w:rFonts w:ascii="Book Antiqua" w:eastAsia="Malgun Gothic" w:hAnsi="Book Antiqua"/>
-                <w:b/>
-                <w:sz w:val="22"/>
-                <w:szCs w:val="22"/>
-                <w:lang w:eastAsia="ko-KR"/>
-              </w:rPr>
-              <w:tab/>
-              <w:t xml:space="preserve"> </w:t>
-            </w:r>
-            <w:r>
-              <w:rPr>
-                <w:rFonts w:ascii="Book Antiqua" w:eastAsia="Malgun Gothic" w:hAnsi="Book Antiqua"/>
-                <w:b/>
-                <w:sz w:val="22"/>
-                <w:szCs w:val="22"/>
-                <w:lang w:eastAsia="ko-KR"/>
-              </w:rPr>
-              <w:t xml:space="preserve">  </w:t>
-            </w:r>
-            <w:r>
-              <w:rPr>
-                <w:rFonts w:ascii="Book Antiqua" w:eastAsia="Malgun Gothic" w:hAnsi="Book Antiqua"/>
-                <w:b/>
-                <w:sz w:val="22"/>
-                <w:szCs w:val="22"/>
-                <w:lang w:eastAsia="ko-KR"/>
-              </w:rPr>
-              <w:t xml:space="preserve">                                April 2014</w:t>
+              <w:t>1</w:t>
+            </w:r>
+            <w:r>
+              <w:rPr>
+                <w:rFonts w:ascii="Book Antiqua" w:eastAsia="Malgun Gothic" w:hAnsi="Book Antiqua"/>
+                <w:sz w:val="22"/>
+                <w:szCs w:val="22"/>
+                <w:vertAlign w:val="superscript"/>
+                <w:lang w:eastAsia="ko-KR"/>
+              </w:rPr>
+              <w:t>st</w:t>
+            </w:r>
+            <w:r>
+              <w:rPr>
+                <w:rFonts w:ascii="Book Antiqua" w:eastAsia="Malgun Gothic" w:hAnsi="Book Antiqua"/>
+                <w:sz w:val="22"/>
+                <w:szCs w:val="22"/>
+                <w:lang w:eastAsia="ko-KR"/>
+              </w:rPr>
+              <w:t xml:space="preserve"> place winner in </w:t>
+            </w:r>
+            <w:r>
+              <w:rPr>
+                <w:rFonts w:ascii="Book Antiqua" w:eastAsia="Malgun Gothic" w:hAnsi="Book Antiqua"/>
+                <w:sz w:val="22"/>
+                <w:szCs w:val="22"/>
+                <w:lang w:eastAsia="ko-KR"/>
+              </w:rPr>
+              <w:t xml:space="preserve">security </w:t>
+            </w:r>
+            <w:proofErr w:type="spellStart"/>
+            <w:r>
+              <w:rPr>
+                <w:rFonts w:ascii="Book Antiqua" w:eastAsia="Malgun Gothic" w:hAnsi="Book Antiqua"/>
+                <w:sz w:val="22"/>
+                <w:szCs w:val="22"/>
+                <w:lang w:eastAsia="ko-KR"/>
+              </w:rPr>
+              <w:t>hackathon</w:t>
+            </w:r>
+            <w:proofErr w:type="spellEnd"/>
+            <w:r>
+              <w:rPr>
+                <w:rFonts w:ascii="Book Antiqua" w:eastAsia="Malgun Gothic" w:hAnsi="Book Antiqua"/>
+                <w:sz w:val="22"/>
+                <w:szCs w:val="22"/>
+                <w:lang w:eastAsia="ko-KR"/>
+              </w:rPr>
+              <w:t>.</w:t>
             </w:r>
           </w:p>
           <w:p>
@@ -1474,46 +1389,7 @@
                 <w:szCs w:val="22"/>
                 <w:lang w:eastAsia="ko-KR"/>
               </w:rPr>
-              <w:t>1</w:t>
-            </w:r>
-            <w:r>
-              <w:rPr>
-                <w:rFonts w:ascii="Book Antiqua" w:eastAsia="Malgun Gothic" w:hAnsi="Book Antiqua"/>
-                <w:sz w:val="22"/>
-                <w:szCs w:val="22"/>
-                <w:vertAlign w:val="superscript"/>
-                <w:lang w:eastAsia="ko-KR"/>
-              </w:rPr>
-              <w:t>st</w:t>
-            </w:r>
-            <w:r>
-              <w:rPr>
-                <w:rFonts w:ascii="Book Antiqua" w:eastAsia="Malgun Gothic" w:hAnsi="Book Antiqua"/>
-                <w:sz w:val="22"/>
-                <w:szCs w:val="22"/>
-                <w:lang w:eastAsia="ko-KR"/>
-              </w:rPr>
-              <w:t xml:space="preserve"> place winner in a weeklong </w:t>
-            </w:r>
-            <w:proofErr w:type="spellStart"/>
-            <w:r>
-              <w:rPr>
-                <w:rFonts w:ascii="Book Antiqua" w:eastAsia="Malgun Gothic" w:hAnsi="Book Antiqua"/>
-                <w:sz w:val="22"/>
-                <w:szCs w:val="22"/>
-                <w:lang w:eastAsia="ko-KR"/>
-              </w:rPr>
-              <w:t>hackathon</w:t>
-            </w:r>
-            <w:proofErr w:type="spellEnd"/>
-            <w:r>
-              <w:rPr>
-                <w:rFonts w:ascii="Book Antiqua" w:eastAsia="Malgun Gothic" w:hAnsi="Book Antiqua"/>
-                <w:sz w:val="22"/>
-                <w:szCs w:val="22"/>
-                <w:lang w:eastAsia="ko-KR"/>
-              </w:rPr>
-              <w:t xml:space="preserve"> hosted by the Bancroft Library at Berkeley.</w:t>
+              <w:t>Built a secure log file that describes the state of an art gallery in Python</w:t>
             </w:r>
           </w:p>
           <w:p>
@@ -1550,7 +1426,110 @@
                 <w:szCs w:val="22"/>
                 <w:lang w:eastAsia="ko-KR"/>
               </w:rPr>
-              <w:t>Designed a Python Bottle frontend to pull data from the SOLR based digital archive</w:t>
+              <w:t xml:space="preserve">Used AES encryption, a magic, a MAC in the form of sha256 hash and a </w:t>
+            </w:r>
+            <w:proofErr w:type="spellStart"/>
+            <w:r>
+              <w:rPr>
+                <w:rFonts w:ascii="Book Antiqua" w:eastAsia="Malgun Gothic" w:hAnsi="Book Antiqua"/>
+                <w:sz w:val="22"/>
+                <w:szCs w:val="22"/>
+                <w:lang w:eastAsia="ko-KR"/>
+              </w:rPr>
+              <w:t>Json</w:t>
+            </w:r>
+            <w:proofErr w:type="spellEnd"/>
+            <w:r>
+              <w:rPr>
+                <w:rFonts w:ascii="Book Antiqua" w:eastAsia="Malgun Gothic" w:hAnsi="Book Antiqua"/>
+                <w:sz w:val="22"/>
+                <w:szCs w:val="22"/>
+                <w:lang w:eastAsia="ko-KR"/>
+              </w:rPr>
+              <w:t xml:space="preserve"> “database”</w:t>
+            </w:r>
+          </w:p>
+          <w:p>
+            <w:pPr>
+              <w:tabs>
+                <w:tab w:val="left" w:pos="720"/>
+                <w:tab w:val="left" w:pos="1440"/>
+                <w:tab w:val="left" w:pos="2160"/>
+                <w:tab w:val="left" w:pos="2880"/>
+                <w:tab w:val="left" w:pos="3600"/>
+                <w:tab w:val="left" w:pos="4320"/>
+                <w:tab w:val="left" w:pos="5040"/>
+                <w:tab w:val="left" w:pos="5760"/>
+                <w:tab w:val="left" w:pos="6480"/>
+                <w:tab w:val="left" w:pos="7230"/>
+              </w:tabs>
+              <w:rPr>
+                <w:rFonts w:ascii="Book Antiqua" w:eastAsia="Malgun Gothic" w:hAnsi="Book Antiqua"/>
+                <w:b/>
+                <w:sz w:val="22"/>
+                <w:szCs w:val="22"/>
+                <w:lang w:eastAsia="ko-KR"/>
+              </w:rPr>
+            </w:pPr>
+            <w:proofErr w:type="spellStart"/>
+            <w:r>
+              <w:rPr>
+                <w:rFonts w:ascii="Book Antiqua" w:eastAsia="Malgun Gothic" w:hAnsi="Book Antiqua"/>
+                <w:b/>
+                <w:sz w:val="22"/>
+                <w:szCs w:val="22"/>
+                <w:lang w:eastAsia="ko-KR"/>
+              </w:rPr>
+              <w:t>Pacman</w:t>
+            </w:r>
+            <w:proofErr w:type="spellEnd"/>
+            <w:r>
+              <w:rPr>
+                <w:rFonts w:ascii="Book Antiqua" w:eastAsia="Malgun Gothic" w:hAnsi="Book Antiqua"/>
+                <w:b/>
+                <w:sz w:val="22"/>
+                <w:szCs w:val="22"/>
+                <w:lang w:eastAsia="ko-KR"/>
+              </w:rPr>
+              <w:t xml:space="preserve"> Contest</w:t>
+            </w:r>
+            <w:r>
+              <w:rPr>
+                <w:rFonts w:ascii="Book Antiqua" w:eastAsia="Malgun Gothic" w:hAnsi="Book Antiqua"/>
+                <w:b/>
+                <w:sz w:val="22"/>
+                <w:szCs w:val="22"/>
+                <w:lang w:eastAsia="ko-KR"/>
+              </w:rPr>
+              <w:t xml:space="preserve"> </w:t>
+            </w:r>
+            <w:r>
+              <w:rPr>
+                <w:rFonts w:ascii="Book Antiqua" w:eastAsia="Malgun Gothic" w:hAnsi="Book Antiqua"/>
+                <w:b/>
+                <w:sz w:val="22"/>
+                <w:szCs w:val="22"/>
+                <w:lang w:eastAsia="ko-KR"/>
+              </w:rPr>
+              <w:t>– CS188 Artificial Intelligence</w:t>
+            </w:r>
+            <w:r>
+              <w:rPr>
+                <w:rFonts w:ascii="Book Antiqua" w:eastAsia="Malgun Gothic" w:hAnsi="Book Antiqua"/>
+                <w:b/>
+                <w:lang w:eastAsia="ko-KR"/>
+              </w:rPr>
+              <w:t xml:space="preserve">                                                                                   </w:t>
+            </w:r>
+            <w:r>
+              <w:rPr>
+                <w:rFonts w:ascii="Book Antiqua" w:eastAsia="Malgun Gothic" w:hAnsi="Book Antiqua"/>
+                <w:b/>
+                <w:sz w:val="22"/>
+                <w:szCs w:val="22"/>
+                <w:lang w:eastAsia="ko-KR"/>
+              </w:rPr>
+              <w:t>Spring 2014</w:t>
             </w:r>
           </w:p>
           <w:p>
@@ -1587,86 +1566,35 @@
                 <w:szCs w:val="22"/>
                 <w:lang w:eastAsia="ko-KR"/>
               </w:rPr>
-              <w:t>Integrated a calendar</w:t>
-            </w:r>
-            <w:r>
-              <w:rPr>
-                <w:rFonts w:ascii="Book Antiqua" w:eastAsia="Malgun Gothic" w:hAnsi="Book Antiqua"/>
-                <w:sz w:val="22"/>
-                <w:szCs w:val="22"/>
-                <w:lang w:eastAsia="ko-KR"/>
-              </w:rPr>
-              <w:t xml:space="preserve"> and parsed through various fields/images/audio clips</w:t>
-            </w:r>
-            <w:r>
-              <w:rPr>
-                <w:rFonts w:ascii="Book Antiqua" w:eastAsia="Malgun Gothic" w:hAnsi="Book Antiqua"/>
-                <w:sz w:val="22"/>
-                <w:szCs w:val="22"/>
-                <w:lang w:eastAsia="ko-KR"/>
-              </w:rPr>
-              <w:t xml:space="preserve"> to respond to user searches</w:t>
-            </w:r>
-          </w:p>
-          <w:p>
-            <w:pPr>
-              <w:tabs>
-                <w:tab w:val="left" w:pos="720"/>
-                <w:tab w:val="left" w:pos="1440"/>
-                <w:tab w:val="left" w:pos="2160"/>
-                <w:tab w:val="left" w:pos="2880"/>
-                <w:tab w:val="left" w:pos="3600"/>
-                <w:tab w:val="left" w:pos="4320"/>
-                <w:tab w:val="left" w:pos="5040"/>
-                <w:tab w:val="left" w:pos="5760"/>
-                <w:tab w:val="left" w:pos="6480"/>
-                <w:tab w:val="left" w:pos="7230"/>
-              </w:tabs>
-              <w:rPr>
-                <w:rFonts w:ascii="Book Antiqua" w:eastAsia="Malgun Gothic" w:hAnsi="Book Antiqua"/>
-                <w:b/>
-                <w:sz w:val="22"/>
-                <w:szCs w:val="22"/>
-                <w:lang w:eastAsia="ko-KR"/>
-              </w:rPr>
-            </w:pPr>
-            <w:r>
-              <w:rPr>
-                <w:rFonts w:ascii="Book Antiqua" w:eastAsia="Malgun Gothic" w:hAnsi="Book Antiqua"/>
-                <w:b/>
-                <w:sz w:val="22"/>
-                <w:szCs w:val="22"/>
-                <w:lang w:eastAsia="ko-KR"/>
-              </w:rPr>
-              <w:t xml:space="preserve">Photo Evidence Gallery </w:t>
-            </w:r>
-            <w:r>
-              <w:rPr>
-                <w:rFonts w:ascii="Book Antiqua" w:eastAsia="Malgun Gothic" w:hAnsi="Book Antiqua"/>
-                <w:b/>
-                <w:lang w:eastAsia="ko-KR"/>
-              </w:rPr>
-              <w:t>– github.com/cs169-2013/</w:t>
-            </w:r>
-            <w:proofErr w:type="spellStart"/>
-            <w:r>
-              <w:rPr>
-                <w:rFonts w:ascii="Book Antiqua" w:eastAsia="Malgun Gothic" w:hAnsi="Book Antiqua"/>
-                <w:b/>
-                <w:lang w:eastAsia="ko-KR"/>
-              </w:rPr>
-              <w:t>photo_evidence_gallery</w:t>
-            </w:r>
-            <w:proofErr w:type="spellEnd"/>
-            <w:r>
-              <w:rPr>
-                <w:rFonts w:ascii="Book Antiqua" w:eastAsia="Malgun Gothic" w:hAnsi="Book Antiqua"/>
-                <w:b/>
-                <w:sz w:val="22"/>
-                <w:szCs w:val="22"/>
-                <w:lang w:eastAsia="ko-KR"/>
-              </w:rPr>
-              <w:t xml:space="preserve">                                         Fall 2013</w:t>
+              <w:t>1</w:t>
+            </w:r>
+            <w:r>
+              <w:rPr>
+                <w:rFonts w:ascii="Book Antiqua" w:eastAsia="Malgun Gothic" w:hAnsi="Book Antiqua"/>
+                <w:sz w:val="22"/>
+                <w:szCs w:val="22"/>
+                <w:vertAlign w:val="superscript"/>
+                <w:lang w:eastAsia="ko-KR"/>
+              </w:rPr>
+              <w:t>st</w:t>
+            </w:r>
+            <w:r>
+              <w:rPr>
+                <w:rFonts w:ascii="Book Antiqua" w:eastAsia="Malgun Gothic" w:hAnsi="Book Antiqua"/>
+                <w:sz w:val="22"/>
+                <w:szCs w:val="22"/>
+                <w:lang w:eastAsia="ko-KR"/>
+              </w:rPr>
+              <w:t xml:space="preserve"> place winner in a contest of multi agent competitive capture the flag. Python</w:t>
+            </w:r>
+            <w:r>
+              <w:rPr>
+                <w:rFonts w:ascii="Book Antiqua" w:eastAsia="Malgun Gothic" w:hAnsi="Book Antiqua"/>
+                <w:sz w:val="22"/>
+                <w:szCs w:val="22"/>
+                <w:lang w:eastAsia="ko-KR"/>
+              </w:rPr>
+              <w:t>.</w:t>
             </w:r>
           </w:p>
           <w:p>
@@ -1703,25 +1631,148 @@
                 <w:szCs w:val="22"/>
                 <w:lang w:eastAsia="ko-KR"/>
               </w:rPr>
-              <w:t xml:space="preserve">Developed a Ruby on Rails application for </w:t>
-            </w:r>
-            <w:r>
-              <w:rPr>
-                <w:rFonts w:ascii="Book Antiqua" w:eastAsia="Malgun Gothic" w:hAnsi="Book Antiqua"/>
-                <w:sz w:val="22"/>
-                <w:szCs w:val="22"/>
-                <w:lang w:eastAsia="ko-KR"/>
-              </w:rPr>
-              <w:t xml:space="preserve">the </w:t>
-            </w:r>
-            <w:r>
-              <w:rPr>
-                <w:rFonts w:ascii="Book Antiqua" w:eastAsia="Malgun Gothic" w:hAnsi="Book Antiqua"/>
-                <w:sz w:val="22"/>
-                <w:szCs w:val="22"/>
-                <w:lang w:eastAsia="ko-KR"/>
-              </w:rPr>
-              <w:t>Bay Area Mountain Rescue Unit that is a secure photo repository to quickly share law-enforcement sensitive information.</w:t>
+              <w:t>Utilized MST approximation</w:t>
+            </w:r>
+            <w:r>
+              <w:rPr>
+                <w:rFonts w:ascii="Book Antiqua" w:eastAsia="Malgun Gothic" w:hAnsi="Book Antiqua"/>
+                <w:sz w:val="22"/>
+                <w:szCs w:val="22"/>
+                <w:lang w:eastAsia="ko-KR"/>
+              </w:rPr>
+              <w:t xml:space="preserve"> to cluster food pellets (flags)</w:t>
+            </w:r>
+            <w:r>
+              <w:rPr>
+                <w:rFonts w:ascii="Book Antiqua" w:eastAsia="Malgun Gothic" w:hAnsi="Book Antiqua"/>
+                <w:sz w:val="22"/>
+                <w:szCs w:val="22"/>
+                <w:lang w:eastAsia="ko-KR"/>
+              </w:rPr>
+              <w:t xml:space="preserve"> and dynamic programming in order to compute </w:t>
+            </w:r>
+            <w:r>
+              <w:rPr>
+                <w:rFonts w:ascii="Book Antiqua" w:eastAsia="Malgun Gothic" w:hAnsi="Book Antiqua"/>
+                <w:sz w:val="22"/>
+                <w:szCs w:val="22"/>
+                <w:lang w:eastAsia="ko-KR"/>
+              </w:rPr>
+              <w:t>a trap table on startup to assist in choosing the best moves.</w:t>
+            </w:r>
+          </w:p>
+          <w:p>
+            <w:pPr>
+              <w:tabs>
+                <w:tab w:val="left" w:pos="720"/>
+                <w:tab w:val="left" w:pos="1440"/>
+                <w:tab w:val="left" w:pos="2160"/>
+                <w:tab w:val="left" w:pos="2880"/>
+                <w:tab w:val="left" w:pos="3600"/>
+                <w:tab w:val="left" w:pos="4320"/>
+                <w:tab w:val="left" w:pos="5040"/>
+                <w:tab w:val="left" w:pos="5760"/>
+                <w:tab w:val="left" w:pos="6480"/>
+                <w:tab w:val="left" w:pos="7230"/>
+              </w:tabs>
+              <w:rPr>
+                <w:rFonts w:ascii="Book Antiqua" w:eastAsia="Malgun Gothic" w:hAnsi="Book Antiqua"/>
+                <w:b/>
+                <w:sz w:val="22"/>
+                <w:szCs w:val="22"/>
+                <w:lang w:eastAsia="ko-KR"/>
+              </w:rPr>
+            </w:pPr>
+            <w:r>
+              <w:rPr>
+                <w:rFonts w:ascii="Book Antiqua" w:eastAsia="Malgun Gothic" w:hAnsi="Book Antiqua"/>
+                <w:b/>
+                <w:sz w:val="22"/>
+                <w:szCs w:val="22"/>
+                <w:lang w:eastAsia="ko-KR"/>
+              </w:rPr>
+              <w:t>Hack FSM (Free Speech Movement)</w:t>
+            </w:r>
+            <w:r>
+              <w:rPr>
+                <w:rFonts w:ascii="Book Antiqua" w:eastAsia="Malgun Gothic" w:hAnsi="Book Antiqua"/>
+                <w:b/>
+                <w:sz w:val="22"/>
+                <w:szCs w:val="22"/>
+                <w:lang w:eastAsia="ko-KR"/>
+              </w:rPr>
+              <w:tab/>
+            </w:r>
+            <w:r>
+              <w:rPr>
+                <w:rFonts w:ascii="Book Antiqua" w:eastAsia="Malgun Gothic" w:hAnsi="Book Antiqua"/>
+                <w:b/>
+                <w:sz w:val="22"/>
+                <w:szCs w:val="22"/>
+                <w:lang w:eastAsia="ko-KR"/>
+              </w:rPr>
+              <w:tab/>
+            </w:r>
+            <w:r>
+              <w:rPr>
+                <w:rFonts w:ascii="Book Antiqua" w:eastAsia="Malgun Gothic" w:hAnsi="Book Antiqua"/>
+                <w:b/>
+                <w:sz w:val="22"/>
+                <w:szCs w:val="22"/>
+                <w:lang w:eastAsia="ko-KR"/>
+              </w:rPr>
+              <w:tab/>
+            </w:r>
+            <w:r>
+              <w:rPr>
+                <w:rFonts w:ascii="Book Antiqua" w:eastAsia="Malgun Gothic" w:hAnsi="Book Antiqua"/>
+                <w:b/>
+                <w:sz w:val="22"/>
+                <w:szCs w:val="22"/>
+                <w:lang w:eastAsia="ko-KR"/>
+              </w:rPr>
+              <w:tab/>
+            </w:r>
+            <w:r>
+              <w:rPr>
+                <w:rFonts w:ascii="Book Antiqua" w:eastAsia="Malgun Gothic" w:hAnsi="Book Antiqua"/>
+                <w:b/>
+                <w:sz w:val="22"/>
+                <w:szCs w:val="22"/>
+                <w:lang w:eastAsia="ko-KR"/>
+              </w:rPr>
+              <w:tab/>
+            </w:r>
+            <w:r>
+              <w:rPr>
+                <w:rFonts w:ascii="Book Antiqua" w:eastAsia="Malgun Gothic" w:hAnsi="Book Antiqua"/>
+                <w:b/>
+                <w:sz w:val="22"/>
+                <w:szCs w:val="22"/>
+                <w:lang w:eastAsia="ko-KR"/>
+              </w:rPr>
+              <w:tab/>
+              <w:t xml:space="preserve"> </w:t>
+            </w:r>
+            <w:r>
+              <w:rPr>
+                <w:rFonts w:ascii="Book Antiqua" w:eastAsia="Malgun Gothic" w:hAnsi="Book Antiqua"/>
+                <w:b/>
+                <w:sz w:val="22"/>
+                <w:szCs w:val="22"/>
+                <w:lang w:eastAsia="ko-KR"/>
+              </w:rPr>
+              <w:t xml:space="preserve">  </w:t>
+            </w:r>
+            <w:r>
+              <w:rPr>
+                <w:rFonts w:ascii="Book Antiqua" w:eastAsia="Malgun Gothic" w:hAnsi="Book Antiqua"/>
+                <w:b/>
+                <w:sz w:val="22"/>
+                <w:szCs w:val="22"/>
+                <w:lang w:eastAsia="ko-KR"/>
+              </w:rPr>
+              <w:t xml:space="preserve">                                April 2014</w:t>
             </w:r>
           </w:p>
           <w:p>
@@ -1758,25 +1809,26 @@
                 <w:szCs w:val="22"/>
                 <w:lang w:eastAsia="ko-KR"/>
               </w:rPr>
-              <w:t>Used Agile dev</w:t>
-            </w:r>
-            <w:r>
-              <w:rPr>
-                <w:rFonts w:ascii="Book Antiqua" w:eastAsia="Malgun Gothic" w:hAnsi="Book Antiqua"/>
-                <w:sz w:val="22"/>
-                <w:szCs w:val="22"/>
-                <w:lang w:eastAsia="ko-KR"/>
-              </w:rPr>
-              <w:t xml:space="preserve">elopment to implement features like </w:t>
-            </w:r>
-            <w:r>
-              <w:rPr>
-                <w:rFonts w:ascii="Book Antiqua" w:eastAsia="Malgun Gothic" w:hAnsi="Book Antiqua"/>
-                <w:sz w:val="22"/>
-                <w:szCs w:val="22"/>
-                <w:lang w:eastAsia="ko-KR"/>
-              </w:rPr>
-              <w:t xml:space="preserve">cropping, rotation, batch uploads, </w:t>
+              <w:t>1</w:t>
+            </w:r>
+            <w:r>
+              <w:rPr>
+                <w:rFonts w:ascii="Book Antiqua" w:eastAsia="Malgun Gothic" w:hAnsi="Book Antiqua"/>
+                <w:sz w:val="22"/>
+                <w:szCs w:val="22"/>
+                <w:vertAlign w:val="superscript"/>
+                <w:lang w:eastAsia="ko-KR"/>
+              </w:rPr>
+              <w:t>st</w:t>
+            </w:r>
+            <w:r>
+              <w:rPr>
+                <w:rFonts w:ascii="Book Antiqua" w:eastAsia="Malgun Gothic" w:hAnsi="Book Antiqua"/>
+                <w:sz w:val="22"/>
+                <w:szCs w:val="22"/>
+                <w:lang w:eastAsia="ko-KR"/>
+              </w:rPr>
+              <w:t xml:space="preserve"> place winner in a weeklong </w:t>
             </w:r>
             <w:proofErr w:type="spellStart"/>
             <w:r>
@@ -1786,9 +1838,110 @@
                 <w:szCs w:val="22"/>
                 <w:lang w:eastAsia="ko-KR"/>
               </w:rPr>
-              <w:t>geotagging</w:t>
+              <w:t>hackathon</w:t>
             </w:r>
             <w:proofErr w:type="spellEnd"/>
+            <w:r>
+              <w:rPr>
+                <w:rFonts w:ascii="Book Antiqua" w:eastAsia="Malgun Gothic" w:hAnsi="Book Antiqua"/>
+                <w:sz w:val="22"/>
+                <w:szCs w:val="22"/>
+                <w:lang w:eastAsia="ko-KR"/>
+              </w:rPr>
+              <w:t xml:space="preserve"> hosted by the Bancroft Library at Berkeley.</w:t>
+            </w:r>
+          </w:p>
+          <w:p>
+            <w:pPr>
+              <w:pStyle w:val="ListParagraph"/>
+              <w:numPr>
+                <w:ilvl w:val="0"/>
+                <w:numId w:val="10"/>
+              </w:numPr>
+              <w:tabs>
+                <w:tab w:val="left" w:pos="720"/>
+                <w:tab w:val="left" w:pos="1440"/>
+                <w:tab w:val="left" w:pos="2160"/>
+                <w:tab w:val="left" w:pos="2880"/>
+                <w:tab w:val="left" w:pos="3600"/>
+                <w:tab w:val="left" w:pos="4320"/>
+                <w:tab w:val="left" w:pos="5040"/>
+                <w:tab w:val="left" w:pos="5760"/>
+                <w:tab w:val="left" w:pos="6480"/>
+                <w:tab w:val="left" w:pos="7230"/>
+              </w:tabs>
+              <w:rPr>
+                <w:rFonts w:ascii="Book Antiqua" w:eastAsia="Malgun Gothic" w:hAnsi="Book Antiqua"/>
+                <w:b/>
+                <w:sz w:val="22"/>
+                <w:szCs w:val="22"/>
+                <w:lang w:eastAsia="ko-KR"/>
+              </w:rPr>
+            </w:pPr>
+            <w:r>
+              <w:rPr>
+                <w:rFonts w:ascii="Book Antiqua" w:eastAsia="Malgun Gothic" w:hAnsi="Book Antiqua"/>
+                <w:sz w:val="22"/>
+                <w:szCs w:val="22"/>
+                <w:lang w:eastAsia="ko-KR"/>
+              </w:rPr>
+              <w:t>Designed a Python Bottle frontend to pull data from the SOLR based digital archive</w:t>
+            </w:r>
+          </w:p>
+          <w:p>
+            <w:pPr>
+              <w:pStyle w:val="ListParagraph"/>
+              <w:numPr>
+                <w:ilvl w:val="0"/>
+                <w:numId w:val="10"/>
+              </w:numPr>
+              <w:tabs>
+                <w:tab w:val="left" w:pos="720"/>
+                <w:tab w:val="left" w:pos="1440"/>
+                <w:tab w:val="left" w:pos="2160"/>
+                <w:tab w:val="left" w:pos="2880"/>
+                <w:tab w:val="left" w:pos="3600"/>
+                <w:tab w:val="left" w:pos="4320"/>
+                <w:tab w:val="left" w:pos="5040"/>
+                <w:tab w:val="left" w:pos="5760"/>
+                <w:tab w:val="left" w:pos="6480"/>
+                <w:tab w:val="left" w:pos="7230"/>
+              </w:tabs>
+              <w:rPr>
+                <w:rFonts w:ascii="Book Antiqua" w:eastAsia="Malgun Gothic" w:hAnsi="Book Antiqua"/>
+                <w:b/>
+                <w:sz w:val="22"/>
+                <w:szCs w:val="22"/>
+                <w:lang w:eastAsia="ko-KR"/>
+              </w:rPr>
+            </w:pPr>
+            <w:r>
+              <w:rPr>
+                <w:rFonts w:ascii="Book Antiqua" w:eastAsia="Malgun Gothic" w:hAnsi="Book Antiqua"/>
+                <w:sz w:val="22"/>
+                <w:szCs w:val="22"/>
+                <w:lang w:eastAsia="ko-KR"/>
+              </w:rPr>
+              <w:t>Integrated a calendar</w:t>
+            </w:r>
+            <w:r>
+              <w:rPr>
+                <w:rFonts w:ascii="Book Antiqua" w:eastAsia="Malgun Gothic" w:hAnsi="Book Antiqua"/>
+                <w:sz w:val="22"/>
+                <w:szCs w:val="22"/>
+                <w:lang w:eastAsia="ko-KR"/>
+              </w:rPr>
+              <w:t xml:space="preserve"> and parsed through various fields/images/audio clips</w:t>
+            </w:r>
+            <w:r>
+              <w:rPr>
+                <w:rFonts w:ascii="Book Antiqua" w:eastAsia="Malgun Gothic" w:hAnsi="Book Antiqua"/>
+                <w:sz w:val="22"/>
+                <w:szCs w:val="22"/>
+                <w:lang w:eastAsia="ko-KR"/>
+              </w:rPr>
+              <w:t xml:space="preserve"> to respond to user searches</w:t>
+            </w:r>
           </w:p>
         </w:tc>
       </w:tr>
@@ -2179,18 +2332,7 @@
                 <w:szCs w:val="22"/>
                 <w:lang w:eastAsia="ko-KR"/>
               </w:rPr>
-              <w:t xml:space="preserve"> servers, user accounts, and ma</w:t>
-            </w:r>
-            <w:bookmarkStart w:id="0" w:name="_GoBack"/>
-            <w:bookmarkEnd w:id="0"/>
-            <w:r>
-              <w:rPr>
-                <w:rFonts w:ascii="Book Antiqua" w:eastAsia="Malgun Gothic" w:hAnsi="Book Antiqua"/>
-                <w:sz w:val="22"/>
-                <w:szCs w:val="22"/>
-                <w:lang w:eastAsia="ko-KR"/>
-              </w:rPr>
-              <w:t>iling lists</w:t>
+              <w:t xml:space="preserve"> servers, user accounts, and mailing lists</w:t>
             </w:r>
           </w:p>
         </w:tc>

--- a/public/kevincaseyresume.docx
+++ b/public/kevincaseyresume.docx
@@ -299,7 +299,7 @@
                 <w:sz w:val="22"/>
                 <w:szCs w:val="22"/>
               </w:rPr>
-              <w:t>Algorithms, Data Structures, Machine Structures</w:t>
+              <w:t xml:space="preserve">Algorithms, </w:t>
             </w:r>
             <w:r>
               <w:rPr>
@@ -307,6 +307,22 @@
                 <w:sz w:val="22"/>
                 <w:szCs w:val="22"/>
               </w:rPr>
+              <w:t xml:space="preserve">Operating Systems, </w:t>
+            </w:r>
+            <w:r>
+              <w:rPr>
+                <w:rFonts w:ascii="Book Antiqua" w:eastAsiaTheme="minorEastAsia" w:hAnsi="Book Antiqua"/>
+                <w:sz w:val="22"/>
+                <w:szCs w:val="22"/>
+              </w:rPr>
+              <w:t>Data Structures, Machine Structures</w:t>
+            </w:r>
+            <w:r>
+              <w:rPr>
+                <w:rFonts w:ascii="Book Antiqua" w:eastAsiaTheme="minorEastAsia" w:hAnsi="Book Antiqua"/>
+                <w:sz w:val="22"/>
+                <w:szCs w:val="22"/>
+              </w:rPr>
               <w:t xml:space="preserve">, </w:t>
             </w:r>
             <w:r>
@@ -316,14 +332,6 @@
                 <w:szCs w:val="22"/>
               </w:rPr>
               <w:t>Macintosh Developers for OS X</w:t>
-            </w:r>
-            <w:r>
-              <w:rPr>
-                <w:rFonts w:ascii="Book Antiqua" w:eastAsiaTheme="minorEastAsia" w:hAnsi="Book Antiqua"/>
-                <w:sz w:val="22"/>
-                <w:szCs w:val="22"/>
-              </w:rPr>
-              <w:t>, Operating Systems</w:t>
             </w:r>
             <w:r>
               <w:rPr>
@@ -389,6 +397,397 @@
                       <w:tab w:val="left" w:pos="6480"/>
                       <w:tab w:val="left" w:pos="7230"/>
                     </w:tabs>
+                    <w:rPr>
+                      <w:rFonts w:ascii="Book Antiqua" w:eastAsia="Malgun Gothic" w:hAnsi="Book Antiqua"/>
+                      <w:b/>
+                      <w:sz w:val="22"/>
+                      <w:szCs w:val="22"/>
+                      <w:lang w:eastAsia="ko-KR"/>
+                    </w:rPr>
+                  </w:pPr>
+                  <w:r>
+                    <w:rPr>
+                      <w:rFonts w:ascii="Book Antiqua" w:eastAsia="Malgun Gothic" w:hAnsi="Book Antiqua"/>
+                      <w:b/>
+                      <w:sz w:val="22"/>
+                      <w:szCs w:val="22"/>
+                      <w:lang w:eastAsia="ko-KR"/>
+                    </w:rPr>
+                    <w:t xml:space="preserve">Facebook – </w:t>
+                  </w:r>
+                  <w:r>
+                    <w:rPr>
+                      <w:rFonts w:ascii="Book Antiqua" w:eastAsia="Malgun Gothic" w:hAnsi="Book Antiqua"/>
+                      <w:i/>
+                      <w:sz w:val="22"/>
+                      <w:szCs w:val="22"/>
+                      <w:lang w:eastAsia="ko-KR"/>
+                    </w:rPr>
+                    <w:t>Software Engineering Intern</w:t>
+                  </w:r>
+                  <w:r>
+                    <w:rPr>
+                      <w:rFonts w:ascii="Book Antiqua" w:eastAsia="Malgun Gothic" w:hAnsi="Book Antiqua"/>
+                      <w:sz w:val="22"/>
+                      <w:szCs w:val="22"/>
+                      <w:lang w:eastAsia="ko-KR"/>
+                    </w:rPr>
+                    <w:t xml:space="preserve">                                                                                                     </w:t>
+                  </w:r>
+                  <w:r>
+                    <w:rPr>
+                      <w:rFonts w:ascii="Book Antiqua" w:eastAsia="Malgun Gothic" w:hAnsi="Book Antiqua"/>
+                      <w:b/>
+                      <w:sz w:val="22"/>
+                      <w:szCs w:val="22"/>
+                      <w:lang w:eastAsia="ko-KR"/>
+                    </w:rPr>
+                    <w:t>Summer 2015</w:t>
+                  </w:r>
+                </w:p>
+                <w:p>
+                  <w:pPr>
+                    <w:pStyle w:val="ListParagraph"/>
+                    <w:numPr>
+                      <w:ilvl w:val="0"/>
+                      <w:numId w:val="16"/>
+                    </w:numPr>
+                    <w:tabs>
+                      <w:tab w:val="left" w:pos="720"/>
+                      <w:tab w:val="left" w:pos="1440"/>
+                      <w:tab w:val="left" w:pos="2160"/>
+                      <w:tab w:val="left" w:pos="2880"/>
+                      <w:tab w:val="left" w:pos="3600"/>
+                      <w:tab w:val="left" w:pos="4320"/>
+                      <w:tab w:val="left" w:pos="5040"/>
+                      <w:tab w:val="left" w:pos="5760"/>
+                      <w:tab w:val="left" w:pos="6480"/>
+                      <w:tab w:val="left" w:pos="7230"/>
+                    </w:tabs>
+                    <w:rPr>
+                      <w:rFonts w:ascii="Book Antiqua" w:eastAsia="Malgun Gothic" w:hAnsi="Book Antiqua"/>
+                      <w:b/>
+                      <w:sz w:val="22"/>
+                      <w:szCs w:val="22"/>
+                      <w:lang w:eastAsia="ko-KR"/>
+                    </w:rPr>
+                  </w:pPr>
+                  <w:r>
+                    <w:rPr>
+                      <w:rFonts w:ascii="Book Antiqua" w:eastAsia="Malgun Gothic" w:hAnsi="Book Antiqua"/>
+                      <w:sz w:val="22"/>
+                      <w:szCs w:val="22"/>
+                      <w:lang w:eastAsia="ko-KR"/>
+                    </w:rPr>
+                    <w:t xml:space="preserve">Worked on the </w:t>
+                  </w:r>
+                  <w:proofErr w:type="spellStart"/>
+                  <w:r>
+                    <w:rPr>
+                      <w:rFonts w:ascii="Book Antiqua" w:eastAsia="Malgun Gothic" w:hAnsi="Book Antiqua"/>
+                      <w:sz w:val="22"/>
+                      <w:szCs w:val="22"/>
+                      <w:lang w:eastAsia="ko-KR"/>
+                    </w:rPr>
+                    <w:t>iOS</w:t>
+                  </w:r>
+                  <w:proofErr w:type="spellEnd"/>
+                  <w:r>
+                    <w:rPr>
+                      <w:rFonts w:ascii="Book Antiqua" w:eastAsia="Malgun Gothic" w:hAnsi="Book Antiqua"/>
+                      <w:sz w:val="22"/>
+                      <w:szCs w:val="22"/>
+                      <w:lang w:eastAsia="ko-KR"/>
+                    </w:rPr>
+                    <w:t xml:space="preserve"> News Feed Team</w:t>
+                  </w:r>
+                </w:p>
+                <w:p>
+                  <w:pPr>
+                    <w:pStyle w:val="ListParagraph"/>
+                    <w:numPr>
+                      <w:ilvl w:val="0"/>
+                      <w:numId w:val="16"/>
+                    </w:numPr>
+                    <w:tabs>
+                      <w:tab w:val="left" w:pos="720"/>
+                      <w:tab w:val="left" w:pos="1440"/>
+                      <w:tab w:val="left" w:pos="2160"/>
+                      <w:tab w:val="left" w:pos="2880"/>
+                      <w:tab w:val="left" w:pos="3600"/>
+                      <w:tab w:val="left" w:pos="4320"/>
+                      <w:tab w:val="left" w:pos="5040"/>
+                      <w:tab w:val="left" w:pos="5760"/>
+                      <w:tab w:val="left" w:pos="6480"/>
+                      <w:tab w:val="left" w:pos="7230"/>
+                    </w:tabs>
+                    <w:rPr>
+                      <w:rFonts w:ascii="Book Antiqua" w:eastAsia="Malgun Gothic" w:hAnsi="Book Antiqua"/>
+                      <w:b/>
+                      <w:sz w:val="22"/>
+                      <w:szCs w:val="22"/>
+                      <w:lang w:eastAsia="ko-KR"/>
+                    </w:rPr>
+                  </w:pPr>
+                  <w:r>
+                    <w:rPr>
+                      <w:rFonts w:ascii="Book Antiqua" w:eastAsia="Malgun Gothic" w:hAnsi="Book Antiqua"/>
+                      <w:sz w:val="22"/>
+                      <w:szCs w:val="22"/>
+                      <w:lang w:eastAsia="ko-KR"/>
+                    </w:rPr>
+                    <w:t>Improved the offline capabilities of all table/collection views in Facebook iOS</w:t>
+                  </w:r>
+                  <w:bookmarkStart w:id="0" w:name="_GoBack"/>
+                  <w:bookmarkEnd w:id="0"/>
+                </w:p>
+                <w:p>
+                  <w:pPr>
+                    <w:tabs>
+                      <w:tab w:val="left" w:pos="720"/>
+                      <w:tab w:val="left" w:pos="1440"/>
+                      <w:tab w:val="left" w:pos="2160"/>
+                      <w:tab w:val="left" w:pos="2880"/>
+                      <w:tab w:val="left" w:pos="3600"/>
+                      <w:tab w:val="left" w:pos="4320"/>
+                      <w:tab w:val="left" w:pos="5040"/>
+                      <w:tab w:val="left" w:pos="5760"/>
+                      <w:tab w:val="left" w:pos="6480"/>
+                      <w:tab w:val="left" w:pos="7230"/>
+                    </w:tabs>
+                    <w:rPr>
+                      <w:rFonts w:ascii="Book Antiqua" w:eastAsia="Malgun Gothic" w:hAnsi="Book Antiqua"/>
+                      <w:b/>
+                      <w:sz w:val="22"/>
+                      <w:szCs w:val="22"/>
+                      <w:lang w:eastAsia="ko-KR"/>
+                    </w:rPr>
+                  </w:pPr>
+                  <w:r>
+                    <w:rPr>
+                      <w:rFonts w:ascii="Book Antiqua" w:eastAsia="Malgun Gothic" w:hAnsi="Book Antiqua"/>
+                      <w:b/>
+                      <w:sz w:val="22"/>
+                      <w:szCs w:val="22"/>
+                      <w:lang w:eastAsia="ko-KR"/>
+                    </w:rPr>
+                    <w:t xml:space="preserve">CS169 Software Engineering – </w:t>
+                  </w:r>
+                  <w:r>
+                    <w:rPr>
+                      <w:rFonts w:ascii="Book Antiqua" w:eastAsia="Malgun Gothic" w:hAnsi="Book Antiqua"/>
+                      <w:i/>
+                      <w:sz w:val="22"/>
+                      <w:szCs w:val="22"/>
+                      <w:lang w:eastAsia="ko-KR"/>
+                    </w:rPr>
+                    <w:t xml:space="preserve">Graduate Student Instructor  </w:t>
+                  </w:r>
+                  <w:r>
+                    <w:rPr>
+                      <w:rFonts w:ascii="Book Antiqua" w:eastAsia="Malgun Gothic" w:hAnsi="Book Antiqua"/>
+                      <w:b/>
+                      <w:sz w:val="22"/>
+                      <w:szCs w:val="22"/>
+                      <w:lang w:eastAsia="ko-KR"/>
+                    </w:rPr>
+                    <w:t xml:space="preserve">                           </w:t>
+                  </w:r>
+                  <w:r>
+                    <w:rPr>
+                      <w:rFonts w:ascii="Book Antiqua" w:eastAsia="Malgun Gothic" w:hAnsi="Book Antiqua"/>
+                      <w:b/>
+                      <w:sz w:val="22"/>
+                      <w:szCs w:val="22"/>
+                      <w:lang w:eastAsia="ko-KR"/>
+                    </w:rPr>
+                    <w:t xml:space="preserve">            </w:t>
+                  </w:r>
+                  <w:r>
+                    <w:rPr>
+                      <w:rFonts w:ascii="Book Antiqua" w:eastAsia="Malgun Gothic" w:hAnsi="Book Antiqua"/>
+                      <w:b/>
+                      <w:sz w:val="22"/>
+                      <w:szCs w:val="22"/>
+                      <w:lang w:eastAsia="ko-KR"/>
+                    </w:rPr>
+                    <w:t>September 2014 – May 2015</w:t>
+                  </w:r>
+                </w:p>
+                <w:p>
+                  <w:pPr>
+                    <w:pStyle w:val="ListParagraph"/>
+                    <w:numPr>
+                      <w:ilvl w:val="0"/>
+                      <w:numId w:val="16"/>
+                    </w:numPr>
+                    <w:tabs>
+                      <w:tab w:val="left" w:pos="720"/>
+                      <w:tab w:val="left" w:pos="1440"/>
+                      <w:tab w:val="left" w:pos="2160"/>
+                      <w:tab w:val="left" w:pos="2880"/>
+                      <w:tab w:val="left" w:pos="3600"/>
+                      <w:tab w:val="left" w:pos="4320"/>
+                      <w:tab w:val="left" w:pos="5040"/>
+                      <w:tab w:val="left" w:pos="5760"/>
+                      <w:tab w:val="left" w:pos="6480"/>
+                      <w:tab w:val="left" w:pos="7230"/>
+                    </w:tabs>
+                    <w:rPr>
+                      <w:rFonts w:ascii="Book Antiqua" w:eastAsia="Malgun Gothic" w:hAnsi="Book Antiqua"/>
+                      <w:b/>
+                      <w:sz w:val="22"/>
+                      <w:szCs w:val="22"/>
+                      <w:lang w:eastAsia="ko-KR"/>
+                    </w:rPr>
+                  </w:pPr>
+                  <w:r>
+                    <w:rPr>
+                      <w:rFonts w:ascii="Book Antiqua" w:eastAsia="Malgun Gothic" w:hAnsi="Book Antiqua"/>
+                      <w:sz w:val="22"/>
+                      <w:szCs w:val="22"/>
+                      <w:lang w:eastAsia="ko-KR"/>
+                    </w:rPr>
+                    <w:t>Taught CS169 at Berkeley. Lead discussions sections, weekly team meetings and created tutorials</w:t>
+                  </w:r>
+                </w:p>
+                <w:p>
+                  <w:pPr>
+                    <w:pStyle w:val="ListParagraph"/>
+                    <w:numPr>
+                      <w:ilvl w:val="0"/>
+                      <w:numId w:val="16"/>
+                    </w:numPr>
+                    <w:tabs>
+                      <w:tab w:val="left" w:pos="720"/>
+                      <w:tab w:val="left" w:pos="1440"/>
+                      <w:tab w:val="left" w:pos="2160"/>
+                      <w:tab w:val="left" w:pos="2880"/>
+                      <w:tab w:val="left" w:pos="3600"/>
+                      <w:tab w:val="left" w:pos="4320"/>
+                      <w:tab w:val="left" w:pos="5040"/>
+                      <w:tab w:val="left" w:pos="5760"/>
+                      <w:tab w:val="left" w:pos="6480"/>
+                      <w:tab w:val="left" w:pos="7230"/>
+                    </w:tabs>
+                    <w:rPr>
+                      <w:rFonts w:ascii="Book Antiqua" w:eastAsia="Malgun Gothic" w:hAnsi="Book Antiqua"/>
+                      <w:b/>
+                      <w:sz w:val="22"/>
+                      <w:szCs w:val="22"/>
+                      <w:lang w:eastAsia="ko-KR"/>
+                    </w:rPr>
+                  </w:pPr>
+                  <w:r>
+                    <w:rPr>
+                      <w:rFonts w:ascii="Book Antiqua" w:eastAsia="Malgun Gothic" w:hAnsi="Book Antiqua"/>
+                      <w:sz w:val="22"/>
+                      <w:szCs w:val="22"/>
+                      <w:lang w:eastAsia="ko-KR"/>
+                    </w:rPr>
+                    <w:t>Mentored 7 teams of</w:t>
+                  </w:r>
+                  <w:r>
+                    <w:rPr>
+                      <w:rFonts w:ascii="Book Antiqua" w:eastAsia="Malgun Gothic" w:hAnsi="Book Antiqua"/>
+                      <w:sz w:val="22"/>
+                      <w:szCs w:val="22"/>
+                      <w:lang w:eastAsia="ko-KR"/>
+                    </w:rPr>
+                    <w:t xml:space="preserve"> 4-6 people with node, </w:t>
+                  </w:r>
+                  <w:proofErr w:type="spellStart"/>
+                  <w:r>
+                    <w:rPr>
+                      <w:rFonts w:ascii="Book Antiqua" w:eastAsia="Malgun Gothic" w:hAnsi="Book Antiqua"/>
+                      <w:sz w:val="22"/>
+                      <w:szCs w:val="22"/>
+                      <w:lang w:eastAsia="ko-KR"/>
+                    </w:rPr>
+                    <w:t>D</w:t>
+                  </w:r>
+                  <w:r>
+                    <w:rPr>
+                      <w:rFonts w:ascii="Book Antiqua" w:eastAsia="Malgun Gothic" w:hAnsi="Book Antiqua"/>
+                      <w:sz w:val="22"/>
+                      <w:szCs w:val="22"/>
+                      <w:lang w:eastAsia="ko-KR"/>
+                    </w:rPr>
+                    <w:t>jango</w:t>
+                  </w:r>
+                  <w:proofErr w:type="spellEnd"/>
+                  <w:r>
+                    <w:rPr>
+                      <w:rFonts w:ascii="Book Antiqua" w:eastAsia="Malgun Gothic" w:hAnsi="Book Antiqua"/>
+                      <w:sz w:val="22"/>
+                      <w:szCs w:val="22"/>
+                      <w:lang w:eastAsia="ko-KR"/>
+                    </w:rPr>
+                    <w:t xml:space="preserve"> rails, </w:t>
+                  </w:r>
+                  <w:proofErr w:type="spellStart"/>
+                  <w:r>
+                    <w:rPr>
+                      <w:rFonts w:ascii="Book Antiqua" w:eastAsia="Malgun Gothic" w:hAnsi="Book Antiqua"/>
+                      <w:sz w:val="22"/>
+                      <w:szCs w:val="22"/>
+                      <w:lang w:eastAsia="ko-KR"/>
+                    </w:rPr>
+                    <w:t>iOS</w:t>
+                  </w:r>
+                  <w:proofErr w:type="spellEnd"/>
+                  <w:r>
+                    <w:rPr>
+                      <w:rFonts w:ascii="Book Antiqua" w:eastAsia="Malgun Gothic" w:hAnsi="Book Antiqua"/>
+                      <w:sz w:val="22"/>
+                      <w:szCs w:val="22"/>
+                      <w:lang w:eastAsia="ko-KR"/>
+                    </w:rPr>
+                    <w:t xml:space="preserve">, Android </w:t>
+                  </w:r>
+                  <w:r>
+                    <w:rPr>
+                      <w:rFonts w:ascii="Book Antiqua" w:eastAsia="Malgun Gothic" w:hAnsi="Book Antiqua"/>
+                      <w:sz w:val="22"/>
+                      <w:szCs w:val="22"/>
+                      <w:lang w:eastAsia="ko-KR"/>
+                    </w:rPr>
+                    <w:t>and</w:t>
+                  </w:r>
+                  <w:r>
+                    <w:rPr>
+                      <w:rFonts w:ascii="Book Antiqua" w:eastAsia="Malgun Gothic" w:hAnsi="Book Antiqua"/>
+                      <w:sz w:val="22"/>
+                      <w:szCs w:val="22"/>
+                      <w:lang w:eastAsia="ko-KR"/>
+                    </w:rPr>
+                    <w:t xml:space="preserve"> HT</w:t>
+                  </w:r>
+                  <w:r>
+                    <w:rPr>
+                      <w:rFonts w:ascii="Book Antiqua" w:eastAsia="Malgun Gothic" w:hAnsi="Book Antiqua"/>
+                      <w:sz w:val="22"/>
+                      <w:szCs w:val="22"/>
+                      <w:lang w:eastAsia="ko-KR"/>
+                    </w:rPr>
+                    <w:t>ML by discussing best practices, bugs and team decisions</w:t>
+                  </w:r>
+                </w:p>
+                <w:p>
+                  <w:pPr>
+                    <w:tabs>
+                      <w:tab w:val="left" w:pos="720"/>
+                      <w:tab w:val="left" w:pos="1440"/>
+                      <w:tab w:val="left" w:pos="2160"/>
+                      <w:tab w:val="left" w:pos="2880"/>
+                      <w:tab w:val="left" w:pos="3600"/>
+                      <w:tab w:val="left" w:pos="4320"/>
+                      <w:tab w:val="left" w:pos="5040"/>
+                      <w:tab w:val="left" w:pos="5760"/>
+                      <w:tab w:val="left" w:pos="6480"/>
+                      <w:tab w:val="left" w:pos="7230"/>
+                    </w:tabs>
+                    <w:ind w:left="-108"/>
                     <w:rPr>
                       <w:rFonts w:ascii="Book Antiqua" w:eastAsia="Malgun Gothic" w:hAnsi="Book Antiqua"/>
                       <w:b/>
@@ -464,7 +863,7 @@
                     <w:pStyle w:val="ListParagraph"/>
                     <w:numPr>
                       <w:ilvl w:val="0"/>
-                      <w:numId w:val="15"/>
+                      <w:numId w:val="17"/>
                     </w:numPr>
                     <w:tabs>
                       <w:tab w:val="left" w:pos="720"/>
@@ -493,7 +892,41 @@
                       <w:szCs w:val="22"/>
                       <w:lang w:eastAsia="ko-KR"/>
                     </w:rPr>
-                    <w:t xml:space="preserve">Worked on the Online Store product, which is </w:t>
+                    <w:t>Developed on the Online Store product built on top of Spree in Ruby on Rails</w:t>
+                  </w:r>
+                </w:p>
+                <w:p>
+                  <w:pPr>
+                    <w:tabs>
+                      <w:tab w:val="left" w:pos="720"/>
+                      <w:tab w:val="left" w:pos="1440"/>
+                      <w:tab w:val="left" w:pos="2160"/>
+                      <w:tab w:val="left" w:pos="2880"/>
+                      <w:tab w:val="left" w:pos="3600"/>
+                      <w:tab w:val="left" w:pos="4320"/>
+                      <w:tab w:val="left" w:pos="5040"/>
+                      <w:tab w:val="left" w:pos="5760"/>
+                      <w:tab w:val="left" w:pos="6480"/>
+                      <w:tab w:val="left" w:pos="7230"/>
+                    </w:tabs>
+                    <w:ind w:left="-108"/>
+                    <w:rPr>
+                      <w:rFonts w:ascii="Book Antiqua" w:eastAsia="Malgun Gothic" w:hAnsi="Book Antiqua"/>
+                      <w:b/>
+                      <w:sz w:val="22"/>
+                      <w:szCs w:val="22"/>
+                      <w:lang w:eastAsia="ko-KR"/>
+                    </w:rPr>
+                  </w:pPr>
+                  <w:r>
+                    <w:rPr>
+                      <w:rFonts w:ascii="Book Antiqua" w:eastAsia="Malgun Gothic" w:hAnsi="Book Antiqua"/>
+                      <w:b/>
+                      <w:sz w:val="22"/>
+                      <w:szCs w:val="22"/>
+                      <w:lang w:eastAsia="ko-KR"/>
+                    </w:rPr>
+                    <w:t>Facebook Open Academy</w:t>
                   </w:r>
                   <w:r>
                     <w:rPr>
@@ -502,7 +935,17 @@
                       <w:szCs w:val="22"/>
                       <w:lang w:eastAsia="ko-KR"/>
                     </w:rPr>
-                    <w:t>built from</w:t>
+                    <w:t xml:space="preserve"> – </w:t>
+                  </w:r>
+                  <w:r>
+                    <w:rPr>
+                      <w:rFonts w:ascii="Book Antiqua" w:eastAsia="Malgun Gothic" w:hAnsi="Book Antiqua"/>
+                      <w:i/>
+                      <w:sz w:val="22"/>
+                      <w:szCs w:val="22"/>
+                      <w:lang w:eastAsia="ko-KR"/>
+                    </w:rPr>
+                    <w:t>Open Source Contributor</w:t>
                   </w:r>
                   <w:r>
                     <w:rPr>
@@ -511,7 +954,17 @@
                       <w:szCs w:val="22"/>
                       <w:lang w:eastAsia="ko-KR"/>
                     </w:rPr>
-                    <w:t xml:space="preserve"> Spree in Ruby on Rails</w:t>
+                    <w:t xml:space="preserve">                                                                                </w:t>
+                  </w:r>
+                  <w:r>
+                    <w:rPr>
+                      <w:rFonts w:ascii="Book Antiqua" w:eastAsia="Malgun Gothic" w:hAnsi="Book Antiqua"/>
+                      <w:b/>
+                      <w:sz w:val="22"/>
+                      <w:szCs w:val="22"/>
+                      <w:lang w:eastAsia="ko-KR"/>
+                    </w:rPr>
+                    <w:t>Spring 2014</w:t>
                   </w:r>
                 </w:p>
                 <w:p>
@@ -548,274 +1001,7 @@
                       <w:szCs w:val="22"/>
                       <w:lang w:eastAsia="ko-KR"/>
                     </w:rPr>
-                    <w:t>Implemented Google Analytics tracking across the site in order to help make business decisions</w:t>
-                  </w:r>
-                </w:p>
-                <w:p>
-                  <w:pPr>
-                    <w:pStyle w:val="ListParagraph"/>
-                    <w:numPr>
-                      <w:ilvl w:val="0"/>
-                      <w:numId w:val="15"/>
-                    </w:numPr>
-                    <w:tabs>
-                      <w:tab w:val="left" w:pos="720"/>
-                      <w:tab w:val="left" w:pos="1440"/>
-                      <w:tab w:val="left" w:pos="2160"/>
-                      <w:tab w:val="left" w:pos="2880"/>
-                      <w:tab w:val="left" w:pos="3600"/>
-                      <w:tab w:val="left" w:pos="4320"/>
-                      <w:tab w:val="left" w:pos="5040"/>
-                      <w:tab w:val="left" w:pos="5760"/>
-                      <w:tab w:val="left" w:pos="6480"/>
-                      <w:tab w:val="left" w:pos="7230"/>
-                    </w:tabs>
-                    <w:rPr>
-                      <w:rFonts w:ascii="Book Antiqua" w:eastAsia="Malgun Gothic" w:hAnsi="Book Antiqua"/>
-                      <w:b/>
-                      <w:sz w:val="22"/>
-                      <w:szCs w:val="22"/>
-                      <w:lang w:eastAsia="ko-KR"/>
-                    </w:rPr>
-                  </w:pPr>
-                  <w:r>
-                    <w:rPr>
-                      <w:rFonts w:ascii="Book Antiqua" w:eastAsia="Malgun Gothic" w:hAnsi="Book Antiqua"/>
-                      <w:sz w:val="22"/>
-                      <w:szCs w:val="22"/>
-                      <w:lang w:eastAsia="ko-KR"/>
-                    </w:rPr>
-                    <w:t>Supported Phase 1 internationalization by allowing merchants to change country, currency, date format and weight measurement systems.</w:t>
-                  </w:r>
-                </w:p>
-                <w:p>
-                  <w:pPr>
-                    <w:pStyle w:val="ListParagraph"/>
-                    <w:numPr>
-                      <w:ilvl w:val="0"/>
-                      <w:numId w:val="15"/>
-                    </w:numPr>
-                    <w:tabs>
-                      <w:tab w:val="left" w:pos="720"/>
-                      <w:tab w:val="left" w:pos="1440"/>
-                      <w:tab w:val="left" w:pos="2160"/>
-                      <w:tab w:val="left" w:pos="2880"/>
-                      <w:tab w:val="left" w:pos="3600"/>
-                      <w:tab w:val="left" w:pos="4320"/>
-                      <w:tab w:val="left" w:pos="5040"/>
-                      <w:tab w:val="left" w:pos="5760"/>
-                      <w:tab w:val="left" w:pos="6480"/>
-                      <w:tab w:val="left" w:pos="7230"/>
-                    </w:tabs>
-                    <w:rPr>
-                      <w:rFonts w:ascii="Book Antiqua" w:eastAsia="Malgun Gothic" w:hAnsi="Book Antiqua"/>
-                      <w:b/>
-                      <w:sz w:val="22"/>
-                      <w:szCs w:val="22"/>
-                      <w:lang w:eastAsia="ko-KR"/>
-                    </w:rPr>
-                  </w:pPr>
-                  <w:r>
-                    <w:rPr>
-                      <w:rFonts w:ascii="Book Antiqua" w:eastAsia="Malgun Gothic" w:hAnsi="Book Antiqua"/>
-                      <w:sz w:val="22"/>
-                      <w:szCs w:val="22"/>
-                      <w:lang w:eastAsia="ko-KR"/>
-                    </w:rPr>
-                    <w:t>Added translation capacities onto the storefront so that themes can be internationalized.</w:t>
-                  </w:r>
-                </w:p>
-                <w:p>
-                  <w:pPr>
-                    <w:pStyle w:val="ListParagraph"/>
-                    <w:numPr>
-                      <w:ilvl w:val="0"/>
-                      <w:numId w:val="15"/>
-                    </w:numPr>
-                    <w:tabs>
-                      <w:tab w:val="left" w:pos="720"/>
-                      <w:tab w:val="left" w:pos="1440"/>
-                      <w:tab w:val="left" w:pos="2160"/>
-                      <w:tab w:val="left" w:pos="2880"/>
-                      <w:tab w:val="left" w:pos="3600"/>
-                      <w:tab w:val="left" w:pos="4320"/>
-                      <w:tab w:val="left" w:pos="5040"/>
-                      <w:tab w:val="left" w:pos="5760"/>
-                      <w:tab w:val="left" w:pos="6480"/>
-                      <w:tab w:val="left" w:pos="7230"/>
-                    </w:tabs>
-                    <w:rPr>
-                      <w:rFonts w:ascii="Book Antiqua" w:eastAsia="Malgun Gothic" w:hAnsi="Book Antiqua"/>
-                      <w:b/>
-                      <w:sz w:val="22"/>
-                      <w:szCs w:val="22"/>
-                      <w:lang w:eastAsia="ko-KR"/>
-                    </w:rPr>
-                  </w:pPr>
-                  <w:r>
-                    <w:rPr>
-                      <w:rFonts w:ascii="Book Antiqua" w:eastAsia="Malgun Gothic" w:hAnsi="Book Antiqua"/>
-                      <w:sz w:val="22"/>
-                      <w:szCs w:val="22"/>
-                      <w:lang w:eastAsia="ko-KR"/>
-                    </w:rPr>
-                    <w:t>Created Spree Plugins extension – github.com/</w:t>
-                  </w:r>
-                  <w:proofErr w:type="spellStart"/>
-                  <w:r>
-                    <w:rPr>
-                      <w:rFonts w:ascii="Book Antiqua" w:eastAsia="Malgun Gothic" w:hAnsi="Book Antiqua"/>
-                      <w:sz w:val="22"/>
-                      <w:szCs w:val="22"/>
-                      <w:lang w:eastAsia="ko-KR"/>
-                    </w:rPr>
-                    <w:t>godaddy</w:t>
-                  </w:r>
-                  <w:proofErr w:type="spellEnd"/>
-                  <w:r>
-                    <w:rPr>
-                      <w:rFonts w:ascii="Book Antiqua" w:eastAsia="Malgun Gothic" w:hAnsi="Book Antiqua"/>
-                      <w:sz w:val="22"/>
-                      <w:szCs w:val="22"/>
-                      <w:lang w:eastAsia="ko-KR"/>
-                    </w:rPr>
-                    <w:t>/</w:t>
-                  </w:r>
-                  <w:proofErr w:type="spellStart"/>
-                  <w:r>
-                    <w:rPr>
-                      <w:rFonts w:ascii="Book Antiqua" w:eastAsia="Malgun Gothic" w:hAnsi="Book Antiqua"/>
-                      <w:sz w:val="22"/>
-                      <w:szCs w:val="22"/>
-                      <w:lang w:eastAsia="ko-KR"/>
-                    </w:rPr>
-                    <w:t>spree_plugins</w:t>
-                  </w:r>
-                  <w:proofErr w:type="spellEnd"/>
-                </w:p>
-                <w:p>
-                  <w:pPr>
-                    <w:tabs>
-                      <w:tab w:val="left" w:pos="720"/>
-                      <w:tab w:val="left" w:pos="1440"/>
-                      <w:tab w:val="left" w:pos="2160"/>
-                      <w:tab w:val="left" w:pos="2880"/>
-                      <w:tab w:val="left" w:pos="3600"/>
-                      <w:tab w:val="left" w:pos="4320"/>
-                      <w:tab w:val="left" w:pos="5040"/>
-                      <w:tab w:val="left" w:pos="5760"/>
-                      <w:tab w:val="left" w:pos="6480"/>
-                      <w:tab w:val="left" w:pos="7230"/>
-                    </w:tabs>
-                    <w:rPr>
-                      <w:rFonts w:ascii="Book Antiqua" w:eastAsia="Malgun Gothic" w:hAnsi="Book Antiqua"/>
-                      <w:b/>
-                      <w:sz w:val="22"/>
-                      <w:szCs w:val="22"/>
-                      <w:lang w:eastAsia="ko-KR"/>
-                    </w:rPr>
-                  </w:pPr>
-                  <w:r>
-                    <w:rPr>
-                      <w:rFonts w:ascii="Book Antiqua" w:eastAsia="Malgun Gothic" w:hAnsi="Book Antiqua"/>
-                      <w:b/>
-                      <w:sz w:val="22"/>
-                      <w:szCs w:val="22"/>
-                      <w:lang w:eastAsia="ko-KR"/>
-                    </w:rPr>
-                    <w:t>Facebook Open Academy                                                                                                                             Spring 2014</w:t>
-                  </w:r>
-                </w:p>
-                <w:p>
-                  <w:pPr>
-                    <w:pStyle w:val="ListParagraph"/>
-                    <w:numPr>
-                      <w:ilvl w:val="0"/>
-                      <w:numId w:val="15"/>
-                    </w:numPr>
-                    <w:tabs>
-                      <w:tab w:val="left" w:pos="720"/>
-                      <w:tab w:val="left" w:pos="1440"/>
-                      <w:tab w:val="left" w:pos="2160"/>
-                      <w:tab w:val="left" w:pos="2880"/>
-                      <w:tab w:val="left" w:pos="3600"/>
-                      <w:tab w:val="left" w:pos="4320"/>
-                      <w:tab w:val="left" w:pos="5040"/>
-                      <w:tab w:val="left" w:pos="5760"/>
-                      <w:tab w:val="left" w:pos="6480"/>
-                      <w:tab w:val="left" w:pos="7230"/>
-                    </w:tabs>
-                    <w:rPr>
-                      <w:rFonts w:ascii="Book Antiqua" w:eastAsia="Malgun Gothic" w:hAnsi="Book Antiqua"/>
-                      <w:b/>
-                      <w:sz w:val="22"/>
-                      <w:szCs w:val="22"/>
-                      <w:lang w:eastAsia="ko-KR"/>
-                    </w:rPr>
-                  </w:pPr>
-                  <w:r>
-                    <w:rPr>
-                      <w:rFonts w:ascii="Book Antiqua" w:eastAsia="Malgun Gothic" w:hAnsi="Book Antiqua"/>
-                      <w:sz w:val="22"/>
-                      <w:szCs w:val="22"/>
-                      <w:lang w:eastAsia="ko-KR"/>
-                    </w:rPr>
-                    <w:t xml:space="preserve">Invited by </w:t>
-                  </w:r>
-                  <w:r>
-                    <w:rPr>
-                      <w:rFonts w:ascii="Book Antiqua" w:eastAsia="Malgun Gothic" w:hAnsi="Book Antiqua"/>
-                      <w:sz w:val="22"/>
-                      <w:szCs w:val="22"/>
-                      <w:lang w:eastAsia="ko-KR"/>
-                    </w:rPr>
-                    <w:t xml:space="preserve">Berkeley </w:t>
-                  </w:r>
-                  <w:r>
-                    <w:rPr>
-                      <w:rFonts w:ascii="Book Antiqua" w:eastAsia="Malgun Gothic" w:hAnsi="Book Antiqua"/>
-                      <w:sz w:val="22"/>
-                      <w:szCs w:val="22"/>
-                      <w:lang w:eastAsia="ko-KR"/>
-                    </w:rPr>
-                    <w:t>Professor Armando Fox to attend Facebook’s Open Academy Program</w:t>
-                  </w:r>
-                </w:p>
-                <w:p>
-                  <w:pPr>
-                    <w:pStyle w:val="ListParagraph"/>
-                    <w:numPr>
-                      <w:ilvl w:val="0"/>
-                      <w:numId w:val="15"/>
-                    </w:numPr>
-                    <w:tabs>
-                      <w:tab w:val="left" w:pos="720"/>
-                      <w:tab w:val="left" w:pos="1440"/>
-                      <w:tab w:val="left" w:pos="2160"/>
-                      <w:tab w:val="left" w:pos="2880"/>
-                      <w:tab w:val="left" w:pos="3600"/>
-                      <w:tab w:val="left" w:pos="4320"/>
-                      <w:tab w:val="left" w:pos="5040"/>
-                      <w:tab w:val="left" w:pos="5760"/>
-                      <w:tab w:val="left" w:pos="6480"/>
-                      <w:tab w:val="left" w:pos="7230"/>
-                    </w:tabs>
-                    <w:rPr>
-                      <w:rFonts w:ascii="Book Antiqua" w:eastAsia="Malgun Gothic" w:hAnsi="Book Antiqua"/>
-                      <w:b/>
-                      <w:sz w:val="22"/>
-                      <w:szCs w:val="22"/>
-                      <w:lang w:eastAsia="ko-KR"/>
-                    </w:rPr>
-                  </w:pPr>
-                  <w:r>
-                    <w:rPr>
-                      <w:rFonts w:ascii="Book Antiqua" w:eastAsia="Malgun Gothic" w:hAnsi="Book Antiqua"/>
-                      <w:sz w:val="22"/>
-                      <w:szCs w:val="22"/>
-                      <w:lang w:eastAsia="ko-KR"/>
-                    </w:rPr>
-                    <w:t>Worked with a team of students from universities around the world to contribute to Rails with the help of experienced mentors.</w:t>
+                    <w:t>Collaborated with a team of students from universities around the world to contribute to the open source framework rails, with the help of mentors from the rails core team</w:t>
                   </w:r>
                 </w:p>
               </w:tc>
@@ -928,51 +1114,17 @@
                 <w:b/>
                 <w:lang w:eastAsia="ko-KR"/>
               </w:rPr>
-              <w:t xml:space="preserve">              </w:t>
-            </w:r>
-            <w:r>
-              <w:rPr>
-                <w:rFonts w:ascii="Book Antiqua" w:eastAsia="Malgun Gothic" w:hAnsi="Book Antiqua"/>
-                <w:b/>
-                <w:lang w:eastAsia="ko-KR"/>
-              </w:rPr>
-              <w:t xml:space="preserve"> </w:t>
-            </w:r>
-            <w:r>
-              <w:rPr>
-                <w:rFonts w:ascii="Book Antiqua" w:eastAsia="Malgun Gothic" w:hAnsi="Book Antiqua"/>
-                <w:b/>
-                <w:lang w:eastAsia="ko-KR"/>
-              </w:rPr>
-              <w:t xml:space="preserve">                                 </w:t>
-            </w:r>
-            <w:r>
-              <w:rPr>
-                <w:rFonts w:ascii="Book Antiqua" w:eastAsia="Malgun Gothic" w:hAnsi="Book Antiqua"/>
-                <w:b/>
-                <w:lang w:eastAsia="ko-KR"/>
-              </w:rPr>
-              <w:t xml:space="preserve"> </w:t>
-            </w:r>
-            <w:r>
-              <w:rPr>
-                <w:rFonts w:ascii="Book Antiqua" w:eastAsia="Malgun Gothic" w:hAnsi="Book Antiqua"/>
-                <w:b/>
-                <w:sz w:val="22"/>
-                <w:szCs w:val="22"/>
-                <w:lang w:eastAsia="ko-KR"/>
-              </w:rPr>
-              <w:t>October 25th</w:t>
-            </w:r>
-            <w:r>
-              <w:rPr>
-                <w:rFonts w:ascii="Book Antiqua" w:eastAsia="Malgun Gothic" w:hAnsi="Book Antiqua"/>
-                <w:b/>
-                <w:sz w:val="22"/>
-                <w:szCs w:val="22"/>
-                <w:lang w:eastAsia="ko-KR"/>
-              </w:rPr>
-              <w:t xml:space="preserve"> 2014</w:t>
+              <w:t xml:space="preserve">                                                 </w:t>
+            </w:r>
+            <w:r>
+              <w:rPr>
+                <w:rFonts w:ascii="Book Antiqua" w:eastAsia="Malgun Gothic" w:hAnsi="Book Antiqua"/>
+                <w:b/>
+                <w:sz w:val="22"/>
+                <w:szCs w:val="22"/>
+                <w:lang w:eastAsia="ko-KR"/>
+              </w:rPr>
+              <w:t>October 25th 2014</w:t>
             </w:r>
           </w:p>
           <w:p>
@@ -1009,82 +1161,7 @@
                 <w:szCs w:val="22"/>
                 <w:lang w:eastAsia="ko-KR"/>
               </w:rPr>
-              <w:t>3</w:t>
-            </w:r>
-            <w:r>
-              <w:rPr>
-                <w:rFonts w:ascii="Book Antiqua" w:eastAsia="Malgun Gothic" w:hAnsi="Book Antiqua"/>
-                <w:sz w:val="22"/>
-                <w:szCs w:val="22"/>
-                <w:vertAlign w:val="superscript"/>
-                <w:lang w:eastAsia="ko-KR"/>
-              </w:rPr>
-              <w:t>rd</w:t>
-            </w:r>
-            <w:r>
-              <w:rPr>
-                <w:rFonts w:ascii="Book Antiqua" w:eastAsia="Malgun Gothic" w:hAnsi="Book Antiqua"/>
-                <w:sz w:val="22"/>
-                <w:szCs w:val="22"/>
-                <w:lang w:eastAsia="ko-KR"/>
-              </w:rPr>
-              <w:t xml:space="preserve"> place </w:t>
-            </w:r>
-            <w:r>
-              <w:rPr>
-                <w:rFonts w:ascii="Book Antiqua" w:eastAsia="Malgun Gothic" w:hAnsi="Book Antiqua"/>
-                <w:sz w:val="22"/>
-                <w:szCs w:val="22"/>
-                <w:lang w:eastAsia="ko-KR"/>
-              </w:rPr>
-              <w:t xml:space="preserve">in the Code 4 Cal mobile </w:t>
-            </w:r>
-            <w:proofErr w:type="spellStart"/>
-            <w:r>
-              <w:rPr>
-                <w:rFonts w:ascii="Book Antiqua" w:eastAsia="Malgun Gothic" w:hAnsi="Book Antiqua"/>
-                <w:sz w:val="22"/>
-                <w:szCs w:val="22"/>
-                <w:lang w:eastAsia="ko-KR"/>
-              </w:rPr>
-              <w:t>hackathon</w:t>
-            </w:r>
-            <w:proofErr w:type="spellEnd"/>
-            <w:r>
-              <w:rPr>
-                <w:rFonts w:ascii="Book Antiqua" w:eastAsia="Malgun Gothic" w:hAnsi="Book Antiqua"/>
-                <w:sz w:val="22"/>
-                <w:szCs w:val="22"/>
-                <w:lang w:eastAsia="ko-KR"/>
-              </w:rPr>
-              <w:t xml:space="preserve">. </w:t>
-            </w:r>
-            <w:r>
-              <w:rPr>
-                <w:rFonts w:ascii="Book Antiqua" w:eastAsia="Malgun Gothic" w:hAnsi="Book Antiqua"/>
-                <w:sz w:val="22"/>
-                <w:szCs w:val="22"/>
-                <w:lang w:eastAsia="ko-KR"/>
-              </w:rPr>
-              <w:t>Used built.io for the backend</w:t>
-            </w:r>
-            <w:r>
-              <w:rPr>
-                <w:rFonts w:ascii="Book Antiqua" w:eastAsia="Malgun Gothic" w:hAnsi="Book Antiqua"/>
-                <w:sz w:val="22"/>
-                <w:szCs w:val="22"/>
-                <w:lang w:eastAsia="ko-KR"/>
-              </w:rPr>
-              <w:t xml:space="preserve"> and Objective-C</w:t>
-            </w:r>
-            <w:r>
-              <w:rPr>
-                <w:rFonts w:ascii="Book Antiqua" w:eastAsia="Malgun Gothic" w:hAnsi="Book Antiqua"/>
-                <w:sz w:val="22"/>
-                <w:szCs w:val="22"/>
-                <w:lang w:eastAsia="ko-KR"/>
-              </w:rPr>
-              <w:t>.</w:t>
+              <w:t>Winner of STC mobile app competition</w:t>
             </w:r>
           </w:p>
           <w:p>
@@ -1121,16 +1198,7 @@
                 <w:szCs w:val="22"/>
                 <w:lang w:eastAsia="ko-KR"/>
               </w:rPr>
-              <w:t xml:space="preserve">Built a </w:t>
-            </w:r>
-            <w:r>
-              <w:rPr>
-                <w:rFonts w:ascii="Book Antiqua" w:eastAsia="Malgun Gothic" w:hAnsi="Book Antiqua"/>
-                <w:sz w:val="22"/>
-                <w:szCs w:val="22"/>
-                <w:lang w:eastAsia="ko-KR"/>
-              </w:rPr>
-              <w:t xml:space="preserve">native </w:t>
+              <w:t xml:space="preserve">Built a native </w:t>
             </w:r>
             <w:proofErr w:type="spellStart"/>
             <w:r>
@@ -1150,18 +1218,43 @@
                 <w:szCs w:val="22"/>
                 <w:lang w:eastAsia="ko-KR"/>
               </w:rPr>
-              <w:t xml:space="preserve"> app </w:t>
-            </w:r>
-            <w:bookmarkStart w:id="0" w:name="_GoBack"/>
-            <w:bookmarkEnd w:id="0"/>
-            <w:r>
-              <w:rPr>
-                <w:rFonts w:ascii="Book Antiqua" w:eastAsia="Malgun Gothic" w:hAnsi="Book Antiqua"/>
-                <w:sz w:val="22"/>
-                <w:szCs w:val="22"/>
-                <w:lang w:eastAsia="ko-KR"/>
-              </w:rPr>
-              <w:t>designed to allow broadcasting and finding relevant study groups</w:t>
+              <w:t xml:space="preserve"> app designed to allow </w:t>
+            </w:r>
+            <w:r>
+              <w:rPr>
+                <w:rFonts w:ascii="Book Antiqua" w:eastAsia="Malgun Gothic" w:hAnsi="Book Antiqua"/>
+                <w:sz w:val="22"/>
+                <w:szCs w:val="22"/>
+                <w:lang w:eastAsia="ko-KR"/>
+              </w:rPr>
+              <w:t xml:space="preserve">students to find </w:t>
+            </w:r>
+            <w:r>
+              <w:rPr>
+                <w:rFonts w:ascii="Book Antiqua" w:eastAsia="Malgun Gothic" w:hAnsi="Book Antiqua"/>
+                <w:sz w:val="22"/>
+                <w:szCs w:val="22"/>
+                <w:lang w:eastAsia="ko-KR"/>
+              </w:rPr>
+              <w:t xml:space="preserve">and </w:t>
+            </w:r>
+            <w:r>
+              <w:rPr>
+                <w:rFonts w:ascii="Book Antiqua" w:eastAsia="Malgun Gothic" w:hAnsi="Book Antiqua"/>
+                <w:sz w:val="22"/>
+                <w:szCs w:val="22"/>
+                <w:lang w:eastAsia="ko-KR"/>
+              </w:rPr>
+              <w:t>create</w:t>
+            </w:r>
+            <w:r>
+              <w:rPr>
+                <w:rFonts w:ascii="Book Antiqua" w:eastAsia="Malgun Gothic" w:hAnsi="Book Antiqua"/>
+                <w:sz w:val="22"/>
+                <w:szCs w:val="22"/>
+                <w:lang w:eastAsia="ko-KR"/>
+              </w:rPr>
+              <w:t xml:space="preserve"> relevant study groups</w:t>
             </w:r>
           </w:p>
           <w:p>
@@ -1198,7 +1291,7 @@
                 <w:szCs w:val="22"/>
                 <w:lang w:eastAsia="ko-KR"/>
               </w:rPr>
-              <w:t>Handles login, managing classes, creating study groups, and a map/table view of relevant study groups</w:t>
+              <w:t>Launched the app on App Store under UC Berkeley name</w:t>
             </w:r>
           </w:p>
           <w:p>
@@ -1239,35 +1332,17 @@
                 <w:b/>
                 <w:lang w:eastAsia="ko-KR"/>
               </w:rPr>
-              <w:t xml:space="preserve">                                                                                   </w:t>
-            </w:r>
-            <w:r>
-              <w:rPr>
-                <w:rFonts w:ascii="Book Antiqua" w:eastAsia="Malgun Gothic" w:hAnsi="Book Antiqua"/>
-                <w:b/>
-                <w:lang w:eastAsia="ko-KR"/>
-              </w:rPr>
-              <w:t xml:space="preserve">                                   </w:t>
-            </w:r>
-            <w:r>
-              <w:rPr>
-                <w:rFonts w:ascii="Book Antiqua" w:eastAsia="Malgun Gothic" w:hAnsi="Book Antiqua"/>
-                <w:b/>
-                <w:sz w:val="22"/>
-                <w:szCs w:val="22"/>
-                <w:lang w:eastAsia="ko-KR"/>
-              </w:rPr>
-              <w:t>September</w:t>
-            </w:r>
-            <w:r>
-              <w:rPr>
-                <w:rFonts w:ascii="Book Antiqua" w:eastAsia="Malgun Gothic" w:hAnsi="Book Antiqua"/>
-                <w:b/>
-                <w:sz w:val="22"/>
-                <w:szCs w:val="22"/>
-                <w:lang w:eastAsia="ko-KR"/>
-              </w:rPr>
-              <w:t xml:space="preserve"> 2014</w:t>
+              <w:t xml:space="preserve">                                                                                                                      </w:t>
+            </w:r>
+            <w:r>
+              <w:rPr>
+                <w:rFonts w:ascii="Book Antiqua" w:eastAsia="Malgun Gothic" w:hAnsi="Book Antiqua"/>
+                <w:b/>
+                <w:sz w:val="22"/>
+                <w:szCs w:val="22"/>
+                <w:lang w:eastAsia="ko-KR"/>
+              </w:rPr>
+              <w:t>September 2014</w:t>
             </w:r>
           </w:p>
           <w:p>
@@ -1323,16 +1398,7 @@
                 <w:szCs w:val="22"/>
                 <w:lang w:eastAsia="ko-KR"/>
               </w:rPr>
-              <w:t xml:space="preserve"> place winner in </w:t>
-            </w:r>
-            <w:r>
-              <w:rPr>
-                <w:rFonts w:ascii="Book Antiqua" w:eastAsia="Malgun Gothic" w:hAnsi="Book Antiqua"/>
-                <w:sz w:val="22"/>
-                <w:szCs w:val="22"/>
-                <w:lang w:eastAsia="ko-KR"/>
-              </w:rPr>
-              <w:t xml:space="preserve">security </w:t>
+              <w:t xml:space="preserve"> place winner in security </w:t>
             </w:r>
             <w:proofErr w:type="spellStart"/>
             <w:r>
@@ -1428,17 +1494,15 @@
               </w:rPr>
               <w:t xml:space="preserve">Used AES encryption, a magic, a MAC in the form of sha256 hash and a </w:t>
             </w:r>
-            <w:proofErr w:type="spellStart"/>
-            <w:r>
-              <w:rPr>
-                <w:rFonts w:ascii="Book Antiqua" w:eastAsia="Malgun Gothic" w:hAnsi="Book Antiqua"/>
-                <w:sz w:val="22"/>
-                <w:szCs w:val="22"/>
-                <w:lang w:eastAsia="ko-KR"/>
-              </w:rPr>
-              <w:t>Json</w:t>
-            </w:r>
-            <w:proofErr w:type="spellEnd"/>
+            <w:r>
+              <w:rPr>
+                <w:rFonts w:ascii="Book Antiqua" w:eastAsia="Malgun Gothic" w:hAnsi="Book Antiqua"/>
+                <w:sz w:val="22"/>
+                <w:szCs w:val="22"/>
+                <w:lang w:eastAsia="ko-KR"/>
+              </w:rPr>
+              <w:t>JSON</w:t>
+            </w:r>
             <w:r>
               <w:rPr>
                 <w:rFonts w:ascii="Book Antiqua" w:eastAsia="Malgun Gothic" w:hAnsi="Book Antiqua"/>
@@ -1955,12 +2019,7 @@
           <w:szCs w:val="22"/>
         </w:rPr>
         <w:sectPr>
-          <w:headerReference w:type="even" r:id="rId8"/>
-          <w:headerReference w:type="default" r:id="rId9"/>
-          <w:footerReference w:type="even" r:id="rId10"/>
-          <w:footerReference w:type="default" r:id="rId11"/>
-          <w:headerReference w:type="first" r:id="rId12"/>
-          <w:footerReference w:type="first" r:id="rId13"/>
+          <w:headerReference w:type="default" r:id="rId8"/>
           <w:type w:val="continuous"/>
           <w:pgSz w:w="12240" w:h="15840"/>
           <w:pgMar w:top="900" w:right="720" w:bottom="0" w:left="720" w:header="450" w:footer="720" w:gutter="0"/>
@@ -2436,7 +2495,23 @@
           <w:sz w:val="22"/>
           <w:szCs w:val="22"/>
         </w:rPr>
+        <w:t xml:space="preserve">Objective C, </w:t>
+      </w:r>
+      <w:r>
+        <w:rPr>
+          <w:rFonts w:ascii="Book Antiqua" w:hAnsi="Book Antiqua"/>
+          <w:sz w:val="22"/>
+          <w:szCs w:val="22"/>
+        </w:rPr>
         <w:t>Ruby</w:t>
+      </w:r>
+      <w:r>
+        <w:rPr>
+          <w:rFonts w:ascii="Book Antiqua" w:hAnsi="Book Antiqua"/>
+          <w:sz w:val="22"/>
+          <w:szCs w:val="22"/>
+        </w:rPr>
+        <w:t>, Python</w:t>
       </w:r>
       <w:r>
         <w:rPr>
@@ -2462,23 +2537,25 @@
           <w:sz w:val="22"/>
           <w:szCs w:val="22"/>
         </w:rPr>
-        <w:t xml:space="preserve">, HTML, CSS, </w:t>
+        <w:t xml:space="preserve">, </w:t>
       </w:r>
+      <w:proofErr w:type="spellStart"/>
       <w:r>
         <w:rPr>
           <w:rFonts w:ascii="Book Antiqua" w:hAnsi="Book Antiqua"/>
           <w:sz w:val="22"/>
           <w:szCs w:val="22"/>
         </w:rPr>
-        <w:t>C, Objective C</w:t>
+        <w:t xml:space="preserve">HTML, </w:t>
       </w:r>
+      <w:proofErr w:type="spellEnd"/>
       <w:r>
         <w:rPr>
           <w:rFonts w:ascii="Book Antiqua" w:hAnsi="Book Antiqua"/>
           <w:sz w:val="22"/>
           <w:szCs w:val="22"/>
         </w:rPr>
-        <w:t>,</w:t>
+        <w:t>CSS,</w:t>
       </w:r>
       <w:r>
         <w:rPr>
@@ -2494,7 +2571,15 @@
           <w:sz w:val="22"/>
           <w:szCs w:val="22"/>
         </w:rPr>
-        <w:t>Python,</w:t>
+        <w:t>C</w:t>
+      </w:r>
+      <w:r>
+        <w:rPr>
+          <w:rFonts w:ascii="Book Antiqua" w:hAnsi="Book Antiqua"/>
+          <w:sz w:val="22"/>
+          <w:szCs w:val="22"/>
+        </w:rPr>
+        <w:t>,</w:t>
       </w:r>
       <w:r>
         <w:rPr>
@@ -2563,36 +2648,6 @@
 </w:endnotes>
 </file>
 
-<file path=word/footer1.xml><?xml version="1.0" encoding="utf-8"?>
-<w:ftr xmlns:wpc="http://schemas.microsoft.com/office/word/2010/wordprocessingCanvas" xmlns:mo="http://schemas.microsoft.com/office/mac/office/2008/main" xmlns:mc="http://schemas.openxmlformats.org/markup-compatibility/2006" xmlns:mv="urn:schemas-microsoft-com:mac:vml" xmlns:o="urn:schemas-microsoft-com:office:office" xmlns:r="http://schemas.openxmlformats.org/officeDocument/2006/relationships" xmlns:m="http://schemas.openxmlformats.org/officeDocument/2006/math" xmlns:v="urn:schemas-microsoft-com:vml" xmlns:wp14="http://schemas.microsoft.com/office/word/2010/wordprocessingDrawing" xmlns:wp="http://schemas.openxmlformats.org/drawingml/2006/wordprocessingDrawing" xmlns:w10="urn:schemas-microsoft-com:office:word" xmlns:w="http://schemas.openxmlformats.org/wordprocessingml/2006/main" xmlns:w14="http://schemas.microsoft.com/office/word/2010/wordml" xmlns:wpg="http://schemas.microsoft.com/office/word/2010/wordprocessingGroup" xmlns:wpi="http://schemas.microsoft.com/office/word/2010/wordprocessingInk" xmlns:wne="http://schemas.microsoft.com/office/word/2006/wordml" xmlns:wps="http://schemas.microsoft.com/office/word/2010/wordprocessingShape" mc:Ignorable="w14 wp14">
-  <w:p>
-    <w:pPr>
-      <w:pStyle w:val="Footer"/>
-    </w:pPr>
-  </w:p>
-</w:ftr>
-</file>
-
-<file path=word/footer2.xml><?xml version="1.0" encoding="utf-8"?>
-<w:ftr xmlns:wpc="http://schemas.microsoft.com/office/word/2010/wordprocessingCanvas" xmlns:mo="http://schemas.microsoft.com/office/mac/office/2008/main" xmlns:mc="http://schemas.openxmlformats.org/markup-compatibility/2006" xmlns:mv="urn:schemas-microsoft-com:mac:vml" xmlns:o="urn:schemas-microsoft-com:office:office" xmlns:r="http://schemas.openxmlformats.org/officeDocument/2006/relationships" xmlns:m="http://schemas.openxmlformats.org/officeDocument/2006/math" xmlns:v="urn:schemas-microsoft-com:vml" xmlns:wp14="http://schemas.microsoft.com/office/word/2010/wordprocessingDrawing" xmlns:wp="http://schemas.openxmlformats.org/drawingml/2006/wordprocessingDrawing" xmlns:w10="urn:schemas-microsoft-com:office:word" xmlns:w="http://schemas.openxmlformats.org/wordprocessingml/2006/main" xmlns:w14="http://schemas.microsoft.com/office/word/2010/wordml" xmlns:wpg="http://schemas.microsoft.com/office/word/2010/wordprocessingGroup" xmlns:wpi="http://schemas.microsoft.com/office/word/2010/wordprocessingInk" xmlns:wne="http://schemas.microsoft.com/office/word/2006/wordml" xmlns:wps="http://schemas.microsoft.com/office/word/2010/wordprocessingShape" mc:Ignorable="w14 wp14">
-  <w:p>
-    <w:pPr>
-      <w:pStyle w:val="Footer"/>
-    </w:pPr>
-  </w:p>
-</w:ftr>
-</file>
-
-<file path=word/footer3.xml><?xml version="1.0" encoding="utf-8"?>
-<w:ftr xmlns:wpc="http://schemas.microsoft.com/office/word/2010/wordprocessingCanvas" xmlns:mo="http://schemas.microsoft.com/office/mac/office/2008/main" xmlns:mc="http://schemas.openxmlformats.org/markup-compatibility/2006" xmlns:mv="urn:schemas-microsoft-com:mac:vml" xmlns:o="urn:schemas-microsoft-com:office:office" xmlns:r="http://schemas.openxmlformats.org/officeDocument/2006/relationships" xmlns:m="http://schemas.openxmlformats.org/officeDocument/2006/math" xmlns:v="urn:schemas-microsoft-com:vml" xmlns:wp14="http://schemas.microsoft.com/office/word/2010/wordprocessingDrawing" xmlns:wp="http://schemas.openxmlformats.org/drawingml/2006/wordprocessingDrawing" xmlns:w10="urn:schemas-microsoft-com:office:word" xmlns:w="http://schemas.openxmlformats.org/wordprocessingml/2006/main" xmlns:w14="http://schemas.microsoft.com/office/word/2010/wordml" xmlns:wpg="http://schemas.microsoft.com/office/word/2010/wordprocessingGroup" xmlns:wpi="http://schemas.microsoft.com/office/word/2010/wordprocessingInk" xmlns:wne="http://schemas.microsoft.com/office/word/2006/wordml" xmlns:wps="http://schemas.microsoft.com/office/word/2010/wordprocessingShape" mc:Ignorable="w14 wp14">
-  <w:p>
-    <w:pPr>
-      <w:pStyle w:val="Footer"/>
-    </w:pPr>
-  </w:p>
-</w:ftr>
-</file>
-
 <file path=word/footnotes.xml><?xml version="1.0" encoding="utf-8"?>
 <w:footnotes xmlns:wpc="http://schemas.microsoft.com/office/word/2010/wordprocessingCanvas" xmlns:mo="http://schemas.microsoft.com/office/mac/office/2008/main" xmlns:mc="http://schemas.openxmlformats.org/markup-compatibility/2006" xmlns:mv="urn:schemas-microsoft-com:mac:vml" xmlns:o="urn:schemas-microsoft-com:office:office" xmlns:r="http://schemas.openxmlformats.org/officeDocument/2006/relationships" xmlns:m="http://schemas.openxmlformats.org/officeDocument/2006/math" xmlns:v="urn:schemas-microsoft-com:vml" xmlns:wp14="http://schemas.microsoft.com/office/word/2010/wordprocessingDrawing" xmlns:wp="http://schemas.openxmlformats.org/drawingml/2006/wordprocessingDrawing" xmlns:w10="urn:schemas-microsoft-com:office:word" xmlns:w="http://schemas.openxmlformats.org/wordprocessingml/2006/main" xmlns:w14="http://schemas.microsoft.com/office/word/2010/wordml" xmlns:wpg="http://schemas.microsoft.com/office/word/2010/wordprocessingGroup" xmlns:wpi="http://schemas.microsoft.com/office/word/2010/wordprocessingInk" xmlns:wne="http://schemas.microsoft.com/office/word/2006/wordml" xmlns:wps="http://schemas.microsoft.com/office/word/2010/wordprocessingShape" mc:Ignorable="w14 wp14">
   <w:footnote w:type="separator" w:id="-1">
@@ -2616,16 +2671,6 @@
 <w:hdr xmlns:wpc="http://schemas.microsoft.com/office/word/2010/wordprocessingCanvas" xmlns:mo="http://schemas.microsoft.com/office/mac/office/2008/main" xmlns:mc="http://schemas.openxmlformats.org/markup-compatibility/2006" xmlns:mv="urn:schemas-microsoft-com:mac:vml" xmlns:o="urn:schemas-microsoft-com:office:office" xmlns:r="http://schemas.openxmlformats.org/officeDocument/2006/relationships" xmlns:m="http://schemas.openxmlformats.org/officeDocument/2006/math" xmlns:v="urn:schemas-microsoft-com:vml" xmlns:wp14="http://schemas.microsoft.com/office/word/2010/wordprocessingDrawing" xmlns:wp="http://schemas.openxmlformats.org/drawingml/2006/wordprocessingDrawing" xmlns:w10="urn:schemas-microsoft-com:office:word" xmlns:w="http://schemas.openxmlformats.org/wordprocessingml/2006/main" xmlns:w14="http://schemas.microsoft.com/office/word/2010/wordml" xmlns:wpg="http://schemas.microsoft.com/office/word/2010/wordprocessingGroup" xmlns:wpi="http://schemas.microsoft.com/office/word/2010/wordprocessingInk" xmlns:wne="http://schemas.microsoft.com/office/word/2006/wordml" xmlns:wps="http://schemas.microsoft.com/office/word/2010/wordprocessingShape" mc:Ignorable="w14 wp14">
   <w:p>
     <w:pPr>
-      <w:pStyle w:val="Header"/>
-    </w:pPr>
-  </w:p>
-</w:hdr>
-</file>
-
-<file path=word/header2.xml><?xml version="1.0" encoding="utf-8"?>
-<w:hdr xmlns:wpc="http://schemas.microsoft.com/office/word/2010/wordprocessingCanvas" xmlns:mo="http://schemas.microsoft.com/office/mac/office/2008/main" xmlns:mc="http://schemas.openxmlformats.org/markup-compatibility/2006" xmlns:mv="urn:schemas-microsoft-com:mac:vml" xmlns:o="urn:schemas-microsoft-com:office:office" xmlns:r="http://schemas.openxmlformats.org/officeDocument/2006/relationships" xmlns:m="http://schemas.openxmlformats.org/officeDocument/2006/math" xmlns:v="urn:schemas-microsoft-com:vml" xmlns:wp14="http://schemas.microsoft.com/office/word/2010/wordprocessingDrawing" xmlns:wp="http://schemas.openxmlformats.org/drawingml/2006/wordprocessingDrawing" xmlns:w10="urn:schemas-microsoft-com:office:word" xmlns:w="http://schemas.openxmlformats.org/wordprocessingml/2006/main" xmlns:w14="http://schemas.microsoft.com/office/word/2010/wordml" xmlns:wpg="http://schemas.microsoft.com/office/word/2010/wordprocessingGroup" xmlns:wpi="http://schemas.microsoft.com/office/word/2010/wordprocessingInk" xmlns:wne="http://schemas.microsoft.com/office/word/2006/wordml" xmlns:wps="http://schemas.microsoft.com/office/word/2010/wordprocessingShape" mc:Ignorable="w14 wp14">
-  <w:p>
-    <w:pPr>
       <w:jc w:val="center"/>
       <w:rPr>
         <w:rFonts w:ascii="Book Antiqua" w:hAnsi="Book Antiqua"/>
@@ -2731,27 +2776,9 @@
         <w:sz w:val="22"/>
         <w:szCs w:val="22"/>
       </w:rPr>
-      <w:t xml:space="preserve"> | </w:t>
-    </w:r>
-    <w:r>
-      <w:rPr>
-        <w:rFonts w:ascii="Book Antiqua" w:hAnsi="Book Antiqua"/>
-        <w:sz w:val="22"/>
-        <w:szCs w:val="22"/>
-      </w:rPr>
-      <w:t>kacasey.me</w:t>
+      <w:t xml:space="preserve"> | kacasey.me</w:t>
     </w:r>
   </w:p>
-  <w:p>
-    <w:pPr>
-      <w:pStyle w:val="Header"/>
-    </w:pPr>
-  </w:p>
-</w:hdr>
-</file>
-
-<file path=word/header3.xml><?xml version="1.0" encoding="utf-8"?>
-<w:hdr xmlns:wpc="http://schemas.microsoft.com/office/word/2010/wordprocessingCanvas" xmlns:mo="http://schemas.microsoft.com/office/mac/office/2008/main" xmlns:mc="http://schemas.openxmlformats.org/markup-compatibility/2006" xmlns:mv="urn:schemas-microsoft-com:mac:vml" xmlns:o="urn:schemas-microsoft-com:office:office" xmlns:r="http://schemas.openxmlformats.org/officeDocument/2006/relationships" xmlns:m="http://schemas.openxmlformats.org/officeDocument/2006/math" xmlns:v="urn:schemas-microsoft-com:vml" xmlns:wp14="http://schemas.microsoft.com/office/word/2010/wordprocessingDrawing" xmlns:wp="http://schemas.openxmlformats.org/drawingml/2006/wordprocessingDrawing" xmlns:w10="urn:schemas-microsoft-com:office:word" xmlns:w="http://schemas.openxmlformats.org/wordprocessingml/2006/main" xmlns:w14="http://schemas.microsoft.com/office/word/2010/wordml" xmlns:wpg="http://schemas.microsoft.com/office/word/2010/wordprocessingGroup" xmlns:wpi="http://schemas.microsoft.com/office/word/2010/wordprocessingInk" xmlns:wne="http://schemas.microsoft.com/office/word/2006/wordml" xmlns:wps="http://schemas.microsoft.com/office/word/2010/wordprocessingShape" mc:Ignorable="w14 wp14">
   <w:p>
     <w:pPr>
       <w:pStyle w:val="Header"/>
@@ -2876,6 +2903,119 @@
     </w:lvl>
   </w:abstractNum>
   <w:abstractNum w:abstractNumId="1">
+    <w:nsid w:val="0C600145"/>
+    <w:multiLevelType w:val="hybridMultilevel"/>
+    <w:tmpl w:val="B1963380"/>
+    <w:lvl w:ilvl="0" w:tplc="04090001">
+      <w:start w:val="1"/>
+      <w:numFmt w:val="bullet"/>
+      <w:lvlText w:val=""/>
+      <w:lvlJc w:val="left"/>
+      <w:pPr>
+        <w:ind w:left="720" w:hanging="360"/>
+      </w:pPr>
+      <w:rPr>
+        <w:rFonts w:ascii="Symbol" w:hAnsi="Symbol" w:hint="default"/>
+      </w:rPr>
+    </w:lvl>
+    <w:lvl w:ilvl="1" w:tplc="04090003" w:tentative="1">
+      <w:start w:val="1"/>
+      <w:numFmt w:val="bullet"/>
+      <w:lvlText w:val="o"/>
+      <w:lvlJc w:val="left"/>
+      <w:pPr>
+        <w:ind w:left="1440" w:hanging="360"/>
+      </w:pPr>
+      <w:rPr>
+        <w:rFonts w:ascii="Courier New" w:hAnsi="Courier New" w:hint="default"/>
+      </w:rPr>
+    </w:lvl>
+    <w:lvl w:ilvl="2" w:tplc="04090005" w:tentative="1">
+      <w:start w:val="1"/>
+      <w:numFmt w:val="bullet"/>
+      <w:lvlText w:val=""/>
+      <w:lvlJc w:val="left"/>
+      <w:pPr>
+        <w:ind w:left="2160" w:hanging="360"/>
+      </w:pPr>
+      <w:rPr>
+        <w:rFonts w:ascii="Wingdings" w:hAnsi="Wingdings" w:hint="default"/>
+      </w:rPr>
+    </w:lvl>
+    <w:lvl w:ilvl="3" w:tplc="04090001" w:tentative="1">
+      <w:start w:val="1"/>
+      <w:numFmt w:val="bullet"/>
+      <w:lvlText w:val=""/>
+      <w:lvlJc w:val="left"/>
+      <w:pPr>
+        <w:ind w:left="2880" w:hanging="360"/>
+      </w:pPr>
+      <w:rPr>
+        <w:rFonts w:ascii="Symbol" w:hAnsi="Symbol" w:hint="default"/>
+      </w:rPr>
+    </w:lvl>
+    <w:lvl w:ilvl="4" w:tplc="04090003" w:tentative="1">
+      <w:start w:val="1"/>
+      <w:numFmt w:val="bullet"/>
+      <w:lvlText w:val="o"/>
+      <w:lvlJc w:val="left"/>
+      <w:pPr>
+        <w:ind w:left="3600" w:hanging="360"/>
+      </w:pPr>
+      <w:rPr>
+        <w:rFonts w:ascii="Courier New" w:hAnsi="Courier New" w:hint="default"/>
+      </w:rPr>
+    </w:lvl>
+    <w:lvl w:ilvl="5" w:tplc="04090005" w:tentative="1">
+      <w:start w:val="1"/>
+      <w:numFmt w:val="bullet"/>
+      <w:lvlText w:val=""/>
+      <w:lvlJc w:val="left"/>
+      <w:pPr>
+        <w:ind w:left="4320" w:hanging="360"/>
+      </w:pPr>
+      <w:rPr>
+        <w:rFonts w:ascii="Wingdings" w:hAnsi="Wingdings" w:hint="default"/>
+      </w:rPr>
+    </w:lvl>
+    <w:lvl w:ilvl="6" w:tplc="04090001" w:tentative="1">
+      <w:start w:val="1"/>
+      <w:numFmt w:val="bullet"/>
+      <w:lvlText w:val=""/>
+      <w:lvlJc w:val="left"/>
+      <w:pPr>
+        <w:ind w:left="5040" w:hanging="360"/>
+      </w:pPr>
+      <w:rPr>
+        <w:rFonts w:ascii="Symbol" w:hAnsi="Symbol" w:hint="default"/>
+      </w:rPr>
+    </w:lvl>
+    <w:lvl w:ilvl="7" w:tplc="04090003" w:tentative="1">
+      <w:start w:val="1"/>
+      <w:numFmt w:val="bullet"/>
+      <w:lvlText w:val="o"/>
+      <w:lvlJc w:val="left"/>
+      <w:pPr>
+        <w:ind w:left="5760" w:hanging="360"/>
+      </w:pPr>
+      <w:rPr>
+        <w:rFonts w:ascii="Courier New" w:hAnsi="Courier New" w:hint="default"/>
+      </w:rPr>
+    </w:lvl>
+    <w:lvl w:ilvl="8" w:tplc="04090005" w:tentative="1">
+      <w:start w:val="1"/>
+      <w:numFmt w:val="bullet"/>
+      <w:lvlText w:val=""/>
+      <w:lvlJc w:val="left"/>
+      <w:pPr>
+        <w:ind w:left="6480" w:hanging="360"/>
+      </w:pPr>
+      <w:rPr>
+        <w:rFonts w:ascii="Wingdings" w:hAnsi="Wingdings" w:hint="default"/>
+      </w:rPr>
+    </w:lvl>
+  </w:abstractNum>
+  <w:abstractNum w:abstractNumId="2">
     <w:nsid w:val="13FB25C6"/>
     <w:multiLevelType w:val="hybridMultilevel"/>
     <w:tmpl w:val="BA74A696"/>
@@ -2988,7 +3128,7 @@
       </w:rPr>
     </w:lvl>
   </w:abstractNum>
-  <w:abstractNum w:abstractNumId="2">
+  <w:abstractNum w:abstractNumId="3">
     <w:nsid w:val="1BE26FCD"/>
     <w:multiLevelType w:val="multilevel"/>
     <w:tmpl w:val="F7E48FC0"/>
@@ -3101,7 +3241,7 @@
       </w:rPr>
     </w:lvl>
   </w:abstractNum>
-  <w:abstractNum w:abstractNumId="3">
+  <w:abstractNum w:abstractNumId="4">
     <w:nsid w:val="209C3D05"/>
     <w:multiLevelType w:val="hybridMultilevel"/>
     <w:tmpl w:val="F7E48FC0"/>
@@ -3214,7 +3354,7 @@
       </w:rPr>
     </w:lvl>
   </w:abstractNum>
-  <w:abstractNum w:abstractNumId="4">
+  <w:abstractNum w:abstractNumId="5">
     <w:nsid w:val="20D827BD"/>
     <w:multiLevelType w:val="hybridMultilevel"/>
     <w:tmpl w:val="53344338"/>
@@ -3327,7 +3467,7 @@
       </w:rPr>
     </w:lvl>
   </w:abstractNum>
-  <w:abstractNum w:abstractNumId="5">
+  <w:abstractNum w:abstractNumId="6">
     <w:nsid w:val="29030D76"/>
     <w:multiLevelType w:val="hybridMultilevel"/>
     <w:tmpl w:val="5010E094"/>
@@ -3440,7 +3580,7 @@
       </w:rPr>
     </w:lvl>
   </w:abstractNum>
-  <w:abstractNum w:abstractNumId="6">
+  <w:abstractNum w:abstractNumId="7">
     <w:nsid w:val="30E03C91"/>
     <w:multiLevelType w:val="hybridMultilevel"/>
     <w:tmpl w:val="A3162A06"/>
@@ -3553,7 +3693,7 @@
       </w:rPr>
     </w:lvl>
   </w:abstractNum>
-  <w:abstractNum w:abstractNumId="7">
+  <w:abstractNum w:abstractNumId="8">
     <w:nsid w:val="326E5B59"/>
     <w:multiLevelType w:val="hybridMultilevel"/>
     <w:tmpl w:val="560206A0"/>
@@ -3666,7 +3806,7 @@
       </w:rPr>
     </w:lvl>
   </w:abstractNum>
-  <w:abstractNum w:abstractNumId="8">
+  <w:abstractNum w:abstractNumId="9">
     <w:nsid w:val="3690786D"/>
     <w:multiLevelType w:val="hybridMultilevel"/>
     <w:tmpl w:val="866AFEAC"/>
@@ -3779,7 +3919,7 @@
       </w:rPr>
     </w:lvl>
   </w:abstractNum>
-  <w:abstractNum w:abstractNumId="9">
+  <w:abstractNum w:abstractNumId="10">
     <w:nsid w:val="4CE95E78"/>
     <w:multiLevelType w:val="hybridMultilevel"/>
     <w:tmpl w:val="B260A634"/>
@@ -3892,7 +4032,7 @@
       </w:rPr>
     </w:lvl>
   </w:abstractNum>
-  <w:abstractNum w:abstractNumId="10">
+  <w:abstractNum w:abstractNumId="11">
     <w:nsid w:val="54644C48"/>
     <w:multiLevelType w:val="hybridMultilevel"/>
     <w:tmpl w:val="96B057B8"/>
@@ -4005,7 +4145,7 @@
       </w:rPr>
     </w:lvl>
   </w:abstractNum>
-  <w:abstractNum w:abstractNumId="11">
+  <w:abstractNum w:abstractNumId="12">
     <w:nsid w:val="58950DE4"/>
     <w:multiLevelType w:val="hybridMultilevel"/>
     <w:tmpl w:val="488464C4"/>
@@ -4118,7 +4258,120 @@
       </w:rPr>
     </w:lvl>
   </w:abstractNum>
-  <w:abstractNum w:abstractNumId="12">
+  <w:abstractNum w:abstractNumId="13">
+    <w:nsid w:val="5AE71499"/>
+    <w:multiLevelType w:val="hybridMultilevel"/>
+    <w:tmpl w:val="E88017E0"/>
+    <w:lvl w:ilvl="0" w:tplc="04090001">
+      <w:start w:val="1"/>
+      <w:numFmt w:val="bullet"/>
+      <w:lvlText w:val=""/>
+      <w:lvlJc w:val="left"/>
+      <w:pPr>
+        <w:ind w:left="720" w:hanging="360"/>
+      </w:pPr>
+      <w:rPr>
+        <w:rFonts w:ascii="Symbol" w:hAnsi="Symbol" w:hint="default"/>
+      </w:rPr>
+    </w:lvl>
+    <w:lvl w:ilvl="1" w:tplc="04090003" w:tentative="1">
+      <w:start w:val="1"/>
+      <w:numFmt w:val="bullet"/>
+      <w:lvlText w:val="o"/>
+      <w:lvlJc w:val="left"/>
+      <w:pPr>
+        <w:ind w:left="1440" w:hanging="360"/>
+      </w:pPr>
+      <w:rPr>
+        <w:rFonts w:ascii="Courier New" w:hAnsi="Courier New" w:hint="default"/>
+      </w:rPr>
+    </w:lvl>
+    <w:lvl w:ilvl="2" w:tplc="04090005" w:tentative="1">
+      <w:start w:val="1"/>
+      <w:numFmt w:val="bullet"/>
+      <w:lvlText w:val=""/>
+      <w:lvlJc w:val="left"/>
+      <w:pPr>
+        <w:ind w:left="2160" w:hanging="360"/>
+      </w:pPr>
+      <w:rPr>
+        <w:rFonts w:ascii="Wingdings" w:hAnsi="Wingdings" w:hint="default"/>
+      </w:rPr>
+    </w:lvl>
+    <w:lvl w:ilvl="3" w:tplc="04090001" w:tentative="1">
+      <w:start w:val="1"/>
+      <w:numFmt w:val="bullet"/>
+      <w:lvlText w:val=""/>
+      <w:lvlJc w:val="left"/>
+      <w:pPr>
+        <w:ind w:left="2880" w:hanging="360"/>
+      </w:pPr>
+      <w:rPr>
+        <w:rFonts w:ascii="Symbol" w:hAnsi="Symbol" w:hint="default"/>
+      </w:rPr>
+    </w:lvl>
+    <w:lvl w:ilvl="4" w:tplc="04090003" w:tentative="1">
+      <w:start w:val="1"/>
+      <w:numFmt w:val="bullet"/>
+      <w:lvlText w:val="o"/>
+      <w:lvlJc w:val="left"/>
+      <w:pPr>
+        <w:ind w:left="3600" w:hanging="360"/>
+      </w:pPr>
+      <w:rPr>
+        <w:rFonts w:ascii="Courier New" w:hAnsi="Courier New" w:hint="default"/>
+      </w:rPr>
+    </w:lvl>
+    <w:lvl w:ilvl="5" w:tplc="04090005" w:tentative="1">
+      <w:start w:val="1"/>
+      <w:numFmt w:val="bullet"/>
+      <w:lvlText w:val=""/>
+      <w:lvlJc w:val="left"/>
+      <w:pPr>
+        <w:ind w:left="4320" w:hanging="360"/>
+      </w:pPr>
+      <w:rPr>
+        <w:rFonts w:ascii="Wingdings" w:hAnsi="Wingdings" w:hint="default"/>
+      </w:rPr>
+    </w:lvl>
+    <w:lvl w:ilvl="6" w:tplc="04090001" w:tentative="1">
+      <w:start w:val="1"/>
+      <w:numFmt w:val="bullet"/>
+      <w:lvlText w:val=""/>
+      <w:lvlJc w:val="left"/>
+      <w:pPr>
+        <w:ind w:left="5040" w:hanging="360"/>
+      </w:pPr>
+      <w:rPr>
+        <w:rFonts w:ascii="Symbol" w:hAnsi="Symbol" w:hint="default"/>
+      </w:rPr>
+    </w:lvl>
+    <w:lvl w:ilvl="7" w:tplc="04090003" w:tentative="1">
+      <w:start w:val="1"/>
+      <w:numFmt w:val="bullet"/>
+      <w:lvlText w:val="o"/>
+      <w:lvlJc w:val="left"/>
+      <w:pPr>
+        <w:ind w:left="5760" w:hanging="360"/>
+      </w:pPr>
+      <w:rPr>
+        <w:rFonts w:ascii="Courier New" w:hAnsi="Courier New" w:hint="default"/>
+      </w:rPr>
+    </w:lvl>
+    <w:lvl w:ilvl="8" w:tplc="04090005" w:tentative="1">
+      <w:start w:val="1"/>
+      <w:numFmt w:val="bullet"/>
+      <w:lvlText w:val=""/>
+      <w:lvlJc w:val="left"/>
+      <w:pPr>
+        <w:ind w:left="6480" w:hanging="360"/>
+      </w:pPr>
+      <w:rPr>
+        <w:rFonts w:ascii="Wingdings" w:hAnsi="Wingdings" w:hint="default"/>
+      </w:rPr>
+    </w:lvl>
+  </w:abstractNum>
+  <w:abstractNum w:abstractNumId="14">
     <w:nsid w:val="6260414F"/>
     <w:multiLevelType w:val="hybridMultilevel"/>
     <w:tmpl w:val="B0E272AA"/>
@@ -4231,7 +4484,7 @@
       </w:rPr>
     </w:lvl>
   </w:abstractNum>
-  <w:abstractNum w:abstractNumId="13">
+  <w:abstractNum w:abstractNumId="15">
     <w:nsid w:val="65FD6FA6"/>
     <w:multiLevelType w:val="hybridMultilevel"/>
     <w:tmpl w:val="39143B2A"/>
@@ -4344,7 +4597,7 @@
       </w:rPr>
     </w:lvl>
   </w:abstractNum>
-  <w:abstractNum w:abstractNumId="14">
+  <w:abstractNum w:abstractNumId="16">
     <w:nsid w:val="7CD67433"/>
     <w:multiLevelType w:val="hybridMultilevel"/>
     <w:tmpl w:val="2D243528"/>
@@ -4458,49 +4711,55 @@
     </w:lvl>
   </w:abstractNum>
   <w:num w:numId="1">
+    <w:abstractNumId w:val="11"/>
+  </w:num>
+  <w:num w:numId="2">
+    <w:abstractNumId w:val="14"/>
+  </w:num>
+  <w:num w:numId="3">
+    <w:abstractNumId w:val="4"/>
+  </w:num>
+  <w:num w:numId="4">
+    <w:abstractNumId w:val="16"/>
+  </w:num>
+  <w:num w:numId="5">
+    <w:abstractNumId w:val="7"/>
+  </w:num>
+  <w:num w:numId="6">
+    <w:abstractNumId w:val="6"/>
+  </w:num>
+  <w:num w:numId="7">
+    <w:abstractNumId w:val="5"/>
+  </w:num>
+  <w:num w:numId="8">
+    <w:abstractNumId w:val="3"/>
+  </w:num>
+  <w:num w:numId="9">
     <w:abstractNumId w:val="10"/>
   </w:num>
-  <w:num w:numId="2">
-    <w:abstractNumId w:val="12"/>
-  </w:num>
-  <w:num w:numId="3">
-    <w:abstractNumId w:val="3"/>
-  </w:num>
-  <w:num w:numId="4">
-    <w:abstractNumId w:val="14"/>
-  </w:num>
-  <w:num w:numId="5">
-    <w:abstractNumId w:val="6"/>
-  </w:num>
-  <w:num w:numId="6">
-    <w:abstractNumId w:val="5"/>
-  </w:num>
-  <w:num w:numId="7">
-    <w:abstractNumId w:val="4"/>
-  </w:num>
-  <w:num w:numId="8">
-    <w:abstractNumId w:val="2"/>
-  </w:num>
-  <w:num w:numId="9">
-    <w:abstractNumId w:val="9"/>
-  </w:num>
   <w:num w:numId="10">
-    <w:abstractNumId w:val="13"/>
+    <w:abstractNumId w:val="15"/>
   </w:num>
   <w:num w:numId="11">
     <w:abstractNumId w:val="0"/>
   </w:num>
   <w:num w:numId="12">
+    <w:abstractNumId w:val="2"/>
+  </w:num>
+  <w:num w:numId="13">
+    <w:abstractNumId w:val="8"/>
+  </w:num>
+  <w:num w:numId="14">
+    <w:abstractNumId w:val="12"/>
+  </w:num>
+  <w:num w:numId="15">
+    <w:abstractNumId w:val="9"/>
+  </w:num>
+  <w:num w:numId="16">
     <w:abstractNumId w:val="1"/>
   </w:num>
-  <w:num w:numId="13">
-    <w:abstractNumId w:val="7"/>
-  </w:num>
-  <w:num w:numId="14">
-    <w:abstractNumId w:val="11"/>
-  </w:num>
-  <w:num w:numId="15">
-    <w:abstractNumId w:val="8"/>
+  <w:num w:numId="17">
+    <w:abstractNumId w:val="13"/>
   </w:num>
 </w:numbering>
 </file>

--- a/public/kevincaseyresume.docx
+++ b/public/kevincaseyresume.docx
@@ -181,15 +181,41 @@
                 <w:szCs w:val="22"/>
               </w:rPr>
               <w:tab/>
-              <w:t xml:space="preserve">                                                   GPA: </w:t>
+              <w:t xml:space="preserve">                   </w:t>
             </w:r>
             <w:r>
               <w:rPr>
                 <w:rFonts w:ascii="Book Antiqua" w:hAnsi="Book Antiqua"/>
-                <w:sz w:val="22"/>
-                <w:szCs w:val="22"/>
-              </w:rPr>
-              <w:t>3.9</w:t>
+                <w:b/>
+                <w:sz w:val="22"/>
+                <w:szCs w:val="22"/>
+              </w:rPr>
+              <w:t xml:space="preserve">                              </w:t>
+            </w:r>
+            <w:r>
+              <w:rPr>
+                <w:rFonts w:ascii="Book Antiqua" w:hAnsi="Book Antiqua"/>
+                <w:b/>
+                <w:sz w:val="22"/>
+                <w:szCs w:val="22"/>
+              </w:rPr>
+              <w:t xml:space="preserve">GPA: </w:t>
+            </w:r>
+            <w:r>
+              <w:rPr>
+                <w:rFonts w:ascii="Book Antiqua" w:hAnsi="Book Antiqua"/>
+                <w:sz w:val="22"/>
+                <w:szCs w:val="22"/>
+              </w:rPr>
+              <w:t>3.</w:t>
+            </w:r>
+            <w:r>
+              <w:rPr>
+                <w:rFonts w:ascii="Book Antiqua" w:hAnsi="Book Antiqua"/>
+                <w:sz w:val="22"/>
+                <w:szCs w:val="22"/>
+              </w:rPr>
+              <w:t>85</w:t>
             </w:r>
           </w:p>
         </w:tc>
@@ -479,27 +505,7 @@
                       <w:szCs w:val="22"/>
                       <w:lang w:eastAsia="ko-KR"/>
                     </w:rPr>
-                    <w:t xml:space="preserve">Worked on the </w:t>
-                  </w:r>
-                  <w:proofErr w:type="spellStart"/>
-                  <w:r>
-                    <w:rPr>
-                      <w:rFonts w:ascii="Book Antiqua" w:eastAsia="Malgun Gothic" w:hAnsi="Book Antiqua"/>
-                      <w:sz w:val="22"/>
-                      <w:szCs w:val="22"/>
-                      <w:lang w:eastAsia="ko-KR"/>
-                    </w:rPr>
-                    <w:t>iOS</w:t>
-                  </w:r>
-                  <w:proofErr w:type="spellEnd"/>
-                  <w:r>
-                    <w:rPr>
-                      <w:rFonts w:ascii="Book Antiqua" w:eastAsia="Malgun Gothic" w:hAnsi="Book Antiqua"/>
-                      <w:sz w:val="22"/>
-                      <w:szCs w:val="22"/>
-                      <w:lang w:eastAsia="ko-KR"/>
-                    </w:rPr>
-                    <w:t xml:space="preserve"> News Feed Team</w:t>
+                    <w:t>Worked on the iOS News Feed Team</w:t>
                   </w:r>
                 </w:p>
                 <w:p>
@@ -538,8 +544,6 @@
                     </w:rPr>
                     <w:t>Improved the offline capabilities of all table/collection views in Facebook iOS</w:t>
                   </w:r>
-                  <w:bookmarkStart w:id="0" w:name="_GoBack"/>
-                  <w:bookmarkEnd w:id="0"/>
                 </w:p>
                 <w:p>
                   <w:pPr>
@@ -694,17 +698,7 @@
                       <w:szCs w:val="22"/>
                       <w:lang w:eastAsia="ko-KR"/>
                     </w:rPr>
-                    <w:t xml:space="preserve"> 4-6 people with node, </w:t>
-                  </w:r>
-                  <w:proofErr w:type="spellStart"/>
-                  <w:r>
-                    <w:rPr>
-                      <w:rFonts w:ascii="Book Antiqua" w:eastAsia="Malgun Gothic" w:hAnsi="Book Antiqua"/>
-                      <w:sz w:val="22"/>
-                      <w:szCs w:val="22"/>
-                      <w:lang w:eastAsia="ko-KR"/>
-                    </w:rPr>
-                    <w:t>D</w:t>
+                    <w:t xml:space="preserve"> 4-6 people with N</w:t>
                   </w:r>
                   <w:r>
                     <w:rPr>
@@ -713,9 +707,8 @@
                       <w:szCs w:val="22"/>
                       <w:lang w:eastAsia="ko-KR"/>
                     </w:rPr>
-                    <w:t>jango</w:t>
+                    <w:t>ode, D</w:t>
                   </w:r>
-                  <w:proofErr w:type="spellEnd"/>
                   <w:r>
                     <w:rPr>
                       <w:rFonts w:ascii="Book Antiqua" w:eastAsia="Malgun Gothic" w:hAnsi="Book Antiqua"/>
@@ -723,27 +716,7 @@
                       <w:szCs w:val="22"/>
                       <w:lang w:eastAsia="ko-KR"/>
                     </w:rPr>
-                    <w:t xml:space="preserve"> rails, </w:t>
-                  </w:r>
-                  <w:proofErr w:type="spellStart"/>
-                  <w:r>
-                    <w:rPr>
-                      <w:rFonts w:ascii="Book Antiqua" w:eastAsia="Malgun Gothic" w:hAnsi="Book Antiqua"/>
-                      <w:sz w:val="22"/>
-                      <w:szCs w:val="22"/>
-                      <w:lang w:eastAsia="ko-KR"/>
-                    </w:rPr>
-                    <w:t>iOS</w:t>
-                  </w:r>
-                  <w:proofErr w:type="spellEnd"/>
-                  <w:r>
-                    <w:rPr>
-                      <w:rFonts w:ascii="Book Antiqua" w:eastAsia="Malgun Gothic" w:hAnsi="Book Antiqua"/>
-                      <w:sz w:val="22"/>
-                      <w:szCs w:val="22"/>
-                      <w:lang w:eastAsia="ko-KR"/>
-                    </w:rPr>
-                    <w:t xml:space="preserve">, Android </w:t>
+                    <w:t xml:space="preserve">jango rails, iOS, Android </w:t>
                   </w:r>
                   <w:r>
                     <w:rPr>
@@ -796,7 +769,6 @@
                       <w:lang w:eastAsia="ko-KR"/>
                     </w:rPr>
                   </w:pPr>
-                  <w:proofErr w:type="spellStart"/>
                   <w:r>
                     <w:rPr>
                       <w:rFonts w:ascii="Book Antiqua" w:eastAsia="Malgun Gothic" w:hAnsi="Book Antiqua"/>
@@ -805,18 +777,7 @@
                       <w:szCs w:val="22"/>
                       <w:lang w:eastAsia="ko-KR"/>
                     </w:rPr>
-                    <w:t>Godaddy</w:t>
-                  </w:r>
-                  <w:proofErr w:type="spellEnd"/>
-                  <w:r>
-                    <w:rPr>
-                      <w:rFonts w:ascii="Book Antiqua" w:eastAsia="Malgun Gothic" w:hAnsi="Book Antiqua"/>
-                      <w:b/>
-                      <w:sz w:val="22"/>
-                      <w:szCs w:val="22"/>
-                      <w:lang w:eastAsia="ko-KR"/>
-                    </w:rPr>
-                    <w:t xml:space="preserve"> - </w:t>
+                    <w:t xml:space="preserve">Godaddy - </w:t>
                   </w:r>
                   <w:r>
                     <w:rPr>
@@ -1068,29 +1029,15 @@
                 <w:lang w:eastAsia="ko-KR"/>
               </w:rPr>
             </w:pPr>
-            <w:proofErr w:type="spellStart"/>
-            <w:proofErr w:type="gramStart"/>
-            <w:r>
-              <w:rPr>
-                <w:rFonts w:ascii="Book Antiqua" w:eastAsia="Malgun Gothic" w:hAnsi="Book Antiqua"/>
-                <w:b/>
-                <w:sz w:val="22"/>
-                <w:szCs w:val="22"/>
-                <w:lang w:eastAsia="ko-KR"/>
-              </w:rPr>
-              <w:t>studywithme</w:t>
-            </w:r>
-            <w:proofErr w:type="spellEnd"/>
-            <w:proofErr w:type="gramEnd"/>
-            <w:r>
-              <w:rPr>
-                <w:rFonts w:ascii="Book Antiqua" w:eastAsia="Malgun Gothic" w:hAnsi="Book Antiqua"/>
-                <w:b/>
-                <w:sz w:val="22"/>
-                <w:szCs w:val="22"/>
-                <w:lang w:eastAsia="ko-KR"/>
-              </w:rPr>
-              <w:t xml:space="preserve"> -</w:t>
+            <w:r>
+              <w:rPr>
+                <w:rFonts w:ascii="Book Antiqua" w:eastAsia="Malgun Gothic" w:hAnsi="Book Antiqua"/>
+                <w:b/>
+                <w:sz w:val="22"/>
+                <w:szCs w:val="22"/>
+                <w:lang w:eastAsia="ko-KR"/>
+              </w:rPr>
+              <w:t>studywithme -</w:t>
             </w:r>
             <w:r>
               <w:rPr>
@@ -1198,27 +1145,7 @@
                 <w:szCs w:val="22"/>
                 <w:lang w:eastAsia="ko-KR"/>
               </w:rPr>
-              <w:t xml:space="preserve">Built a native </w:t>
-            </w:r>
-            <w:proofErr w:type="spellStart"/>
-            <w:r>
-              <w:rPr>
-                <w:rFonts w:ascii="Book Antiqua" w:eastAsia="Malgun Gothic" w:hAnsi="Book Antiqua"/>
-                <w:sz w:val="22"/>
-                <w:szCs w:val="22"/>
-                <w:lang w:eastAsia="ko-KR"/>
-              </w:rPr>
-              <w:t>iOS</w:t>
-            </w:r>
-            <w:proofErr w:type="spellEnd"/>
-            <w:r>
-              <w:rPr>
-                <w:rFonts w:ascii="Book Antiqua" w:eastAsia="Malgun Gothic" w:hAnsi="Book Antiqua"/>
-                <w:sz w:val="22"/>
-                <w:szCs w:val="22"/>
-                <w:lang w:eastAsia="ko-KR"/>
-              </w:rPr>
-              <w:t xml:space="preserve"> app designed to allow </w:t>
+              <w:t xml:space="preserve">Built a native iOS app designed to allow </w:t>
             </w:r>
             <w:r>
               <w:rPr>
@@ -1398,27 +1325,7 @@
                 <w:szCs w:val="22"/>
                 <w:lang w:eastAsia="ko-KR"/>
               </w:rPr>
-              <w:t xml:space="preserve"> place winner in security </w:t>
-            </w:r>
-            <w:proofErr w:type="spellStart"/>
-            <w:r>
-              <w:rPr>
-                <w:rFonts w:ascii="Book Antiqua" w:eastAsia="Malgun Gothic" w:hAnsi="Book Antiqua"/>
-                <w:sz w:val="22"/>
-                <w:szCs w:val="22"/>
-                <w:lang w:eastAsia="ko-KR"/>
-              </w:rPr>
-              <w:t>hackathon</w:t>
-            </w:r>
-            <w:proofErr w:type="spellEnd"/>
-            <w:r>
-              <w:rPr>
-                <w:rFonts w:ascii="Book Antiqua" w:eastAsia="Malgun Gothic" w:hAnsi="Book Antiqua"/>
-                <w:sz w:val="22"/>
-                <w:szCs w:val="22"/>
-                <w:lang w:eastAsia="ko-KR"/>
-              </w:rPr>
-              <w:t>.</w:t>
+              <w:t xml:space="preserve"> place winner in security hackathon.</w:t>
             </w:r>
           </w:p>
           <w:p>
@@ -1535,27 +1442,15 @@
                 <w:lang w:eastAsia="ko-KR"/>
               </w:rPr>
             </w:pPr>
-            <w:proofErr w:type="spellStart"/>
-            <w:r>
-              <w:rPr>
-                <w:rFonts w:ascii="Book Antiqua" w:eastAsia="Malgun Gothic" w:hAnsi="Book Antiqua"/>
-                <w:b/>
-                <w:sz w:val="22"/>
-                <w:szCs w:val="22"/>
-                <w:lang w:eastAsia="ko-KR"/>
-              </w:rPr>
-              <w:t>Pacman</w:t>
-            </w:r>
-            <w:proofErr w:type="spellEnd"/>
-            <w:r>
-              <w:rPr>
-                <w:rFonts w:ascii="Book Antiqua" w:eastAsia="Malgun Gothic" w:hAnsi="Book Antiqua"/>
-                <w:b/>
-                <w:sz w:val="22"/>
-                <w:szCs w:val="22"/>
-                <w:lang w:eastAsia="ko-KR"/>
-              </w:rPr>
-              <w:t xml:space="preserve"> Contest</w:t>
+            <w:r>
+              <w:rPr>
+                <w:rFonts w:ascii="Book Antiqua" w:eastAsia="Malgun Gothic" w:hAnsi="Book Antiqua"/>
+                <w:b/>
+                <w:sz w:val="22"/>
+                <w:szCs w:val="22"/>
+                <w:lang w:eastAsia="ko-KR"/>
+              </w:rPr>
+              <w:t>Pacman Contest</w:t>
             </w:r>
             <w:r>
               <w:rPr>
@@ -1892,27 +1787,7 @@
                 <w:szCs w:val="22"/>
                 <w:lang w:eastAsia="ko-KR"/>
               </w:rPr>
-              <w:t xml:space="preserve"> place winner in a weeklong </w:t>
-            </w:r>
-            <w:proofErr w:type="spellStart"/>
-            <w:r>
-              <w:rPr>
-                <w:rFonts w:ascii="Book Antiqua" w:eastAsia="Malgun Gothic" w:hAnsi="Book Antiqua"/>
-                <w:sz w:val="22"/>
-                <w:szCs w:val="22"/>
-                <w:lang w:eastAsia="ko-KR"/>
-              </w:rPr>
-              <w:t>hackathon</w:t>
-            </w:r>
-            <w:proofErr w:type="spellEnd"/>
-            <w:r>
-              <w:rPr>
-                <w:rFonts w:ascii="Book Antiqua" w:eastAsia="Malgun Gothic" w:hAnsi="Book Antiqua"/>
-                <w:sz w:val="22"/>
-                <w:szCs w:val="22"/>
-                <w:lang w:eastAsia="ko-KR"/>
-              </w:rPr>
-              <w:t xml:space="preserve"> hosted by the Bancroft Library at Berkeley.</w:t>
+              <w:t xml:space="preserve"> place winner in a weeklong hackathon hosted by the Bancroft Library at Berkeley.</w:t>
             </w:r>
           </w:p>
           <w:p>
@@ -2344,27 +2219,14 @@
                 <w:lang w:eastAsia="ko-KR"/>
               </w:rPr>
             </w:pPr>
-            <w:proofErr w:type="spellStart"/>
-            <w:proofErr w:type="gramStart"/>
-            <w:r>
-              <w:rPr>
-                <w:rFonts w:ascii="Book Antiqua" w:eastAsia="Malgun Gothic" w:hAnsi="Book Antiqua"/>
-                <w:sz w:val="22"/>
-                <w:szCs w:val="22"/>
-                <w:lang w:eastAsia="ko-KR"/>
-              </w:rPr>
-              <w:t>sysadmin</w:t>
-            </w:r>
-            <w:proofErr w:type="spellEnd"/>
-            <w:proofErr w:type="gramEnd"/>
-            <w:r>
-              <w:rPr>
-                <w:rFonts w:ascii="Book Antiqua" w:eastAsia="Malgun Gothic" w:hAnsi="Book Antiqua"/>
-                <w:sz w:val="22"/>
-                <w:szCs w:val="22"/>
-                <w:lang w:eastAsia="ko-KR"/>
-              </w:rPr>
-              <w:t xml:space="preserve"> - </w:t>
+            <w:r>
+              <w:rPr>
+                <w:rFonts w:ascii="Book Antiqua" w:eastAsia="Malgun Gothic" w:hAnsi="Book Antiqua"/>
+                <w:sz w:val="22"/>
+                <w:szCs w:val="22"/>
+                <w:lang w:eastAsia="ko-KR"/>
+              </w:rPr>
+              <w:t xml:space="preserve">sysadmin - </w:t>
             </w:r>
             <w:r>
               <w:rPr>
@@ -2521,41 +2383,13 @@
         </w:rPr>
         <w:t xml:space="preserve">, </w:t>
       </w:r>
-      <w:proofErr w:type="spellStart"/>
       <w:r>
         <w:rPr>
           <w:rFonts w:ascii="Book Antiqua" w:hAnsi="Book Antiqua"/>
           <w:sz w:val="22"/>
           <w:szCs w:val="22"/>
         </w:rPr>
-        <w:t>Javascript</w:t>
-      </w:r>
-      <w:proofErr w:type="spellEnd"/>
-      <w:r>
-        <w:rPr>
-          <w:rFonts w:ascii="Book Antiqua" w:hAnsi="Book Antiqua"/>
-          <w:sz w:val="22"/>
-          <w:szCs w:val="22"/>
-        </w:rPr>
-        <w:t xml:space="preserve">, </w:t>
-      </w:r>
-      <w:proofErr w:type="spellStart"/>
-      <w:r>
-        <w:rPr>
-          <w:rFonts w:ascii="Book Antiqua" w:hAnsi="Book Antiqua"/>
-          <w:sz w:val="22"/>
-          <w:szCs w:val="22"/>
-        </w:rPr>
-        <w:t xml:space="preserve">HTML, </w:t>
-      </w:r>
-      <w:proofErr w:type="spellEnd"/>
-      <w:r>
-        <w:rPr>
-          <w:rFonts w:ascii="Book Antiqua" w:hAnsi="Book Antiqua"/>
-          <w:sz w:val="22"/>
-          <w:szCs w:val="22"/>
-        </w:rPr>
-        <w:t>CSS,</w:t>
+        <w:t>Javascript, HTML, CSS,</w:t>
       </w:r>
       <w:r>
         <w:rPr>
@@ -2607,8 +2441,18 @@
           <w:sz w:val="22"/>
           <w:szCs w:val="22"/>
         </w:rPr>
-        <w:t>Frameworks – Rails, Google App Engine, Meteor</w:t>
+        <w:t xml:space="preserve">Frameworks – </w:t>
       </w:r>
+      <w:r>
+        <w:rPr>
+          <w:rFonts w:ascii="Book Antiqua" w:hAnsi="Book Antiqua"/>
+          <w:sz w:val="22"/>
+          <w:szCs w:val="22"/>
+        </w:rPr>
+        <w:t>Rails, Google App Engine</w:t>
+      </w:r>
+      <w:bookmarkStart w:id="0" w:name="_GoBack"/>
+      <w:bookmarkEnd w:id="0"/>
       <w:r>
         <w:rPr>
           <w:rFonts w:ascii="Book Antiqua" w:hAnsi="Book Antiqua"/>

--- a/public/kevincaseyresume.docx
+++ b/public/kevincaseyresume.docx
@@ -317,7 +317,7 @@
                 <w:sz w:val="22"/>
                 <w:szCs w:val="22"/>
               </w:rPr>
-              <w:t xml:space="preserve">Artificial Intelligence, Computer Security, </w:t>
+              <w:t>Artificial Intelligence</w:t>
             </w:r>
             <w:r>
               <w:rPr>
@@ -325,7 +325,7 @@
                 <w:sz w:val="22"/>
                 <w:szCs w:val="22"/>
               </w:rPr>
-              <w:t xml:space="preserve">Algorithms, </w:t>
+              <w:t>, Machine Learning</w:t>
             </w:r>
             <w:r>
               <w:rPr>
@@ -333,7 +333,7 @@
                 <w:sz w:val="22"/>
                 <w:szCs w:val="22"/>
               </w:rPr>
-              <w:t xml:space="preserve">Operating Systems, </w:t>
+              <w:t xml:space="preserve">, Computer Security, </w:t>
             </w:r>
             <w:r>
               <w:rPr>
@@ -341,7 +341,25 @@
                 <w:sz w:val="22"/>
                 <w:szCs w:val="22"/>
               </w:rPr>
-              <w:t>Data Structures, Machine Structures</w:t>
+              <w:t>Algorithms</w:t>
+            </w:r>
+            <w:bookmarkStart w:id="0" w:name="_GoBack"/>
+            <w:bookmarkEnd w:id="0"/>
+            <w:r>
+              <w:rPr>
+                <w:rFonts w:ascii="Book Antiqua" w:eastAsiaTheme="minorEastAsia" w:hAnsi="Book Antiqua"/>
+                <w:sz w:val="22"/>
+                <w:szCs w:val="22"/>
+              </w:rPr>
+              <w:t xml:space="preserve">, </w:t>
+            </w:r>
+            <w:r>
+              <w:rPr>
+                <w:rFonts w:ascii="Book Antiqua" w:eastAsiaTheme="minorEastAsia" w:hAnsi="Book Antiqua"/>
+                <w:sz w:val="22"/>
+                <w:szCs w:val="22"/>
+              </w:rPr>
+              <w:t>Operating Systems, Networking</w:t>
             </w:r>
             <w:r>
               <w:rPr>
@@ -505,7 +523,27 @@
                       <w:szCs w:val="22"/>
                       <w:lang w:eastAsia="ko-KR"/>
                     </w:rPr>
-                    <w:t>Worked on the iOS News Feed Team</w:t>
+                    <w:t xml:space="preserve">Worked on the </w:t>
+                  </w:r>
+                  <w:proofErr w:type="spellStart"/>
+                  <w:r>
+                    <w:rPr>
+                      <w:rFonts w:ascii="Book Antiqua" w:eastAsia="Malgun Gothic" w:hAnsi="Book Antiqua"/>
+                      <w:sz w:val="22"/>
+                      <w:szCs w:val="22"/>
+                      <w:lang w:eastAsia="ko-KR"/>
+                    </w:rPr>
+                    <w:t>iOS</w:t>
+                  </w:r>
+                  <w:proofErr w:type="spellEnd"/>
+                  <w:r>
+                    <w:rPr>
+                      <w:rFonts w:ascii="Book Antiqua" w:eastAsia="Malgun Gothic" w:hAnsi="Book Antiqua"/>
+                      <w:sz w:val="22"/>
+                      <w:szCs w:val="22"/>
+                      <w:lang w:eastAsia="ko-KR"/>
+                    </w:rPr>
+                    <w:t xml:space="preserve"> News Feed Team</w:t>
                   </w:r>
                 </w:p>
                 <w:p>
@@ -542,8 +580,19 @@
                       <w:szCs w:val="22"/>
                       <w:lang w:eastAsia="ko-KR"/>
                     </w:rPr>
-                    <w:t>Improved the offline capabilities of all table/collection views in Facebook iOS</w:t>
+                    <w:t xml:space="preserve">Improved the offline capabilities of all table/collection views in Facebook </w:t>
                   </w:r>
+                  <w:proofErr w:type="spellStart"/>
+                  <w:r>
+                    <w:rPr>
+                      <w:rFonts w:ascii="Book Antiqua" w:eastAsia="Malgun Gothic" w:hAnsi="Book Antiqua"/>
+                      <w:sz w:val="22"/>
+                      <w:szCs w:val="22"/>
+                      <w:lang w:eastAsia="ko-KR"/>
+                    </w:rPr>
+                    <w:t>iOS</w:t>
+                  </w:r>
+                  <w:proofErr w:type="spellEnd"/>
                 </w:p>
                 <w:p>
                   <w:pPr>
@@ -707,7 +756,17 @@
                       <w:szCs w:val="22"/>
                       <w:lang w:eastAsia="ko-KR"/>
                     </w:rPr>
-                    <w:t>ode, D</w:t>
+                    <w:t xml:space="preserve">ode, </w:t>
+                  </w:r>
+                  <w:proofErr w:type="spellStart"/>
+                  <w:r>
+                    <w:rPr>
+                      <w:rFonts w:ascii="Book Antiqua" w:eastAsia="Malgun Gothic" w:hAnsi="Book Antiqua"/>
+                      <w:sz w:val="22"/>
+                      <w:szCs w:val="22"/>
+                      <w:lang w:eastAsia="ko-KR"/>
+                    </w:rPr>
+                    <w:t>D</w:t>
                   </w:r>
                   <w:r>
                     <w:rPr>
@@ -716,7 +775,37 @@
                       <w:szCs w:val="22"/>
                       <w:lang w:eastAsia="ko-KR"/>
                     </w:rPr>
-                    <w:t xml:space="preserve">jango rails, iOS, Android </w:t>
+                    <w:t>jango</w:t>
+                  </w:r>
+                  <w:proofErr w:type="spellEnd"/>
+                  <w:r>
+                    <w:rPr>
+                      <w:rFonts w:ascii="Book Antiqua" w:eastAsia="Malgun Gothic" w:hAnsi="Book Antiqua"/>
+                      <w:sz w:val="22"/>
+                      <w:szCs w:val="22"/>
+                      <w:lang w:eastAsia="ko-KR"/>
+                    </w:rPr>
+                    <w:t xml:space="preserve"> rails, </w:t>
+                  </w:r>
+                  <w:proofErr w:type="spellStart"/>
+                  <w:r>
+                    <w:rPr>
+                      <w:rFonts w:ascii="Book Antiqua" w:eastAsia="Malgun Gothic" w:hAnsi="Book Antiqua"/>
+                      <w:sz w:val="22"/>
+                      <w:szCs w:val="22"/>
+                      <w:lang w:eastAsia="ko-KR"/>
+                    </w:rPr>
+                    <w:t>iOS</w:t>
+                  </w:r>
+                  <w:proofErr w:type="spellEnd"/>
+                  <w:r>
+                    <w:rPr>
+                      <w:rFonts w:ascii="Book Antiqua" w:eastAsia="Malgun Gothic" w:hAnsi="Book Antiqua"/>
+                      <w:sz w:val="22"/>
+                      <w:szCs w:val="22"/>
+                      <w:lang w:eastAsia="ko-KR"/>
+                    </w:rPr>
+                    <w:t xml:space="preserve">, Android </w:t>
                   </w:r>
                   <w:r>
                     <w:rPr>
@@ -769,6 +858,7 @@
                       <w:lang w:eastAsia="ko-KR"/>
                     </w:rPr>
                   </w:pPr>
+                  <w:proofErr w:type="spellStart"/>
                   <w:r>
                     <w:rPr>
                       <w:rFonts w:ascii="Book Antiqua" w:eastAsia="Malgun Gothic" w:hAnsi="Book Antiqua"/>
@@ -777,7 +867,18 @@
                       <w:szCs w:val="22"/>
                       <w:lang w:eastAsia="ko-KR"/>
                     </w:rPr>
-                    <w:t xml:space="preserve">Godaddy - </w:t>
+                    <w:t>Godaddy</w:t>
+                  </w:r>
+                  <w:proofErr w:type="spellEnd"/>
+                  <w:r>
+                    <w:rPr>
+                      <w:rFonts w:ascii="Book Antiqua" w:eastAsia="Malgun Gothic" w:hAnsi="Book Antiqua"/>
+                      <w:b/>
+                      <w:sz w:val="22"/>
+                      <w:szCs w:val="22"/>
+                      <w:lang w:eastAsia="ko-KR"/>
+                    </w:rPr>
+                    <w:t xml:space="preserve"> - </w:t>
                   </w:r>
                   <w:r>
                     <w:rPr>
@@ -1029,15 +1130,29 @@
                 <w:lang w:eastAsia="ko-KR"/>
               </w:rPr>
             </w:pPr>
-            <w:r>
-              <w:rPr>
-                <w:rFonts w:ascii="Book Antiqua" w:eastAsia="Malgun Gothic" w:hAnsi="Book Antiqua"/>
-                <w:b/>
-                <w:sz w:val="22"/>
-                <w:szCs w:val="22"/>
-                <w:lang w:eastAsia="ko-KR"/>
-              </w:rPr>
-              <w:t>studywithme -</w:t>
+            <w:proofErr w:type="spellStart"/>
+            <w:proofErr w:type="gramStart"/>
+            <w:r>
+              <w:rPr>
+                <w:rFonts w:ascii="Book Antiqua" w:eastAsia="Malgun Gothic" w:hAnsi="Book Antiqua"/>
+                <w:b/>
+                <w:sz w:val="22"/>
+                <w:szCs w:val="22"/>
+                <w:lang w:eastAsia="ko-KR"/>
+              </w:rPr>
+              <w:t>studywithme</w:t>
+            </w:r>
+            <w:proofErr w:type="spellEnd"/>
+            <w:proofErr w:type="gramEnd"/>
+            <w:r>
+              <w:rPr>
+                <w:rFonts w:ascii="Book Antiqua" w:eastAsia="Malgun Gothic" w:hAnsi="Book Antiqua"/>
+                <w:b/>
+                <w:sz w:val="22"/>
+                <w:szCs w:val="22"/>
+                <w:lang w:eastAsia="ko-KR"/>
+              </w:rPr>
+              <w:t xml:space="preserve"> -</w:t>
             </w:r>
             <w:r>
               <w:rPr>
@@ -1145,7 +1260,27 @@
                 <w:szCs w:val="22"/>
                 <w:lang w:eastAsia="ko-KR"/>
               </w:rPr>
-              <w:t xml:space="preserve">Built a native iOS app designed to allow </w:t>
+              <w:t xml:space="preserve">Built a native </w:t>
+            </w:r>
+            <w:proofErr w:type="spellStart"/>
+            <w:r>
+              <w:rPr>
+                <w:rFonts w:ascii="Book Antiqua" w:eastAsia="Malgun Gothic" w:hAnsi="Book Antiqua"/>
+                <w:sz w:val="22"/>
+                <w:szCs w:val="22"/>
+                <w:lang w:eastAsia="ko-KR"/>
+              </w:rPr>
+              <w:t>iOS</w:t>
+            </w:r>
+            <w:proofErr w:type="spellEnd"/>
+            <w:r>
+              <w:rPr>
+                <w:rFonts w:ascii="Book Antiqua" w:eastAsia="Malgun Gothic" w:hAnsi="Book Antiqua"/>
+                <w:sz w:val="22"/>
+                <w:szCs w:val="22"/>
+                <w:lang w:eastAsia="ko-KR"/>
+              </w:rPr>
+              <w:t xml:space="preserve"> app designed to allow </w:t>
             </w:r>
             <w:r>
               <w:rPr>
@@ -1325,7 +1460,27 @@
                 <w:szCs w:val="22"/>
                 <w:lang w:eastAsia="ko-KR"/>
               </w:rPr>
-              <w:t xml:space="preserve"> place winner in security hackathon.</w:t>
+              <w:t xml:space="preserve"> place winner in security </w:t>
+            </w:r>
+            <w:proofErr w:type="spellStart"/>
+            <w:r>
+              <w:rPr>
+                <w:rFonts w:ascii="Book Antiqua" w:eastAsia="Malgun Gothic" w:hAnsi="Book Antiqua"/>
+                <w:sz w:val="22"/>
+                <w:szCs w:val="22"/>
+                <w:lang w:eastAsia="ko-KR"/>
+              </w:rPr>
+              <w:t>hackathon</w:t>
+            </w:r>
+            <w:proofErr w:type="spellEnd"/>
+            <w:r>
+              <w:rPr>
+                <w:rFonts w:ascii="Book Antiqua" w:eastAsia="Malgun Gothic" w:hAnsi="Book Antiqua"/>
+                <w:sz w:val="22"/>
+                <w:szCs w:val="22"/>
+                <w:lang w:eastAsia="ko-KR"/>
+              </w:rPr>
+              <w:t>.</w:t>
             </w:r>
           </w:p>
           <w:p>
@@ -1442,15 +1597,27 @@
                 <w:lang w:eastAsia="ko-KR"/>
               </w:rPr>
             </w:pPr>
-            <w:r>
-              <w:rPr>
-                <w:rFonts w:ascii="Book Antiqua" w:eastAsia="Malgun Gothic" w:hAnsi="Book Antiqua"/>
-                <w:b/>
-                <w:sz w:val="22"/>
-                <w:szCs w:val="22"/>
-                <w:lang w:eastAsia="ko-KR"/>
-              </w:rPr>
-              <w:t>Pacman Contest</w:t>
+            <w:proofErr w:type="spellStart"/>
+            <w:r>
+              <w:rPr>
+                <w:rFonts w:ascii="Book Antiqua" w:eastAsia="Malgun Gothic" w:hAnsi="Book Antiqua"/>
+                <w:b/>
+                <w:sz w:val="22"/>
+                <w:szCs w:val="22"/>
+                <w:lang w:eastAsia="ko-KR"/>
+              </w:rPr>
+              <w:t>Pacman</w:t>
+            </w:r>
+            <w:proofErr w:type="spellEnd"/>
+            <w:r>
+              <w:rPr>
+                <w:rFonts w:ascii="Book Antiqua" w:eastAsia="Malgun Gothic" w:hAnsi="Book Antiqua"/>
+                <w:b/>
+                <w:sz w:val="22"/>
+                <w:szCs w:val="22"/>
+                <w:lang w:eastAsia="ko-KR"/>
+              </w:rPr>
+              <w:t xml:space="preserve"> Contest</w:t>
             </w:r>
             <w:r>
               <w:rPr>
@@ -1787,7 +1954,27 @@
                 <w:szCs w:val="22"/>
                 <w:lang w:eastAsia="ko-KR"/>
               </w:rPr>
-              <w:t xml:space="preserve"> place winner in a weeklong hackathon hosted by the Bancroft Library at Berkeley.</w:t>
+              <w:t xml:space="preserve"> place winner in a weeklong </w:t>
+            </w:r>
+            <w:proofErr w:type="spellStart"/>
+            <w:r>
+              <w:rPr>
+                <w:rFonts w:ascii="Book Antiqua" w:eastAsia="Malgun Gothic" w:hAnsi="Book Antiqua"/>
+                <w:sz w:val="22"/>
+                <w:szCs w:val="22"/>
+                <w:lang w:eastAsia="ko-KR"/>
+              </w:rPr>
+              <w:t>hackathon</w:t>
+            </w:r>
+            <w:proofErr w:type="spellEnd"/>
+            <w:r>
+              <w:rPr>
+                <w:rFonts w:ascii="Book Antiqua" w:eastAsia="Malgun Gothic" w:hAnsi="Book Antiqua"/>
+                <w:sz w:val="22"/>
+                <w:szCs w:val="22"/>
+                <w:lang w:eastAsia="ko-KR"/>
+              </w:rPr>
+              <w:t xml:space="preserve"> hosted by the Bancroft Library at Berkeley.</w:t>
             </w:r>
           </w:p>
           <w:p>
@@ -2219,14 +2406,27 @@
                 <w:lang w:eastAsia="ko-KR"/>
               </w:rPr>
             </w:pPr>
-            <w:r>
-              <w:rPr>
-                <w:rFonts w:ascii="Book Antiqua" w:eastAsia="Malgun Gothic" w:hAnsi="Book Antiqua"/>
-                <w:sz w:val="22"/>
-                <w:szCs w:val="22"/>
-                <w:lang w:eastAsia="ko-KR"/>
-              </w:rPr>
-              <w:t xml:space="preserve">sysadmin - </w:t>
+            <w:proofErr w:type="spellStart"/>
+            <w:proofErr w:type="gramStart"/>
+            <w:r>
+              <w:rPr>
+                <w:rFonts w:ascii="Book Antiqua" w:eastAsia="Malgun Gothic" w:hAnsi="Book Antiqua"/>
+                <w:sz w:val="22"/>
+                <w:szCs w:val="22"/>
+                <w:lang w:eastAsia="ko-KR"/>
+              </w:rPr>
+              <w:t>sysadmin</w:t>
+            </w:r>
+            <w:proofErr w:type="spellEnd"/>
+            <w:proofErr w:type="gramEnd"/>
+            <w:r>
+              <w:rPr>
+                <w:rFonts w:ascii="Book Antiqua" w:eastAsia="Malgun Gothic" w:hAnsi="Book Antiqua"/>
+                <w:sz w:val="22"/>
+                <w:szCs w:val="22"/>
+                <w:lang w:eastAsia="ko-KR"/>
+              </w:rPr>
+              <w:t xml:space="preserve"> - </w:t>
             </w:r>
             <w:r>
               <w:rPr>
@@ -2383,13 +2583,23 @@
         </w:rPr>
         <w:t xml:space="preserve">, </w:t>
       </w:r>
+      <w:proofErr w:type="spellStart"/>
       <w:r>
         <w:rPr>
           <w:rFonts w:ascii="Book Antiqua" w:hAnsi="Book Antiqua"/>
           <w:sz w:val="22"/>
           <w:szCs w:val="22"/>
         </w:rPr>
-        <w:t>Javascript, HTML, CSS,</w:t>
+        <w:t>Javascript</w:t>
+      </w:r>
+      <w:proofErr w:type="spellEnd"/>
+      <w:r>
+        <w:rPr>
+          <w:rFonts w:ascii="Book Antiqua" w:hAnsi="Book Antiqua"/>
+          <w:sz w:val="22"/>
+          <w:szCs w:val="22"/>
+        </w:rPr>
+        <w:t>, HTML, CSS,</w:t>
       </w:r>
       <w:r>
         <w:rPr>
@@ -2451,8 +2661,6 @@
         </w:rPr>
         <w:t>Rails, Google App Engine</w:t>
       </w:r>
-      <w:bookmarkStart w:id="0" w:name="_GoBack"/>
-      <w:bookmarkEnd w:id="0"/>
       <w:r>
         <w:rPr>
           <w:rFonts w:ascii="Book Antiqua" w:hAnsi="Book Antiqua"/>

--- a/public/kevincaseyresume.docx
+++ b/public/kevincaseyresume.docx
@@ -1,6 +1,6 @@
 
 <file path=word/document.xml><?xml version="1.0" encoding="utf-8"?>
-<w:document xmlns:wpc="http://schemas.microsoft.com/office/word/2010/wordprocessingCanvas" xmlns:mo="http://schemas.microsoft.com/office/mac/office/2008/main" xmlns:mc="http://schemas.openxmlformats.org/markup-compatibility/2006" xmlns:mv="urn:schemas-microsoft-com:mac:vml" xmlns:o="urn:schemas-microsoft-com:office:office" xmlns:r="http://schemas.openxmlformats.org/officeDocument/2006/relationships" xmlns:m="http://schemas.openxmlformats.org/officeDocument/2006/math" xmlns:v="urn:schemas-microsoft-com:vml" xmlns:wp14="http://schemas.microsoft.com/office/word/2010/wordprocessingDrawing" xmlns:wp="http://schemas.openxmlformats.org/drawingml/2006/wordprocessingDrawing" xmlns:w10="urn:schemas-microsoft-com:office:word" xmlns:w="http://schemas.openxmlformats.org/wordprocessingml/2006/main" xmlns:w14="http://schemas.microsoft.com/office/word/2010/wordml" xmlns:wpg="http://schemas.microsoft.com/office/word/2010/wordprocessingGroup" xmlns:wpi="http://schemas.microsoft.com/office/word/2010/wordprocessingInk" xmlns:wne="http://schemas.microsoft.com/office/word/2006/wordml" xmlns:wps="http://schemas.microsoft.com/office/word/2010/wordprocessingShape" mc:Ignorable="w14 wp14">
+<w:document xmlns:wpc="http://schemas.microsoft.com/office/word/2010/wordprocessingCanvas" xmlns:mo="http://schemas.microsoft.com/office/mac/office/2008/main" xmlns:mc="http://schemas.openxmlformats.org/markup-compatibility/2006" xmlns:mv="urn:schemas-microsoft-com:mac:vml" xmlns:o="urn:schemas-microsoft-com:office:office" xmlns:r="http://schemas.openxmlformats.org/officeDocument/2006/relationships" xmlns:m="http://schemas.openxmlformats.org/officeDocument/2006/math" xmlns:v="urn:schemas-microsoft-com:vml" xmlns:wp14="http://schemas.microsoft.com/office/word/2010/wordprocessingDrawing" xmlns:wp="http://schemas.openxmlformats.org/drawingml/2006/wordprocessingDrawing" xmlns:w10="urn:schemas-microsoft-com:office:word" xmlns:w="http://schemas.openxmlformats.org/wordprocessingml/2006/main" xmlns:w14="http://schemas.microsoft.com/office/word/2010/wordml" xmlns:w15="http://schemas.microsoft.com/office/word/2012/wordml" xmlns:wpg="http://schemas.microsoft.com/office/word/2010/wordprocessingGroup" xmlns:wpi="http://schemas.microsoft.com/office/word/2010/wordprocessingInk" xmlns:wne="http://schemas.microsoft.com/office/word/2006/wordml" xmlns:wps="http://schemas.microsoft.com/office/word/2010/wordprocessingShape" mc:Ignorable="w14 w15 wp14">
   <w:body>
     <w:p>
       <w:pPr>
@@ -96,7 +96,7 @@
                 <w:sz w:val="22"/>
                 <w:szCs w:val="22"/>
               </w:rPr>
-              <w:t xml:space="preserve">B.S. Expected </w:t>
+              <w:t xml:space="preserve">B.S. </w:t>
             </w:r>
             <w:r>
               <w:rPr>
@@ -341,7 +341,15 @@
                 <w:sz w:val="22"/>
                 <w:szCs w:val="22"/>
               </w:rPr>
-              <w:t>Algorithms</w:t>
+              <w:t xml:space="preserve">Algorithms, </w:t>
+            </w:r>
+            <w:r>
+              <w:rPr>
+                <w:rFonts w:ascii="Book Antiqua" w:eastAsiaTheme="minorEastAsia" w:hAnsi="Book Antiqua"/>
+                <w:sz w:val="22"/>
+                <w:szCs w:val="22"/>
+              </w:rPr>
+              <w:t>Operatin</w:t>
             </w:r>
             <w:bookmarkStart w:id="0" w:name="_GoBack"/>
             <w:bookmarkEnd w:id="0"/>
@@ -351,15 +359,7 @@
                 <w:sz w:val="22"/>
                 <w:szCs w:val="22"/>
               </w:rPr>
-              <w:t xml:space="preserve">, </w:t>
-            </w:r>
-            <w:r>
-              <w:rPr>
-                <w:rFonts w:ascii="Book Antiqua" w:eastAsiaTheme="minorEastAsia" w:hAnsi="Book Antiqua"/>
-                <w:sz w:val="22"/>
-                <w:szCs w:val="22"/>
-              </w:rPr>
-              <w:t>Operating Systems, Networking</w:t>
+              <w:t>g Systems, Networking</w:t>
             </w:r>
             <w:r>
               <w:rPr>
@@ -523,27 +523,7 @@
                       <w:szCs w:val="22"/>
                       <w:lang w:eastAsia="ko-KR"/>
                     </w:rPr>
-                    <w:t xml:space="preserve">Worked on the </w:t>
-                  </w:r>
-                  <w:proofErr w:type="spellStart"/>
-                  <w:r>
-                    <w:rPr>
-                      <w:rFonts w:ascii="Book Antiqua" w:eastAsia="Malgun Gothic" w:hAnsi="Book Antiqua"/>
-                      <w:sz w:val="22"/>
-                      <w:szCs w:val="22"/>
-                      <w:lang w:eastAsia="ko-KR"/>
-                    </w:rPr>
-                    <w:t>iOS</w:t>
-                  </w:r>
-                  <w:proofErr w:type="spellEnd"/>
-                  <w:r>
-                    <w:rPr>
-                      <w:rFonts w:ascii="Book Antiqua" w:eastAsia="Malgun Gothic" w:hAnsi="Book Antiqua"/>
-                      <w:sz w:val="22"/>
-                      <w:szCs w:val="22"/>
-                      <w:lang w:eastAsia="ko-KR"/>
-                    </w:rPr>
-                    <w:t xml:space="preserve"> News Feed Team</w:t>
+                    <w:t>Worked on the iOS News Feed Team</w:t>
                   </w:r>
                 </w:p>
                 <w:p>
@@ -580,19 +560,8 @@
                       <w:szCs w:val="22"/>
                       <w:lang w:eastAsia="ko-KR"/>
                     </w:rPr>
-                    <w:t xml:space="preserve">Improved the offline capabilities of all table/collection views in Facebook </w:t>
+                    <w:t>Improved the offline capabilities of all table/collection views in Facebook iOS</w:t>
                   </w:r>
-                  <w:proofErr w:type="spellStart"/>
-                  <w:r>
-                    <w:rPr>
-                      <w:rFonts w:ascii="Book Antiqua" w:eastAsia="Malgun Gothic" w:hAnsi="Book Antiqua"/>
-                      <w:sz w:val="22"/>
-                      <w:szCs w:val="22"/>
-                      <w:lang w:eastAsia="ko-KR"/>
-                    </w:rPr>
-                    <w:t>iOS</w:t>
-                  </w:r>
-                  <w:proofErr w:type="spellEnd"/>
                 </w:p>
                 <w:p>
                   <w:pPr>
@@ -756,17 +725,7 @@
                       <w:szCs w:val="22"/>
                       <w:lang w:eastAsia="ko-KR"/>
                     </w:rPr>
-                    <w:t xml:space="preserve">ode, </w:t>
-                  </w:r>
-                  <w:proofErr w:type="spellStart"/>
-                  <w:r>
-                    <w:rPr>
-                      <w:rFonts w:ascii="Book Antiqua" w:eastAsia="Malgun Gothic" w:hAnsi="Book Antiqua"/>
-                      <w:sz w:val="22"/>
-                      <w:szCs w:val="22"/>
-                      <w:lang w:eastAsia="ko-KR"/>
-                    </w:rPr>
-                    <w:t>D</w:t>
+                    <w:t>ode, D</w:t>
                   </w:r>
                   <w:r>
                     <w:rPr>
@@ -775,37 +734,7 @@
                       <w:szCs w:val="22"/>
                       <w:lang w:eastAsia="ko-KR"/>
                     </w:rPr>
-                    <w:t>jango</w:t>
-                  </w:r>
-                  <w:proofErr w:type="spellEnd"/>
-                  <w:r>
-                    <w:rPr>
-                      <w:rFonts w:ascii="Book Antiqua" w:eastAsia="Malgun Gothic" w:hAnsi="Book Antiqua"/>
-                      <w:sz w:val="22"/>
-                      <w:szCs w:val="22"/>
-                      <w:lang w:eastAsia="ko-KR"/>
-                    </w:rPr>
-                    <w:t xml:space="preserve"> rails, </w:t>
-                  </w:r>
-                  <w:proofErr w:type="spellStart"/>
-                  <w:r>
-                    <w:rPr>
-                      <w:rFonts w:ascii="Book Antiqua" w:eastAsia="Malgun Gothic" w:hAnsi="Book Antiqua"/>
-                      <w:sz w:val="22"/>
-                      <w:szCs w:val="22"/>
-                      <w:lang w:eastAsia="ko-KR"/>
-                    </w:rPr>
-                    <w:t>iOS</w:t>
-                  </w:r>
-                  <w:proofErr w:type="spellEnd"/>
-                  <w:r>
-                    <w:rPr>
-                      <w:rFonts w:ascii="Book Antiqua" w:eastAsia="Malgun Gothic" w:hAnsi="Book Antiqua"/>
-                      <w:sz w:val="22"/>
-                      <w:szCs w:val="22"/>
-                      <w:lang w:eastAsia="ko-KR"/>
-                    </w:rPr>
-                    <w:t xml:space="preserve">, Android </w:t>
+                    <w:t xml:space="preserve">jango rails, iOS, Android </w:t>
                   </w:r>
                   <w:r>
                     <w:rPr>
@@ -1131,7 +1060,6 @@
               </w:rPr>
             </w:pPr>
             <w:proofErr w:type="spellStart"/>
-            <w:proofErr w:type="gramStart"/>
             <w:r>
               <w:rPr>
                 <w:rFonts w:ascii="Book Antiqua" w:eastAsia="Malgun Gothic" w:hAnsi="Book Antiqua"/>
@@ -1143,7 +1071,6 @@
               <w:t>studywithme</w:t>
             </w:r>
             <w:proofErr w:type="spellEnd"/>
-            <w:proofErr w:type="gramEnd"/>
             <w:r>
               <w:rPr>
                 <w:rFonts w:ascii="Book Antiqua" w:eastAsia="Malgun Gothic" w:hAnsi="Book Antiqua"/>
@@ -1260,27 +1187,7 @@
                 <w:szCs w:val="22"/>
                 <w:lang w:eastAsia="ko-KR"/>
               </w:rPr>
-              <w:t xml:space="preserve">Built a native </w:t>
-            </w:r>
-            <w:proofErr w:type="spellStart"/>
-            <w:r>
-              <w:rPr>
-                <w:rFonts w:ascii="Book Antiqua" w:eastAsia="Malgun Gothic" w:hAnsi="Book Antiqua"/>
-                <w:sz w:val="22"/>
-                <w:szCs w:val="22"/>
-                <w:lang w:eastAsia="ko-KR"/>
-              </w:rPr>
-              <w:t>iOS</w:t>
-            </w:r>
-            <w:proofErr w:type="spellEnd"/>
-            <w:r>
-              <w:rPr>
-                <w:rFonts w:ascii="Book Antiqua" w:eastAsia="Malgun Gothic" w:hAnsi="Book Antiqua"/>
-                <w:sz w:val="22"/>
-                <w:szCs w:val="22"/>
-                <w:lang w:eastAsia="ko-KR"/>
-              </w:rPr>
-              <w:t xml:space="preserve"> app designed to allow </w:t>
+              <w:t xml:space="preserve">Built a native iOS app designed to allow </w:t>
             </w:r>
             <w:r>
               <w:rPr>
@@ -1460,27 +1367,7 @@
                 <w:szCs w:val="22"/>
                 <w:lang w:eastAsia="ko-KR"/>
               </w:rPr>
-              <w:t xml:space="preserve"> place winner in security </w:t>
-            </w:r>
-            <w:proofErr w:type="spellStart"/>
-            <w:r>
-              <w:rPr>
-                <w:rFonts w:ascii="Book Antiqua" w:eastAsia="Malgun Gothic" w:hAnsi="Book Antiqua"/>
-                <w:sz w:val="22"/>
-                <w:szCs w:val="22"/>
-                <w:lang w:eastAsia="ko-KR"/>
-              </w:rPr>
-              <w:t>hackathon</w:t>
-            </w:r>
-            <w:proofErr w:type="spellEnd"/>
-            <w:r>
-              <w:rPr>
-                <w:rFonts w:ascii="Book Antiqua" w:eastAsia="Malgun Gothic" w:hAnsi="Book Antiqua"/>
-                <w:sz w:val="22"/>
-                <w:szCs w:val="22"/>
-                <w:lang w:eastAsia="ko-KR"/>
-              </w:rPr>
-              <w:t>.</w:t>
+              <w:t xml:space="preserve"> place winner in security hackathon.</w:t>
             </w:r>
           </w:p>
           <w:p>
@@ -1597,27 +1484,15 @@
                 <w:lang w:eastAsia="ko-KR"/>
               </w:rPr>
             </w:pPr>
-            <w:proofErr w:type="spellStart"/>
-            <w:r>
-              <w:rPr>
-                <w:rFonts w:ascii="Book Antiqua" w:eastAsia="Malgun Gothic" w:hAnsi="Book Antiqua"/>
-                <w:b/>
-                <w:sz w:val="22"/>
-                <w:szCs w:val="22"/>
-                <w:lang w:eastAsia="ko-KR"/>
-              </w:rPr>
-              <w:t>Pacman</w:t>
-            </w:r>
-            <w:proofErr w:type="spellEnd"/>
-            <w:r>
-              <w:rPr>
-                <w:rFonts w:ascii="Book Antiqua" w:eastAsia="Malgun Gothic" w:hAnsi="Book Antiqua"/>
-                <w:b/>
-                <w:sz w:val="22"/>
-                <w:szCs w:val="22"/>
-                <w:lang w:eastAsia="ko-KR"/>
-              </w:rPr>
-              <w:t xml:space="preserve"> Contest</w:t>
+            <w:r>
+              <w:rPr>
+                <w:rFonts w:ascii="Book Antiqua" w:eastAsia="Malgun Gothic" w:hAnsi="Book Antiqua"/>
+                <w:b/>
+                <w:sz w:val="22"/>
+                <w:szCs w:val="22"/>
+                <w:lang w:eastAsia="ko-KR"/>
+              </w:rPr>
+              <w:t>Pacman Contest</w:t>
             </w:r>
             <w:r>
               <w:rPr>
@@ -1954,27 +1829,7 @@
                 <w:szCs w:val="22"/>
                 <w:lang w:eastAsia="ko-KR"/>
               </w:rPr>
-              <w:t xml:space="preserve"> place winner in a weeklong </w:t>
-            </w:r>
-            <w:proofErr w:type="spellStart"/>
-            <w:r>
-              <w:rPr>
-                <w:rFonts w:ascii="Book Antiqua" w:eastAsia="Malgun Gothic" w:hAnsi="Book Antiqua"/>
-                <w:sz w:val="22"/>
-                <w:szCs w:val="22"/>
-                <w:lang w:eastAsia="ko-KR"/>
-              </w:rPr>
-              <w:t>hackathon</w:t>
-            </w:r>
-            <w:proofErr w:type="spellEnd"/>
-            <w:r>
-              <w:rPr>
-                <w:rFonts w:ascii="Book Antiqua" w:eastAsia="Malgun Gothic" w:hAnsi="Book Antiqua"/>
-                <w:sz w:val="22"/>
-                <w:szCs w:val="22"/>
-                <w:lang w:eastAsia="ko-KR"/>
-              </w:rPr>
-              <w:t xml:space="preserve"> hosted by the Bancroft Library at Berkeley.</w:t>
+              <w:t xml:space="preserve"> place winner in a weeklong hackathon hosted by the Bancroft Library at Berkeley.</w:t>
             </w:r>
           </w:p>
           <w:p>
@@ -2081,7 +1936,7 @@
           <w:szCs w:val="22"/>
         </w:rPr>
         <w:sectPr>
-          <w:headerReference w:type="default" r:id="rId8"/>
+          <w:headerReference w:type="default" r:id="rId7"/>
           <w:type w:val="continuous"/>
           <w:pgSz w:w="12240" w:h="15840"/>
           <w:pgMar w:top="900" w:right="720" w:bottom="0" w:left="720" w:header="450" w:footer="720" w:gutter="0"/>
@@ -2406,27 +2261,14 @@
                 <w:lang w:eastAsia="ko-KR"/>
               </w:rPr>
             </w:pPr>
-            <w:proofErr w:type="spellStart"/>
-            <w:proofErr w:type="gramStart"/>
-            <w:r>
-              <w:rPr>
-                <w:rFonts w:ascii="Book Antiqua" w:eastAsia="Malgun Gothic" w:hAnsi="Book Antiqua"/>
-                <w:sz w:val="22"/>
-                <w:szCs w:val="22"/>
-                <w:lang w:eastAsia="ko-KR"/>
-              </w:rPr>
-              <w:t>sysadmin</w:t>
-            </w:r>
-            <w:proofErr w:type="spellEnd"/>
-            <w:proofErr w:type="gramEnd"/>
-            <w:r>
-              <w:rPr>
-                <w:rFonts w:ascii="Book Antiqua" w:eastAsia="Malgun Gothic" w:hAnsi="Book Antiqua"/>
-                <w:sz w:val="22"/>
-                <w:szCs w:val="22"/>
-                <w:lang w:eastAsia="ko-KR"/>
-              </w:rPr>
-              <w:t xml:space="preserve"> - </w:t>
+            <w:r>
+              <w:rPr>
+                <w:rFonts w:ascii="Book Antiqua" w:eastAsia="Malgun Gothic" w:hAnsi="Book Antiqua"/>
+                <w:sz w:val="22"/>
+                <w:szCs w:val="22"/>
+                <w:lang w:eastAsia="ko-KR"/>
+              </w:rPr>
+              <w:t xml:space="preserve">sysadmin - </w:t>
             </w:r>
             <w:r>
               <w:rPr>
@@ -2682,7 +2524,7 @@
 </file>
 
 <file path=word/endnotes.xml><?xml version="1.0" encoding="utf-8"?>
-<w:endnotes xmlns:wpc="http://schemas.microsoft.com/office/word/2010/wordprocessingCanvas" xmlns:mo="http://schemas.microsoft.com/office/mac/office/2008/main" xmlns:mc="http://schemas.openxmlformats.org/markup-compatibility/2006" xmlns:mv="urn:schemas-microsoft-com:mac:vml" xmlns:o="urn:schemas-microsoft-com:office:office" xmlns:r="http://schemas.openxmlformats.org/officeDocument/2006/relationships" xmlns:m="http://schemas.openxmlformats.org/officeDocument/2006/math" xmlns:v="urn:schemas-microsoft-com:vml" xmlns:wp14="http://schemas.microsoft.com/office/word/2010/wordprocessingDrawing" xmlns:wp="http://schemas.openxmlformats.org/drawingml/2006/wordprocessingDrawing" xmlns:w10="urn:schemas-microsoft-com:office:word" xmlns:w="http://schemas.openxmlformats.org/wordprocessingml/2006/main" xmlns:w14="http://schemas.microsoft.com/office/word/2010/wordml" xmlns:wpg="http://schemas.microsoft.com/office/word/2010/wordprocessingGroup" xmlns:wpi="http://schemas.microsoft.com/office/word/2010/wordprocessingInk" xmlns:wne="http://schemas.microsoft.com/office/word/2006/wordml" xmlns:wps="http://schemas.microsoft.com/office/word/2010/wordprocessingShape" mc:Ignorable="w14 wp14">
+<w:endnotes xmlns:wpc="http://schemas.microsoft.com/office/word/2010/wordprocessingCanvas" xmlns:mo="http://schemas.microsoft.com/office/mac/office/2008/main" xmlns:mc="http://schemas.openxmlformats.org/markup-compatibility/2006" xmlns:mv="urn:schemas-microsoft-com:mac:vml" xmlns:o="urn:schemas-microsoft-com:office:office" xmlns:r="http://schemas.openxmlformats.org/officeDocument/2006/relationships" xmlns:m="http://schemas.openxmlformats.org/officeDocument/2006/math" xmlns:v="urn:schemas-microsoft-com:vml" xmlns:wp14="http://schemas.microsoft.com/office/word/2010/wordprocessingDrawing" xmlns:wp="http://schemas.openxmlformats.org/drawingml/2006/wordprocessingDrawing" xmlns:w10="urn:schemas-microsoft-com:office:word" xmlns:w="http://schemas.openxmlformats.org/wordprocessingml/2006/main" xmlns:w14="http://schemas.microsoft.com/office/word/2010/wordml" xmlns:w15="http://schemas.microsoft.com/office/word/2012/wordml" xmlns:wpg="http://schemas.microsoft.com/office/word/2010/wordprocessingGroup" xmlns:wpi="http://schemas.microsoft.com/office/word/2010/wordprocessingInk" xmlns:wne="http://schemas.microsoft.com/office/word/2006/wordml" xmlns:wps="http://schemas.microsoft.com/office/word/2010/wordprocessingShape" mc:Ignorable="w14 w15 wp14">
   <w:endnote w:type="separator" w:id="-1">
     <w:p>
       <w:r>
@@ -2701,7 +2543,7 @@
 </file>
 
 <file path=word/footnotes.xml><?xml version="1.0" encoding="utf-8"?>
-<w:footnotes xmlns:wpc="http://schemas.microsoft.com/office/word/2010/wordprocessingCanvas" xmlns:mo="http://schemas.microsoft.com/office/mac/office/2008/main" xmlns:mc="http://schemas.openxmlformats.org/markup-compatibility/2006" xmlns:mv="urn:schemas-microsoft-com:mac:vml" xmlns:o="urn:schemas-microsoft-com:office:office" xmlns:r="http://schemas.openxmlformats.org/officeDocument/2006/relationships" xmlns:m="http://schemas.openxmlformats.org/officeDocument/2006/math" xmlns:v="urn:schemas-microsoft-com:vml" xmlns:wp14="http://schemas.microsoft.com/office/word/2010/wordprocessingDrawing" xmlns:wp="http://schemas.openxmlformats.org/drawingml/2006/wordprocessingDrawing" xmlns:w10="urn:schemas-microsoft-com:office:word" xmlns:w="http://schemas.openxmlformats.org/wordprocessingml/2006/main" xmlns:w14="http://schemas.microsoft.com/office/word/2010/wordml" xmlns:wpg="http://schemas.microsoft.com/office/word/2010/wordprocessingGroup" xmlns:wpi="http://schemas.microsoft.com/office/word/2010/wordprocessingInk" xmlns:wne="http://schemas.microsoft.com/office/word/2006/wordml" xmlns:wps="http://schemas.microsoft.com/office/word/2010/wordprocessingShape" mc:Ignorable="w14 wp14">
+<w:footnotes xmlns:wpc="http://schemas.microsoft.com/office/word/2010/wordprocessingCanvas" xmlns:mo="http://schemas.microsoft.com/office/mac/office/2008/main" xmlns:mc="http://schemas.openxmlformats.org/markup-compatibility/2006" xmlns:mv="urn:schemas-microsoft-com:mac:vml" xmlns:o="urn:schemas-microsoft-com:office:office" xmlns:r="http://schemas.openxmlformats.org/officeDocument/2006/relationships" xmlns:m="http://schemas.openxmlformats.org/officeDocument/2006/math" xmlns:v="urn:schemas-microsoft-com:vml" xmlns:wp14="http://schemas.microsoft.com/office/word/2010/wordprocessingDrawing" xmlns:wp="http://schemas.openxmlformats.org/drawingml/2006/wordprocessingDrawing" xmlns:w10="urn:schemas-microsoft-com:office:word" xmlns:w="http://schemas.openxmlformats.org/wordprocessingml/2006/main" xmlns:w14="http://schemas.microsoft.com/office/word/2010/wordml" xmlns:w15="http://schemas.microsoft.com/office/word/2012/wordml" xmlns:wpg="http://schemas.microsoft.com/office/word/2010/wordprocessingGroup" xmlns:wpi="http://schemas.microsoft.com/office/word/2010/wordprocessingInk" xmlns:wne="http://schemas.microsoft.com/office/word/2006/wordml" xmlns:wps="http://schemas.microsoft.com/office/word/2010/wordprocessingShape" mc:Ignorable="w14 w15 wp14">
   <w:footnote w:type="separator" w:id="-1">
     <w:p>
       <w:r>
@@ -2720,7 +2562,7 @@
 </file>
 
 <file path=word/header1.xml><?xml version="1.0" encoding="utf-8"?>
-<w:hdr xmlns:wpc="http://schemas.microsoft.com/office/word/2010/wordprocessingCanvas" xmlns:mo="http://schemas.microsoft.com/office/mac/office/2008/main" xmlns:mc="http://schemas.openxmlformats.org/markup-compatibility/2006" xmlns:mv="urn:schemas-microsoft-com:mac:vml" xmlns:o="urn:schemas-microsoft-com:office:office" xmlns:r="http://schemas.openxmlformats.org/officeDocument/2006/relationships" xmlns:m="http://schemas.openxmlformats.org/officeDocument/2006/math" xmlns:v="urn:schemas-microsoft-com:vml" xmlns:wp14="http://schemas.microsoft.com/office/word/2010/wordprocessingDrawing" xmlns:wp="http://schemas.openxmlformats.org/drawingml/2006/wordprocessingDrawing" xmlns:w10="urn:schemas-microsoft-com:office:word" xmlns:w="http://schemas.openxmlformats.org/wordprocessingml/2006/main" xmlns:w14="http://schemas.microsoft.com/office/word/2010/wordml" xmlns:wpg="http://schemas.microsoft.com/office/word/2010/wordprocessingGroup" xmlns:wpi="http://schemas.microsoft.com/office/word/2010/wordprocessingInk" xmlns:wne="http://schemas.microsoft.com/office/word/2006/wordml" xmlns:wps="http://schemas.microsoft.com/office/word/2010/wordprocessingShape" mc:Ignorable="w14 wp14">
+<w:hdr xmlns:wpc="http://schemas.microsoft.com/office/word/2010/wordprocessingCanvas" xmlns:mo="http://schemas.microsoft.com/office/mac/office/2008/main" xmlns:mc="http://schemas.openxmlformats.org/markup-compatibility/2006" xmlns:mv="urn:schemas-microsoft-com:mac:vml" xmlns:o="urn:schemas-microsoft-com:office:office" xmlns:r="http://schemas.openxmlformats.org/officeDocument/2006/relationships" xmlns:m="http://schemas.openxmlformats.org/officeDocument/2006/math" xmlns:v="urn:schemas-microsoft-com:vml" xmlns:wp14="http://schemas.microsoft.com/office/word/2010/wordprocessingDrawing" xmlns:wp="http://schemas.openxmlformats.org/drawingml/2006/wordprocessingDrawing" xmlns:w10="urn:schemas-microsoft-com:office:word" xmlns:w="http://schemas.openxmlformats.org/wordprocessingml/2006/main" xmlns:w14="http://schemas.microsoft.com/office/word/2010/wordml" xmlns:w15="http://schemas.microsoft.com/office/word/2012/wordml" xmlns:wpg="http://schemas.microsoft.com/office/word/2010/wordprocessingGroup" xmlns:wpi="http://schemas.microsoft.com/office/word/2010/wordprocessingInk" xmlns:wne="http://schemas.microsoft.com/office/word/2006/wordml" xmlns:wps="http://schemas.microsoft.com/office/word/2010/wordprocessingShape" mc:Ignorable="w14 w15 wp14">
   <w:p>
     <w:pPr>
       <w:jc w:val="center"/>
@@ -2828,7 +2670,15 @@
         <w:sz w:val="22"/>
         <w:szCs w:val="22"/>
       </w:rPr>
-      <w:t xml:space="preserve"> | kacasey.me</w:t>
+      <w:t xml:space="preserve"> | </w:t>
+    </w:r>
+    <w:r>
+      <w:rPr>
+        <w:rFonts w:ascii="Book Antiqua" w:hAnsi="Book Antiqua"/>
+        <w:sz w:val="22"/>
+        <w:szCs w:val="22"/>
+      </w:rPr>
+      <w:t>kevincasey.herokuapp.com</w:t>
     </w:r>
   </w:p>
   <w:p>
@@ -2840,7 +2690,7 @@
 </file>
 
 <file path=word/numbering.xml><?xml version="1.0" encoding="utf-8"?>
-<w:numbering xmlns:wpc="http://schemas.microsoft.com/office/word/2010/wordprocessingCanvas" xmlns:mo="http://schemas.microsoft.com/office/mac/office/2008/main" xmlns:mc="http://schemas.openxmlformats.org/markup-compatibility/2006" xmlns:mv="urn:schemas-microsoft-com:mac:vml" xmlns:o="urn:schemas-microsoft-com:office:office" xmlns:r="http://schemas.openxmlformats.org/officeDocument/2006/relationships" xmlns:m="http://schemas.openxmlformats.org/officeDocument/2006/math" xmlns:v="urn:schemas-microsoft-com:vml" xmlns:wp14="http://schemas.microsoft.com/office/word/2010/wordprocessingDrawing" xmlns:wp="http://schemas.openxmlformats.org/drawingml/2006/wordprocessingDrawing" xmlns:w10="urn:schemas-microsoft-com:office:word" xmlns:w="http://schemas.openxmlformats.org/wordprocessingml/2006/main" xmlns:w14="http://schemas.microsoft.com/office/word/2010/wordml" xmlns:wpg="http://schemas.microsoft.com/office/word/2010/wordprocessingGroup" xmlns:wpi="http://schemas.microsoft.com/office/word/2010/wordprocessingInk" xmlns:wne="http://schemas.microsoft.com/office/word/2006/wordml" xmlns:wps="http://schemas.microsoft.com/office/word/2010/wordprocessingShape" mc:Ignorable="w14 wp14">
+<w:numbering xmlns:wpc="http://schemas.microsoft.com/office/word/2010/wordprocessingCanvas" xmlns:mo="http://schemas.microsoft.com/office/mac/office/2008/main" xmlns:mc="http://schemas.openxmlformats.org/markup-compatibility/2006" xmlns:mv="urn:schemas-microsoft-com:mac:vml" xmlns:o="urn:schemas-microsoft-com:office:office" xmlns:r="http://schemas.openxmlformats.org/officeDocument/2006/relationships" xmlns:m="http://schemas.openxmlformats.org/officeDocument/2006/math" xmlns:v="urn:schemas-microsoft-com:vml" xmlns:wp14="http://schemas.microsoft.com/office/word/2010/wordprocessingDrawing" xmlns:wp="http://schemas.openxmlformats.org/drawingml/2006/wordprocessingDrawing" xmlns:w10="urn:schemas-microsoft-com:office:word" xmlns:w="http://schemas.openxmlformats.org/wordprocessingml/2006/main" xmlns:w14="http://schemas.microsoft.com/office/word/2010/wordml" xmlns:w15="http://schemas.microsoft.com/office/word/2012/wordml" xmlns:wpg="http://schemas.microsoft.com/office/word/2010/wordprocessingGroup" xmlns:wpi="http://schemas.microsoft.com/office/word/2010/wordprocessingInk" xmlns:wne="http://schemas.microsoft.com/office/word/2006/wordml" xmlns:wps="http://schemas.microsoft.com/office/word/2010/wordprocessingShape" mc:Ignorable="w14 w15 wp14">
   <w:abstractNum w:abstractNumId="0">
     <w:nsid w:val="097328C9"/>
     <w:multiLevelType w:val="hybridMultilevel"/>
@@ -4817,7 +4667,7 @@
 </file>
 
 <file path=word/styles.xml><?xml version="1.0" encoding="utf-8"?>
-<w:styles xmlns:mc="http://schemas.openxmlformats.org/markup-compatibility/2006" xmlns:r="http://schemas.openxmlformats.org/officeDocument/2006/relationships" xmlns:w="http://schemas.openxmlformats.org/wordprocessingml/2006/main" xmlns:w14="http://schemas.microsoft.com/office/word/2010/wordml" mc:Ignorable="w14">
+<w:styles xmlns:mc="http://schemas.openxmlformats.org/markup-compatibility/2006" xmlns:r="http://schemas.openxmlformats.org/officeDocument/2006/relationships" xmlns:w="http://schemas.openxmlformats.org/wordprocessingml/2006/main" xmlns:w14="http://schemas.microsoft.com/office/word/2010/wordml" xmlns:w15="http://schemas.microsoft.com/office/word/2012/wordml" mc:Ignorable="w14 w15">
   <w:docDefaults>
     <w:rPrDefault>
       <w:rPr>
@@ -4829,440 +4679,387 @@
     </w:rPrDefault>
     <w:pPrDefault/>
   </w:docDefaults>
-  <w:latentStyles w:defLockedState="0" w:defUIPriority="99" w:defSemiHidden="1" w:defUnhideWhenUsed="1" w:defQFormat="0" w:count="276">
-    <w:lsdException w:name="Normal" w:semiHidden="0" w:uiPriority="0" w:unhideWhenUsed="0" w:qFormat="1"/>
-    <w:lsdException w:name="heading 1" w:semiHidden="0" w:uiPriority="9" w:unhideWhenUsed="0" w:qFormat="1"/>
-    <w:lsdException w:name="heading 2" w:uiPriority="9" w:qFormat="1"/>
-    <w:lsdException w:name="heading 3" w:uiPriority="9" w:qFormat="1"/>
-    <w:lsdException w:name="heading 4" w:uiPriority="9" w:qFormat="1"/>
-    <w:lsdException w:name="heading 5" w:uiPriority="9" w:qFormat="1"/>
-    <w:lsdException w:name="heading 6" w:uiPriority="9" w:qFormat="1"/>
-    <w:lsdException w:name="heading 7" w:uiPriority="9" w:qFormat="1"/>
-    <w:lsdException w:name="heading 8" w:uiPriority="9" w:qFormat="1"/>
-    <w:lsdException w:name="heading 9" w:uiPriority="9" w:qFormat="1"/>
-    <w:lsdException w:name="toc 1" w:uiPriority="39"/>
-    <w:lsdException w:name="toc 2" w:uiPriority="39"/>
-    <w:lsdException w:name="toc 3" w:uiPriority="39"/>
-    <w:lsdException w:name="toc 4" w:uiPriority="39"/>
-    <w:lsdException w:name="toc 5" w:uiPriority="39"/>
-    <w:lsdException w:name="toc 6" w:uiPriority="39"/>
-    <w:lsdException w:name="toc 7" w:uiPriority="39"/>
-    <w:lsdException w:name="toc 8" w:uiPriority="39"/>
-    <w:lsdException w:name="toc 9" w:uiPriority="39"/>
-    <w:lsdException w:name="caption" w:uiPriority="35" w:qFormat="1"/>
-    <w:lsdException w:name="Title" w:semiHidden="0" w:uiPriority="10" w:unhideWhenUsed="0" w:qFormat="1"/>
-    <w:lsdException w:name="Default Paragraph Font" w:uiPriority="1"/>
-    <w:lsdException w:name="Subtitle" w:semiHidden="0" w:uiPriority="11" w:unhideWhenUsed="0" w:qFormat="1"/>
-    <w:lsdException w:name="Strong" w:semiHidden="0" w:uiPriority="22" w:unhideWhenUsed="0" w:qFormat="1"/>
-    <w:lsdException w:name="Emphasis" w:semiHidden="0" w:uiPriority="20" w:unhideWhenUsed="0" w:qFormat="1"/>
-    <w:lsdException w:name="Table Grid" w:semiHidden="0" w:uiPriority="59" w:unhideWhenUsed="0"/>
-    <w:lsdException w:name="Placeholder Text" w:unhideWhenUsed="0"/>
-    <w:lsdException w:name="No Spacing" w:semiHidden="0" w:uiPriority="1" w:unhideWhenUsed="0" w:qFormat="1"/>
-    <w:lsdException w:name="Light Shading" w:semiHidden="0" w:uiPriority="60" w:unhideWhenUsed="0"/>
-    <w:lsdException w:name="Light List" w:semiHidden="0" w:uiPriority="61" w:unhideWhenUsed="0"/>
-    <w:lsdException w:name="Light Grid" w:semiHidden="0" w:uiPriority="62" w:unhideWhenUsed="0"/>
-    <w:lsdException w:name="Medium Shading 1" w:semiHidden="0" w:uiPriority="63" w:unhideWhenUsed="0"/>
-    <w:lsdException w:name="Medium Shading 2" w:semiHidden="0" w:uiPriority="64" w:unhideWhenUsed="0"/>
-    <w:lsdException w:name="Medium List 1" w:semiHidden="0" w:uiPriority="65" w:unhideWhenUsed="0"/>
-    <w:lsdException w:name="Medium List 2" w:semiHidden="0" w:uiPriority="66" w:unhideWhenUsed="0"/>
-    <w:lsdException w:name="Medium Grid 1" w:semiHidden="0" w:uiPriority="67" w:unhideWhenUsed="0"/>
-    <w:lsdException w:name="Medium Grid 2" w:semiHidden="0" w:uiPriority="68" w:unhideWhenUsed="0"/>
-    <w:lsdException w:name="Medium Grid 3" w:semiHidden="0" w:uiPriority="69" w:unhideWhenUsed="0"/>
-    <w:lsdException w:name="Dark List" w:semiHidden="0" w:uiPriority="70" w:unhideWhenUsed="0"/>
-    <w:lsdException w:name="Colorful Shading" w:semiHidden="0" w:uiPriority="71" w:unhideWhenUsed="0"/>
-    <w:lsdException w:name="Colorful List" w:semiHidden="0" w:uiPriority="72" w:unhideWhenUsed="0"/>
-    <w:lsdException w:name="Colorful Grid" w:semiHidden="0" w:uiPriority="73" w:unhideWhenUsed="0"/>
-    <w:lsdException w:name="Light Shading Accent 1" w:semiHidden="0" w:uiPriority="60" w:unhideWhenUsed="0"/>
-    <w:lsdException w:name="Light List Accent 1" w:semiHidden="0" w:uiPriority="61" w:unhideWhenUsed="0"/>
-    <w:lsdException w:name="Light Grid Accent 1" w:semiHidden="0" w:uiPriority="62" w:unhideWhenUsed="0"/>
-    <w:lsdException w:name="Medium Shading 1 Accent 1" w:semiHidden="0" w:uiPriority="63" w:unhideWhenUsed="0"/>
-    <w:lsdException w:name="Medium Shading 2 Accent 1" w:semiHidden="0" w:uiPriority="64" w:unhideWhenUsed="0"/>
-    <w:lsdException w:name="Medium List 1 Accent 1" w:semiHidden="0" w:uiPriority="65" w:unhideWhenUsed="0"/>
-    <w:lsdException w:name="Revision" w:unhideWhenUsed="0"/>
-    <w:lsdException w:name="List Paragraph" w:semiHidden="0" w:uiPriority="34" w:unhideWhenUsed="0" w:qFormat="1"/>
-    <w:lsdException w:name="Quote" w:semiHidden="0" w:uiPriority="29" w:unhideWhenUsed="0" w:qFormat="1"/>
-    <w:lsdException w:name="Intense Quote" w:semiHidden="0" w:uiPriority="30" w:unhideWhenUsed="0" w:qFormat="1"/>
-    <w:lsdException w:name="Medium List 2 Accent 1" w:semiHidden="0" w:uiPriority="66" w:unhideWhenUsed="0"/>
-    <w:lsdException w:name="Medium Grid 1 Accent 1" w:semiHidden="0" w:uiPriority="67" w:unhideWhenUsed="0"/>
-    <w:lsdException w:name="Medium Grid 2 Accent 1" w:semiHidden="0" w:uiPriority="68" w:unhideWhenUsed="0"/>
-    <w:lsdException w:name="Medium Grid 3 Accent 1" w:semiHidden="0" w:uiPriority="69" w:unhideWhenUsed="0"/>
-    <w:lsdException w:name="Dark List Accent 1" w:semiHidden="0" w:uiPriority="70" w:unhideWhenUsed="0"/>
-    <w:lsdException w:name="Colorful Shading Accent 1" w:semiHidden="0" w:uiPriority="71" w:unhideWhenUsed="0"/>
-    <w:lsdException w:name="Colorful List Accent 1" w:semiHidden="0" w:uiPriority="72" w:unhideWhenUsed="0"/>
-    <w:lsdException w:name="Colorful Grid Accent 1" w:semiHidden="0" w:uiPriority="73" w:unhideWhenUsed="0"/>
-    <w:lsdException w:name="Light Shading Accent 2" w:semiHidden="0" w:uiPriority="60" w:unhideWhenUsed="0"/>
-    <w:lsdException w:name="Light List Accent 2" w:semiHidden="0" w:uiPriority="61" w:unhideWhenUsed="0"/>
-    <w:lsdException w:name="Light Grid Accent 2" w:semiHidden="0" w:uiPriority="62" w:unhideWhenUsed="0"/>
-    <w:lsdException w:name="Medium Shading 1 Accent 2" w:semiHidden="0" w:uiPriority="63" w:unhideWhenUsed="0"/>
-    <w:lsdException w:name="Medium Shading 2 Accent 2" w:semiHidden="0" w:uiPriority="64" w:unhideWhenUsed="0"/>
-    <w:lsdException w:name="Medium List 1 Accent 2" w:semiHidden="0" w:uiPriority="65" w:unhideWhenUsed="0"/>
-    <w:lsdException w:name="Medium List 2 Accent 2" w:semiHidden="0" w:uiPriority="66" w:unhideWhenUsed="0"/>
-    <w:lsdException w:name="Medium Grid 1 Accent 2" w:semiHidden="0" w:uiPriority="67" w:unhideWhenUsed="0"/>
-    <w:lsdException w:name="Medium Grid 2 Accent 2" w:semiHidden="0" w:uiPriority="68" w:unhideWhenUsed="0"/>
-    <w:lsdException w:name="Medium Grid 3 Accent 2" w:semiHidden="0" w:uiPriority="69" w:unhideWhenUsed="0"/>
-    <w:lsdException w:name="Dark List Accent 2" w:semiHidden="0" w:uiPriority="70" w:unhideWhenUsed="0"/>
-    <w:lsdException w:name="Colorful Shading Accent 2" w:semiHidden="0" w:uiPriority="71" w:unhideWhenUsed="0"/>
-    <w:lsdException w:name="Colorful List Accent 2" w:semiHidden="0" w:uiPriority="72" w:unhideWhenUsed="0"/>
-    <w:lsdException w:name="Colorful Grid Accent 2" w:semiHidden="0" w:uiPriority="73" w:unhideWhenUsed="0"/>
-    <w:lsdException w:name="Light Shading Accent 3" w:semiHidden="0" w:uiPriority="60" w:unhideWhenUsed="0"/>
-    <w:lsdException w:name="Light List Accent 3" w:semiHidden="0" w:uiPriority="61" w:unhideWhenUsed="0"/>
-    <w:lsdException w:name="Light Grid Accent 3" w:semiHidden="0" w:uiPriority="62" w:unhideWhenUsed="0"/>
-    <w:lsdException w:name="Medium Shading 1 Accent 3" w:semiHidden="0" w:uiPriority="63" w:unhideWhenUsed="0"/>
-    <w:lsdException w:name="Medium Shading 2 Accent 3" w:semiHidden="0" w:uiPriority="64" w:unhideWhenUsed="0"/>
-    <w:lsdException w:name="Medium List 1 Accent 3" w:semiHidden="0" w:uiPriority="65" w:unhideWhenUsed="0"/>
-    <w:lsdException w:name="Medium List 2 Accent 3" w:semiHidden="0" w:uiPriority="66" w:unhideWhenUsed="0"/>
-    <w:lsdException w:name="Medium Grid 1 Accent 3" w:semiHidden="0" w:uiPriority="67" w:unhideWhenUsed="0"/>
-    <w:lsdException w:name="Medium Grid 2 Accent 3" w:semiHidden="0" w:uiPriority="68" w:unhideWhenUsed="0"/>
-    <w:lsdException w:name="Medium Grid 3 Accent 3" w:semiHidden="0" w:uiPriority="69" w:unhideWhenUsed="0"/>
-    <w:lsdException w:name="Dark List Accent 3" w:semiHidden="0" w:uiPriority="70" w:unhideWhenUsed="0"/>
-    <w:lsdException w:name="Colorful Shading Accent 3" w:semiHidden="0" w:uiPriority="71" w:unhideWhenUsed="0"/>
-    <w:lsdException w:name="Colorful List Accent 3" w:semiHidden="0" w:uiPriority="72" w:unhideWhenUsed="0"/>
-    <w:lsdException w:name="Colorful Grid Accent 3" w:semiHidden="0" w:uiPriority="73" w:unhideWhenUsed="0"/>
-    <w:lsdException w:name="Light Shading Accent 4" w:semiHidden="0" w:uiPriority="60" w:unhideWhenUsed="0"/>
-    <w:lsdException w:name="Light List Accent 4" w:semiHidden="0" w:uiPriority="61" w:unhideWhenUsed="0"/>
-    <w:lsdException w:name="Light Grid Accent 4" w:semiHidden="0" w:uiPriority="62" w:unhideWhenUsed="0"/>
-    <w:lsdException w:name="Medium Shading 1 Accent 4" w:semiHidden="0" w:uiPriority="63" w:unhideWhenUsed="0"/>
-    <w:lsdException w:name="Medium Shading 2 Accent 4" w:semiHidden="0" w:uiPriority="64" w:unhideWhenUsed="0"/>
-    <w:lsdException w:name="Medium List 1 Accent 4" w:semiHidden="0" w:uiPriority="65" w:unhideWhenUsed="0"/>
-    <w:lsdException w:name="Medium List 2 Accent 4" w:semiHidden="0" w:uiPriority="66" w:unhideWhenUsed="0"/>
-    <w:lsdException w:name="Medium Grid 1 Accent 4" w:semiHidden="0" w:uiPriority="67" w:unhideWhenUsed="0"/>
-    <w:lsdException w:name="Medium Grid 2 Accent 4" w:semiHidden="0" w:uiPriority="68" w:unhideWhenUsed="0"/>
-    <w:lsdException w:name="Medium Grid 3 Accent 4" w:semiHidden="0" w:uiPriority="69" w:unhideWhenUsed="0"/>
-    <w:lsdException w:name="Dark List Accent 4" w:semiHidden="0" w:uiPriority="70" w:unhideWhenUsed="0"/>
-    <w:lsdException w:name="Colorful Shading Accent 4" w:semiHidden="0" w:uiPriority="71" w:unhideWhenUsed="0"/>
-    <w:lsdException w:name="Colorful List Accent 4" w:semiHidden="0" w:uiPriority="72" w:unhideWhenUsed="0"/>
-    <w:lsdException w:name="Colorful Grid Accent 4" w:semiHidden="0" w:uiPriority="73" w:unhideWhenUsed="0"/>
-    <w:lsdException w:name="Light Shading Accent 5" w:semiHidden="0" w:uiPriority="60" w:unhideWhenUsed="0"/>
-    <w:lsdException w:name="Light List Accent 5" w:semiHidden="0" w:uiPriority="61" w:unhideWhenUsed="0"/>
-    <w:lsdException w:name="Light Grid Accent 5" w:semiHidden="0" w:uiPriority="62" w:unhideWhenUsed="0"/>
-    <w:lsdException w:name="Medium Shading 1 Accent 5" w:semiHidden="0" w:uiPriority="63" w:unhideWhenUsed="0"/>
-    <w:lsdException w:name="Medium Shading 2 Accent 5" w:semiHidden="0" w:uiPriority="64" w:unhideWhenUsed="0"/>
-    <w:lsdException w:name="Medium List 1 Accent 5" w:semiHidden="0" w:uiPriority="65" w:unhideWhenUsed="0"/>
-    <w:lsdException w:name="Medium List 2 Accent 5" w:semiHidden="0" w:uiPriority="66" w:unhideWhenUsed="0"/>
-    <w:lsdException w:name="Medium Grid 1 Accent 5" w:semiHidden="0" w:uiPriority="67" w:unhideWhenUsed="0"/>
-    <w:lsdException w:name="Medium Grid 2 Accent 5" w:semiHidden="0" w:uiPriority="68" w:unhideWhenUsed="0"/>
-    <w:lsdException w:name="Medium Grid 3 Accent 5" w:semiHidden="0" w:uiPriority="69" w:unhideWhenUsed="0"/>
-    <w:lsdException w:name="Dark List Accent 5" w:semiHidden="0" w:uiPriority="70" w:unhideWhenUsed="0"/>
-    <w:lsdException w:name="Colorful Shading Accent 5" w:semiHidden="0" w:uiPriority="71" w:unhideWhenUsed="0"/>
-    <w:lsdException w:name="Colorful List Accent 5" w:semiHidden="0" w:uiPriority="72" w:unhideWhenUsed="0"/>
-    <w:lsdException w:name="Colorful Grid Accent 5" w:semiHidden="0" w:uiPriority="73" w:unhideWhenUsed="0"/>
-    <w:lsdException w:name="Light Shading Accent 6" w:semiHidden="0" w:uiPriority="60" w:unhideWhenUsed="0"/>
-    <w:lsdException w:name="Light List Accent 6" w:semiHidden="0" w:uiPriority="61" w:unhideWhenUsed="0"/>
-    <w:lsdException w:name="Light Grid Accent 6" w:semiHidden="0" w:uiPriority="62" w:unhideWhenUsed="0"/>
-    <w:lsdException w:name="Medium Shading 1 Accent 6" w:semiHidden="0" w:uiPriority="63" w:unhideWhenUsed="0"/>
-    <w:lsdException w:name="Medium Shading 2 Accent 6" w:semiHidden="0" w:uiPriority="64" w:unhideWhenUsed="0"/>
-    <w:lsdException w:name="Medium List 1 Accent 6" w:semiHidden="0" w:uiPriority="65" w:unhideWhenUsed="0"/>
-    <w:lsdException w:name="Medium List 2 Accent 6" w:semiHidden="0" w:uiPriority="66" w:unhideWhenUsed="0"/>
-    <w:lsdException w:name="Medium Grid 1 Accent 6" w:semiHidden="0" w:uiPriority="67" w:unhideWhenUsed="0"/>
-    <w:lsdException w:name="Medium Grid 2 Accent 6" w:semiHidden="0" w:uiPriority="68" w:unhideWhenUsed="0"/>
-    <w:lsdException w:name="Medium Grid 3 Accent 6" w:semiHidden="0" w:uiPriority="69" w:unhideWhenUsed="0"/>
-    <w:lsdException w:name="Dark List Accent 6" w:semiHidden="0" w:uiPriority="70" w:unhideWhenUsed="0"/>
-    <w:lsdException w:name="Colorful Shading Accent 6" w:semiHidden="0" w:uiPriority="71" w:unhideWhenUsed="0"/>
-    <w:lsdException w:name="Colorful List Accent 6" w:semiHidden="0" w:uiPriority="72" w:unhideWhenUsed="0"/>
-    <w:lsdException w:name="Colorful Grid Accent 6" w:semiHidden="0" w:uiPriority="73" w:unhideWhenUsed="0"/>
-    <w:lsdException w:name="Subtle Emphasis" w:semiHidden="0" w:uiPriority="19" w:unhideWhenUsed="0" w:qFormat="1"/>
-    <w:lsdException w:name="Intense Emphasis" w:semiHidden="0" w:uiPriority="21" w:unhideWhenUsed="0" w:qFormat="1"/>
-    <w:lsdException w:name="Subtle Reference" w:semiHidden="0" w:uiPriority="31" w:unhideWhenUsed="0" w:qFormat="1"/>
-    <w:lsdException w:name="Intense Reference" w:semiHidden="0" w:uiPriority="32" w:unhideWhenUsed="0" w:qFormat="1"/>
-    <w:lsdException w:name="Book Title" w:semiHidden="0" w:uiPriority="33" w:unhideWhenUsed="0" w:qFormat="1"/>
-    <w:lsdException w:name="Bibliography" w:uiPriority="37"/>
-    <w:lsdException w:name="TOC Heading" w:uiPriority="39" w:qFormat="1"/>
-  </w:latentStyles>
-  <w:style w:type="paragraph" w:default="1" w:styleId="Normal">
-    <w:name w:val="Normal"/>
-    <w:qFormat/>
-    <w:rsid w:val="00681651"/>
-    <w:rPr>
-      <w:rFonts w:ascii="Times New Roman" w:eastAsia="Times New Roman" w:hAnsi="Times New Roman" w:cs="Times New Roman"/>
-    </w:rPr>
-  </w:style>
-  <w:style w:type="character" w:default="1" w:styleId="DefaultParagraphFont">
-    <w:name w:val="Default Paragraph Font"/>
-    <w:uiPriority w:val="1"/>
-    <w:semiHidden/>
-    <w:unhideWhenUsed/>
-  </w:style>
-  <w:style w:type="table" w:default="1" w:styleId="TableNormal">
-    <w:name w:val="Normal Table"/>
-    <w:uiPriority w:val="99"/>
-    <w:semiHidden/>
-    <w:unhideWhenUsed/>
-    <w:tblPr>
-      <w:tblInd w:w="0" w:type="dxa"/>
-      <w:tblCellMar>
-        <w:top w:w="0" w:type="dxa"/>
-        <w:left w:w="108" w:type="dxa"/>
-        <w:bottom w:w="0" w:type="dxa"/>
-        <w:right w:w="108" w:type="dxa"/>
-      </w:tblCellMar>
-    </w:tblPr>
-  </w:style>
-  <w:style w:type="numbering" w:default="1" w:styleId="NoList">
-    <w:name w:val="No List"/>
-    <w:uiPriority w:val="99"/>
-    <w:semiHidden/>
-    <w:unhideWhenUsed/>
-  </w:style>
-  <w:style w:type="paragraph" w:styleId="Header">
-    <w:name w:val="header"/>
-    <w:basedOn w:val="Normal"/>
-    <w:link w:val="HeaderChar"/>
-    <w:uiPriority w:val="99"/>
-    <w:unhideWhenUsed/>
-    <w:rsid w:val="00681651"/>
-    <w:pPr>
-      <w:tabs>
-        <w:tab w:val="center" w:pos="4513"/>
-        <w:tab w:val="right" w:pos="9026"/>
-      </w:tabs>
-      <w:snapToGrid w:val="0"/>
-    </w:pPr>
-  </w:style>
-  <w:style w:type="character" w:customStyle="1" w:styleId="HeaderChar">
-    <w:name w:val="Header Char"/>
-    <w:basedOn w:val="DefaultParagraphFont"/>
-    <w:link w:val="Header"/>
-    <w:uiPriority w:val="99"/>
-    <w:rsid w:val="00681651"/>
-    <w:rPr>
-      <w:rFonts w:ascii="Times New Roman" w:eastAsia="Times New Roman" w:hAnsi="Times New Roman" w:cs="Times New Roman"/>
-    </w:rPr>
-  </w:style>
-  <w:style w:type="paragraph" w:styleId="ListParagraph">
-    <w:name w:val="List Paragraph"/>
-    <w:basedOn w:val="Normal"/>
-    <w:uiPriority w:val="34"/>
-    <w:qFormat/>
-    <w:rsid w:val="00681651"/>
-    <w:pPr>
-      <w:ind w:left="720"/>
-      <w:contextualSpacing/>
-    </w:pPr>
-  </w:style>
-  <w:style w:type="paragraph" w:styleId="Footer">
-    <w:name w:val="footer"/>
-    <w:basedOn w:val="Normal"/>
-    <w:link w:val="FooterChar"/>
-    <w:uiPriority w:val="99"/>
-    <w:unhideWhenUsed/>
-    <w:rsid w:val="00C54A84"/>
-    <w:pPr>
-      <w:tabs>
-        <w:tab w:val="center" w:pos="4320"/>
-        <w:tab w:val="right" w:pos="8640"/>
-      </w:tabs>
-    </w:pPr>
-  </w:style>
-  <w:style w:type="character" w:customStyle="1" w:styleId="FooterChar">
-    <w:name w:val="Footer Char"/>
-    <w:basedOn w:val="DefaultParagraphFont"/>
-    <w:link w:val="Footer"/>
-    <w:uiPriority w:val="99"/>
-    <w:rsid w:val="00C54A84"/>
-    <w:rPr>
-      <w:rFonts w:ascii="Times New Roman" w:eastAsia="Times New Roman" w:hAnsi="Times New Roman" w:cs="Times New Roman"/>
-    </w:rPr>
-  </w:style>
-  <w:style w:type="table" w:styleId="TableGrid">
-    <w:name w:val="Table Grid"/>
-    <w:basedOn w:val="TableNormal"/>
-    <w:uiPriority w:val="59"/>
-    <w:rsid w:val="00084C2A"/>
-    <w:tblPr>
-      <w:tblInd w:w="0" w:type="dxa"/>
-      <w:tblBorders>
-        <w:top w:val="single" w:sz="4" w:space="0" w:color="auto"/>
-        <w:left w:val="single" w:sz="4" w:space="0" w:color="auto"/>
-        <w:bottom w:val="single" w:sz="4" w:space="0" w:color="auto"/>
-        <w:right w:val="single" w:sz="4" w:space="0" w:color="auto"/>
-        <w:insideH w:val="single" w:sz="4" w:space="0" w:color="auto"/>
-        <w:insideV w:val="single" w:sz="4" w:space="0" w:color="auto"/>
-      </w:tblBorders>
-      <w:tblCellMar>
-        <w:top w:w="0" w:type="dxa"/>
-        <w:left w:w="108" w:type="dxa"/>
-        <w:bottom w:w="0" w:type="dxa"/>
-        <w:right w:w="108" w:type="dxa"/>
-      </w:tblCellMar>
-    </w:tblPr>
-  </w:style>
-  <w:style w:type="character" w:styleId="Hyperlink">
-    <w:name w:val="Hyperlink"/>
-    <w:basedOn w:val="DefaultParagraphFont"/>
-    <w:uiPriority w:val="99"/>
-    <w:unhideWhenUsed/>
-    <w:rsid w:val="00E33509"/>
-    <w:rPr>
-      <w:color w:val="0000FF" w:themeColor="hyperlink"/>
-      <w:u w:val="single"/>
-    </w:rPr>
-  </w:style>
-  <w:style w:type="character" w:styleId="FollowedHyperlink">
-    <w:name w:val="FollowedHyperlink"/>
-    <w:basedOn w:val="DefaultParagraphFont"/>
-    <w:uiPriority w:val="99"/>
-    <w:semiHidden/>
-    <w:unhideWhenUsed/>
-    <w:rsid w:val="00BA0BD1"/>
-    <w:rPr>
-      <w:color w:val="800080" w:themeColor="followedHyperlink"/>
-      <w:u w:val="single"/>
-    </w:rPr>
-  </w:style>
-</w:styles>
-</file>
-
-<file path=word/stylesWithEffects.xml><?xml version="1.0" encoding="utf-8"?>
-<w:styles xmlns:wpc="http://schemas.microsoft.com/office/word/2010/wordprocessingCanvas" xmlns:mo="http://schemas.microsoft.com/office/mac/office/2008/main" xmlns:mc="http://schemas.openxmlformats.org/markup-compatibility/2006" xmlns:mv="urn:schemas-microsoft-com:mac:vml" xmlns:o="urn:schemas-microsoft-com:office:office" xmlns:r="http://schemas.openxmlformats.org/officeDocument/2006/relationships" xmlns:m="http://schemas.openxmlformats.org/officeDocument/2006/math" xmlns:v="urn:schemas-microsoft-com:vml" xmlns:wp14="http://schemas.microsoft.com/office/word/2010/wordprocessingDrawing" xmlns:wp="http://schemas.openxmlformats.org/drawingml/2006/wordprocessingDrawing" xmlns:w10="urn:schemas-microsoft-com:office:word" xmlns:w="http://schemas.openxmlformats.org/wordprocessingml/2006/main" xmlns:w14="http://schemas.microsoft.com/office/word/2010/wordml" xmlns:wpg="http://schemas.microsoft.com/office/word/2010/wordprocessingGroup" xmlns:wpi="http://schemas.microsoft.com/office/word/2010/wordprocessingInk" xmlns:wne="http://schemas.microsoft.com/office/word/2006/wordml" xmlns:wps="http://schemas.microsoft.com/office/word/2010/wordprocessingShape" mc:Ignorable="w14 wp14">
-  <w:docDefaults>
-    <w:rPrDefault>
-      <w:rPr>
-        <w:rFonts w:asciiTheme="minorHAnsi" w:eastAsiaTheme="minorEastAsia" w:hAnsiTheme="minorHAnsi" w:cstheme="minorBidi"/>
-        <w:sz w:val="24"/>
-        <w:szCs w:val="24"/>
-        <w:lang w:val="en-US" w:eastAsia="en-US" w:bidi="ar-SA"/>
-      </w:rPr>
-    </w:rPrDefault>
-    <w:pPrDefault/>
-  </w:docDefaults>
-  <w:latentStyles w:defLockedState="0" w:defUIPriority="99" w:defSemiHidden="1" w:defUnhideWhenUsed="1" w:defQFormat="0" w:count="276">
-    <w:lsdException w:name="Normal" w:semiHidden="0" w:uiPriority="0" w:unhideWhenUsed="0" w:qFormat="1"/>
-    <w:lsdException w:name="heading 1" w:semiHidden="0" w:uiPriority="9" w:unhideWhenUsed="0" w:qFormat="1"/>
-    <w:lsdException w:name="heading 2" w:uiPriority="9" w:qFormat="1"/>
-    <w:lsdException w:name="heading 3" w:uiPriority="9" w:qFormat="1"/>
-    <w:lsdException w:name="heading 4" w:uiPriority="9" w:qFormat="1"/>
-    <w:lsdException w:name="heading 5" w:uiPriority="9" w:qFormat="1"/>
-    <w:lsdException w:name="heading 6" w:uiPriority="9" w:qFormat="1"/>
-    <w:lsdException w:name="heading 7" w:uiPriority="9" w:qFormat="1"/>
-    <w:lsdException w:name="heading 8" w:uiPriority="9" w:qFormat="1"/>
-    <w:lsdException w:name="heading 9" w:uiPriority="9" w:qFormat="1"/>
-    <w:lsdException w:name="toc 1" w:uiPriority="39"/>
-    <w:lsdException w:name="toc 2" w:uiPriority="39"/>
-    <w:lsdException w:name="toc 3" w:uiPriority="39"/>
-    <w:lsdException w:name="toc 4" w:uiPriority="39"/>
-    <w:lsdException w:name="toc 5" w:uiPriority="39"/>
-    <w:lsdException w:name="toc 6" w:uiPriority="39"/>
-    <w:lsdException w:name="toc 7" w:uiPriority="39"/>
-    <w:lsdException w:name="toc 8" w:uiPriority="39"/>
-    <w:lsdException w:name="toc 9" w:uiPriority="39"/>
-    <w:lsdException w:name="caption" w:uiPriority="35" w:qFormat="1"/>
-    <w:lsdException w:name="Title" w:semiHidden="0" w:uiPriority="10" w:unhideWhenUsed="0" w:qFormat="1"/>
-    <w:lsdException w:name="Default Paragraph Font" w:uiPriority="1"/>
-    <w:lsdException w:name="Subtitle" w:semiHidden="0" w:uiPriority="11" w:unhideWhenUsed="0" w:qFormat="1"/>
-    <w:lsdException w:name="Strong" w:semiHidden="0" w:uiPriority="22" w:unhideWhenUsed="0" w:qFormat="1"/>
-    <w:lsdException w:name="Emphasis" w:semiHidden="0" w:uiPriority="20" w:unhideWhenUsed="0" w:qFormat="1"/>
-    <w:lsdException w:name="Table Grid" w:semiHidden="0" w:uiPriority="59" w:unhideWhenUsed="0"/>
-    <w:lsdException w:name="Placeholder Text" w:unhideWhenUsed="0"/>
-    <w:lsdException w:name="No Spacing" w:semiHidden="0" w:uiPriority="1" w:unhideWhenUsed="0" w:qFormat="1"/>
-    <w:lsdException w:name="Light Shading" w:semiHidden="0" w:uiPriority="60" w:unhideWhenUsed="0"/>
-    <w:lsdException w:name="Light List" w:semiHidden="0" w:uiPriority="61" w:unhideWhenUsed="0"/>
-    <w:lsdException w:name="Light Grid" w:semiHidden="0" w:uiPriority="62" w:unhideWhenUsed="0"/>
-    <w:lsdException w:name="Medium Shading 1" w:semiHidden="0" w:uiPriority="63" w:unhideWhenUsed="0"/>
-    <w:lsdException w:name="Medium Shading 2" w:semiHidden="0" w:uiPriority="64" w:unhideWhenUsed="0"/>
-    <w:lsdException w:name="Medium List 1" w:semiHidden="0" w:uiPriority="65" w:unhideWhenUsed="0"/>
-    <w:lsdException w:name="Medium List 2" w:semiHidden="0" w:uiPriority="66" w:unhideWhenUsed="0"/>
-    <w:lsdException w:name="Medium Grid 1" w:semiHidden="0" w:uiPriority="67" w:unhideWhenUsed="0"/>
-    <w:lsdException w:name="Medium Grid 2" w:semiHidden="0" w:uiPriority="68" w:unhideWhenUsed="0"/>
-    <w:lsdException w:name="Medium Grid 3" w:semiHidden="0" w:uiPriority="69" w:unhideWhenUsed="0"/>
-    <w:lsdException w:name="Dark List" w:semiHidden="0" w:uiPriority="70" w:unhideWhenUsed="0"/>
-    <w:lsdException w:name="Colorful Shading" w:semiHidden="0" w:uiPriority="71" w:unhideWhenUsed="0"/>
-    <w:lsdException w:name="Colorful List" w:semiHidden="0" w:uiPriority="72" w:unhideWhenUsed="0"/>
-    <w:lsdException w:name="Colorful Grid" w:semiHidden="0" w:uiPriority="73" w:unhideWhenUsed="0"/>
-    <w:lsdException w:name="Light Shading Accent 1" w:semiHidden="0" w:uiPriority="60" w:unhideWhenUsed="0"/>
-    <w:lsdException w:name="Light List Accent 1" w:semiHidden="0" w:uiPriority="61" w:unhideWhenUsed="0"/>
-    <w:lsdException w:name="Light Grid Accent 1" w:semiHidden="0" w:uiPriority="62" w:unhideWhenUsed="0"/>
-    <w:lsdException w:name="Medium Shading 1 Accent 1" w:semiHidden="0" w:uiPriority="63" w:unhideWhenUsed="0"/>
-    <w:lsdException w:name="Medium Shading 2 Accent 1" w:semiHidden="0" w:uiPriority="64" w:unhideWhenUsed="0"/>
-    <w:lsdException w:name="Medium List 1 Accent 1" w:semiHidden="0" w:uiPriority="65" w:unhideWhenUsed="0"/>
-    <w:lsdException w:name="Revision" w:unhideWhenUsed="0"/>
-    <w:lsdException w:name="List Paragraph" w:semiHidden="0" w:uiPriority="34" w:unhideWhenUsed="0" w:qFormat="1"/>
-    <w:lsdException w:name="Quote" w:semiHidden="0" w:uiPriority="29" w:unhideWhenUsed="0" w:qFormat="1"/>
-    <w:lsdException w:name="Intense Quote" w:semiHidden="0" w:uiPriority="30" w:unhideWhenUsed="0" w:qFormat="1"/>
-    <w:lsdException w:name="Medium List 2 Accent 1" w:semiHidden="0" w:uiPriority="66" w:unhideWhenUsed="0"/>
-    <w:lsdException w:name="Medium Grid 1 Accent 1" w:semiHidden="0" w:uiPriority="67" w:unhideWhenUsed="0"/>
-    <w:lsdException w:name="Medium Grid 2 Accent 1" w:semiHidden="0" w:uiPriority="68" w:unhideWhenUsed="0"/>
-    <w:lsdException w:name="Medium Grid 3 Accent 1" w:semiHidden="0" w:uiPriority="69" w:unhideWhenUsed="0"/>
-    <w:lsdException w:name="Dark List Accent 1" w:semiHidden="0" w:uiPriority="70" w:unhideWhenUsed="0"/>
-    <w:lsdException w:name="Colorful Shading Accent 1" w:semiHidden="0" w:uiPriority="71" w:unhideWhenUsed="0"/>
-    <w:lsdException w:name="Colorful List Accent 1" w:semiHidden="0" w:uiPriority="72" w:unhideWhenUsed="0"/>
-    <w:lsdException w:name="Colorful Grid Accent 1" w:semiHidden="0" w:uiPriority="73" w:unhideWhenUsed="0"/>
-    <w:lsdException w:name="Light Shading Accent 2" w:semiHidden="0" w:uiPriority="60" w:unhideWhenUsed="0"/>
-    <w:lsdException w:name="Light List Accent 2" w:semiHidden="0" w:uiPriority="61" w:unhideWhenUsed="0"/>
-    <w:lsdException w:name="Light Grid Accent 2" w:semiHidden="0" w:uiPriority="62" w:unhideWhenUsed="0"/>
-    <w:lsdException w:name="Medium Shading 1 Accent 2" w:semiHidden="0" w:uiPriority="63" w:unhideWhenUsed="0"/>
-    <w:lsdException w:name="Medium Shading 2 Accent 2" w:semiHidden="0" w:uiPriority="64" w:unhideWhenUsed="0"/>
-    <w:lsdException w:name="Medium List 1 Accent 2" w:semiHidden="0" w:uiPriority="65" w:unhideWhenUsed="0"/>
-    <w:lsdException w:name="Medium List 2 Accent 2" w:semiHidden="0" w:uiPriority="66" w:unhideWhenUsed="0"/>
-    <w:lsdException w:name="Medium Grid 1 Accent 2" w:semiHidden="0" w:uiPriority="67" w:unhideWhenUsed="0"/>
-    <w:lsdException w:name="Medium Grid 2 Accent 2" w:semiHidden="0" w:uiPriority="68" w:unhideWhenUsed="0"/>
-    <w:lsdException w:name="Medium Grid 3 Accent 2" w:semiHidden="0" w:uiPriority="69" w:unhideWhenUsed="0"/>
-    <w:lsdException w:name="Dark List Accent 2" w:semiHidden="0" w:uiPriority="70" w:unhideWhenUsed="0"/>
-    <w:lsdException w:name="Colorful Shading Accent 2" w:semiHidden="0" w:uiPriority="71" w:unhideWhenUsed="0"/>
-    <w:lsdException w:name="Colorful List Accent 2" w:semiHidden="0" w:uiPriority="72" w:unhideWhenUsed="0"/>
-    <w:lsdException w:name="Colorful Grid Accent 2" w:semiHidden="0" w:uiPriority="73" w:unhideWhenUsed="0"/>
-    <w:lsdException w:name="Light Shading Accent 3" w:semiHidden="0" w:uiPriority="60" w:unhideWhenUsed="0"/>
-    <w:lsdException w:name="Light List Accent 3" w:semiHidden="0" w:uiPriority="61" w:unhideWhenUsed="0"/>
-    <w:lsdException w:name="Light Grid Accent 3" w:semiHidden="0" w:uiPriority="62" w:unhideWhenUsed="0"/>
-    <w:lsdException w:name="Medium Shading 1 Accent 3" w:semiHidden="0" w:uiPriority="63" w:unhideWhenUsed="0"/>
-    <w:lsdException w:name="Medium Shading 2 Accent 3" w:semiHidden="0" w:uiPriority="64" w:unhideWhenUsed="0"/>
-    <w:lsdException w:name="Medium List 1 Accent 3" w:semiHidden="0" w:uiPriority="65" w:unhideWhenUsed="0"/>
-    <w:lsdException w:name="Medium List 2 Accent 3" w:semiHidden="0" w:uiPriority="66" w:unhideWhenUsed="0"/>
-    <w:lsdException w:name="Medium Grid 1 Accent 3" w:semiHidden="0" w:uiPriority="67" w:unhideWhenUsed="0"/>
-    <w:lsdException w:name="Medium Grid 2 Accent 3" w:semiHidden="0" w:uiPriority="68" w:unhideWhenUsed="0"/>
-    <w:lsdException w:name="Medium Grid 3 Accent 3" w:semiHidden="0" w:uiPriority="69" w:unhideWhenUsed="0"/>
-    <w:lsdException w:name="Dark List Accent 3" w:semiHidden="0" w:uiPriority="70" w:unhideWhenUsed="0"/>
-    <w:lsdException w:name="Colorful Shading Accent 3" w:semiHidden="0" w:uiPriority="71" w:unhideWhenUsed="0"/>
-    <w:lsdException w:name="Colorful List Accent 3" w:semiHidden="0" w:uiPriority="72" w:unhideWhenUsed="0"/>
-    <w:lsdException w:name="Colorful Grid Accent 3" w:semiHidden="0" w:uiPriority="73" w:unhideWhenUsed="0"/>
-    <w:lsdException w:name="Light Shading Accent 4" w:semiHidden="0" w:uiPriority="60" w:unhideWhenUsed="0"/>
-    <w:lsdException w:name="Light List Accent 4" w:semiHidden="0" w:uiPriority="61" w:unhideWhenUsed="0"/>
-    <w:lsdException w:name="Light Grid Accent 4" w:semiHidden="0" w:uiPriority="62" w:unhideWhenUsed="0"/>
-    <w:lsdException w:name="Medium Shading 1 Accent 4" w:semiHidden="0" w:uiPriority="63" w:unhideWhenUsed="0"/>
-    <w:lsdException w:name="Medium Shading 2 Accent 4" w:semiHidden="0" w:uiPriority="64" w:unhideWhenUsed="0"/>
-    <w:lsdException w:name="Medium List 1 Accent 4" w:semiHidden="0" w:uiPriority="65" w:unhideWhenUsed="0"/>
-    <w:lsdException w:name="Medium List 2 Accent 4" w:semiHidden="0" w:uiPriority="66" w:unhideWhenUsed="0"/>
-    <w:lsdException w:name="Medium Grid 1 Accent 4" w:semiHidden="0" w:uiPriority="67" w:unhideWhenUsed="0"/>
-    <w:lsdException w:name="Medium Grid 2 Accent 4" w:semiHidden="0" w:uiPriority="68" w:unhideWhenUsed="0"/>
-    <w:lsdException w:name="Medium Grid 3 Accent 4" w:semiHidden="0" w:uiPriority="69" w:unhideWhenUsed="0"/>
-    <w:lsdException w:name="Dark List Accent 4" w:semiHidden="0" w:uiPriority="70" w:unhideWhenUsed="0"/>
-    <w:lsdException w:name="Colorful Shading Accent 4" w:semiHidden="0" w:uiPriority="71" w:unhideWhenUsed="0"/>
-    <w:lsdException w:name="Colorful List Accent 4" w:semiHidden="0" w:uiPriority="72" w:unhideWhenUsed="0"/>
-    <w:lsdException w:name="Colorful Grid Accent 4" w:semiHidden="0" w:uiPriority="73" w:unhideWhenUsed="0"/>
-    <w:lsdException w:name="Light Shading Accent 5" w:semiHidden="0" w:uiPriority="60" w:unhideWhenUsed="0"/>
-    <w:lsdException w:name="Light List Accent 5" w:semiHidden="0" w:uiPriority="61" w:unhideWhenUsed="0"/>
-    <w:lsdException w:name="Light Grid Accent 5" w:semiHidden="0" w:uiPriority="62" w:unhideWhenUsed="0"/>
-    <w:lsdException w:name="Medium Shading 1 Accent 5" w:semiHidden="0" w:uiPriority="63" w:unhideWhenUsed="0"/>
-    <w:lsdException w:name="Medium Shading 2 Accent 5" w:semiHidden="0" w:uiPriority="64" w:unhideWhenUsed="0"/>
-    <w:lsdException w:name="Medium List 1 Accent 5" w:semiHidden="0" w:uiPriority="65" w:unhideWhenUsed="0"/>
-    <w:lsdException w:name="Medium List 2 Accent 5" w:semiHidden="0" w:uiPriority="66" w:unhideWhenUsed="0"/>
-    <w:lsdException w:name="Medium Grid 1 Accent 5" w:semiHidden="0" w:uiPriority="67" w:unhideWhenUsed="0"/>
-    <w:lsdException w:name="Medium Grid 2 Accent 5" w:semiHidden="0" w:uiPriority="68" w:unhideWhenUsed="0"/>
-    <w:lsdException w:name="Medium Grid 3 Accent 5" w:semiHidden="0" w:uiPriority="69" w:unhideWhenUsed="0"/>
-    <w:lsdException w:name="Dark List Accent 5" w:semiHidden="0" w:uiPriority="70" w:unhideWhenUsed="0"/>
-    <w:lsdException w:name="Colorful Shading Accent 5" w:semiHidden="0" w:uiPriority="71" w:unhideWhenUsed="0"/>
-    <w:lsdException w:name="Colorful List Accent 5" w:semiHidden="0" w:uiPriority="72" w:unhideWhenUsed="0"/>
-    <w:lsdException w:name="Colorful Grid Accent 5" w:semiHidden="0" w:uiPriority="73" w:unhideWhenUsed="0"/>
-    <w:lsdException w:name="Light Shading Accent 6" w:semiHidden="0" w:uiPriority="60" w:unhideWhenUsed="0"/>
-    <w:lsdException w:name="Light List Accent 6" w:semiHidden="0" w:uiPriority="61" w:unhideWhenUsed="0"/>
-    <w:lsdException w:name="Light Grid Accent 6" w:semiHidden="0" w:uiPriority="62" w:unhideWhenUsed="0"/>
-    <w:lsdException w:name="Medium Shading 1 Accent 6" w:semiHidden="0" w:uiPriority="63" w:unhideWhenUsed="0"/>
-    <w:lsdException w:name="Medium Shading 2 Accent 6" w:semiHidden="0" w:uiPriority="64" w:unhideWhenUsed="0"/>
-    <w:lsdException w:name="Medium List 1 Accent 6" w:semiHidden="0" w:uiPriority="65" w:unhideWhenUsed="0"/>
-    <w:lsdException w:name="Medium List 2 Accent 6" w:semiHidden="0" w:uiPriority="66" w:unhideWhenUsed="0"/>
-    <w:lsdException w:name="Medium Grid 1 Accent 6" w:semiHidden="0" w:uiPriority="67" w:unhideWhenUsed="0"/>
-    <w:lsdException w:name="Medium Grid 2 Accent 6" w:semiHidden="0" w:uiPriority="68" w:unhideWhenUsed="0"/>
-    <w:lsdException w:name="Medium Grid 3 Accent 6" w:semiHidden="0" w:uiPriority="69" w:unhideWhenUsed="0"/>
-    <w:lsdException w:name="Dark List Accent 6" w:semiHidden="0" w:uiPriority="70" w:unhideWhenUsed="0"/>
-    <w:lsdException w:name="Colorful Shading Accent 6" w:semiHidden="0" w:uiPriority="71" w:unhideWhenUsed="0"/>
-    <w:lsdException w:name="Colorful List Accent 6" w:semiHidden="0" w:uiPriority="72" w:unhideWhenUsed="0"/>
-    <w:lsdException w:name="Colorful Grid Accent 6" w:semiHidden="0" w:uiPriority="73" w:unhideWhenUsed="0"/>
-    <w:lsdException w:name="Subtle Emphasis" w:semiHidden="0" w:uiPriority="19" w:unhideWhenUsed="0" w:qFormat="1"/>
-    <w:lsdException w:name="Intense Emphasis" w:semiHidden="0" w:uiPriority="21" w:unhideWhenUsed="0" w:qFormat="1"/>
-    <w:lsdException w:name="Subtle Reference" w:semiHidden="0" w:uiPriority="31" w:unhideWhenUsed="0" w:qFormat="1"/>
-    <w:lsdException w:name="Intense Reference" w:semiHidden="0" w:uiPriority="32" w:unhideWhenUsed="0" w:qFormat="1"/>
-    <w:lsdException w:name="Book Title" w:semiHidden="0" w:uiPriority="33" w:unhideWhenUsed="0" w:qFormat="1"/>
-    <w:lsdException w:name="Bibliography" w:uiPriority="37"/>
-    <w:lsdException w:name="TOC Heading" w:uiPriority="39" w:qFormat="1"/>
+  <w:latentStyles w:defLockedState="0" w:defUIPriority="99" w:defSemiHidden="0" w:defUnhideWhenUsed="0" w:defQFormat="0" w:count="380">
+    <w:lsdException w:name="Normal" w:uiPriority="0" w:qFormat="1"/>
+    <w:lsdException w:name="heading 1" w:uiPriority="9" w:qFormat="1"/>
+    <w:lsdException w:name="heading 2" w:semiHidden="1" w:uiPriority="9" w:unhideWhenUsed="1" w:qFormat="1"/>
+    <w:lsdException w:name="heading 3" w:semiHidden="1" w:uiPriority="9" w:unhideWhenUsed="1" w:qFormat="1"/>
+    <w:lsdException w:name="heading 4" w:semiHidden="1" w:uiPriority="9" w:unhideWhenUsed="1" w:qFormat="1"/>
+    <w:lsdException w:name="heading 5" w:semiHidden="1" w:uiPriority="9" w:unhideWhenUsed="1" w:qFormat="1"/>
+    <w:lsdException w:name="heading 6" w:semiHidden="1" w:uiPriority="9" w:unhideWhenUsed="1" w:qFormat="1"/>
+    <w:lsdException w:name="heading 7" w:semiHidden="1" w:uiPriority="9" w:unhideWhenUsed="1" w:qFormat="1"/>
+    <w:lsdException w:name="heading 8" w:semiHidden="1" w:uiPriority="9" w:unhideWhenUsed="1" w:qFormat="1"/>
+    <w:lsdException w:name="heading 9" w:semiHidden="1" w:uiPriority="9" w:unhideWhenUsed="1" w:qFormat="1"/>
+    <w:lsdException w:name="index 1" w:semiHidden="1" w:unhideWhenUsed="1"/>
+    <w:lsdException w:name="index 2" w:semiHidden="1" w:unhideWhenUsed="1"/>
+    <w:lsdException w:name="index 3" w:semiHidden="1" w:unhideWhenUsed="1"/>
+    <w:lsdException w:name="index 4" w:semiHidden="1" w:unhideWhenUsed="1"/>
+    <w:lsdException w:name="index 5" w:semiHidden="1" w:unhideWhenUsed="1"/>
+    <w:lsdException w:name="index 6" w:semiHidden="1" w:unhideWhenUsed="1"/>
+    <w:lsdException w:name="index 7" w:semiHidden="1" w:unhideWhenUsed="1"/>
+    <w:lsdException w:name="index 8" w:semiHidden="1" w:unhideWhenUsed="1"/>
+    <w:lsdException w:name="index 9" w:semiHidden="1" w:unhideWhenUsed="1"/>
+    <w:lsdException w:name="toc 1" w:semiHidden="1" w:uiPriority="39" w:unhideWhenUsed="1"/>
+    <w:lsdException w:name="toc 2" w:semiHidden="1" w:uiPriority="39" w:unhideWhenUsed="1"/>
+    <w:lsdException w:name="toc 3" w:semiHidden="1" w:uiPriority="39" w:unhideWhenUsed="1"/>
+    <w:lsdException w:name="toc 4" w:semiHidden="1" w:uiPriority="39" w:unhideWhenUsed="1"/>
+    <w:lsdException w:name="toc 5" w:semiHidden="1" w:uiPriority="39" w:unhideWhenUsed="1"/>
+    <w:lsdException w:name="toc 6" w:semiHidden="1" w:uiPriority="39" w:unhideWhenUsed="1"/>
+    <w:lsdException w:name="toc 7" w:semiHidden="1" w:uiPriority="39" w:unhideWhenUsed="1"/>
+    <w:lsdException w:name="toc 8" w:semiHidden="1" w:uiPriority="39" w:unhideWhenUsed="1"/>
+    <w:lsdException w:name="toc 9" w:semiHidden="1" w:uiPriority="39" w:unhideWhenUsed="1"/>
+    <w:lsdException w:name="Normal Indent" w:semiHidden="1" w:unhideWhenUsed="1"/>
+    <w:lsdException w:name="footnote text" w:semiHidden="1" w:unhideWhenUsed="1"/>
+    <w:lsdException w:name="annotation text" w:semiHidden="1" w:unhideWhenUsed="1"/>
+    <w:lsdException w:name="header" w:semiHidden="1" w:unhideWhenUsed="1"/>
+    <w:lsdException w:name="footer" w:semiHidden="1" w:unhideWhenUsed="1"/>
+    <w:lsdException w:name="index heading" w:semiHidden="1" w:unhideWhenUsed="1"/>
+    <w:lsdException w:name="caption" w:semiHidden="1" w:uiPriority="35" w:unhideWhenUsed="1" w:qFormat="1"/>
+    <w:lsdException w:name="table of figures" w:semiHidden="1" w:unhideWhenUsed="1"/>
+    <w:lsdException w:name="envelope address" w:semiHidden="1" w:unhideWhenUsed="1"/>
+    <w:lsdException w:name="envelope return" w:semiHidden="1" w:unhideWhenUsed="1"/>
+    <w:lsdException w:name="footnote reference" w:semiHidden="1" w:unhideWhenUsed="1"/>
+    <w:lsdException w:name="annotation reference" w:semiHidden="1" w:unhideWhenUsed="1"/>
+    <w:lsdException w:name="line number" w:semiHidden="1" w:unhideWhenUsed="1"/>
+    <w:lsdException w:name="page number" w:semiHidden="1" w:unhideWhenUsed="1"/>
+    <w:lsdException w:name="endnote reference" w:semiHidden="1" w:unhideWhenUsed="1"/>
+    <w:lsdException w:name="endnote text" w:semiHidden="1" w:unhideWhenUsed="1"/>
+    <w:lsdException w:name="table of authorities" w:semiHidden="1" w:unhideWhenUsed="1"/>
+    <w:lsdException w:name="macro" w:semiHidden="1" w:unhideWhenUsed="1"/>
+    <w:lsdException w:name="toa heading" w:semiHidden="1" w:unhideWhenUsed="1"/>
+    <w:lsdException w:name="List" w:semiHidden="1" w:unhideWhenUsed="1"/>
+    <w:lsdException w:name="List Bullet" w:semiHidden="1" w:unhideWhenUsed="1"/>
+    <w:lsdException w:name="List Number" w:semiHidden="1" w:unhideWhenUsed="1"/>
+    <w:lsdException w:name="List 2" w:semiHidden="1" w:unhideWhenUsed="1"/>
+    <w:lsdException w:name="List 3" w:semiHidden="1" w:unhideWhenUsed="1"/>
+    <w:lsdException w:name="List 4" w:semiHidden="1" w:unhideWhenUsed="1"/>
+    <w:lsdException w:name="List 5" w:semiHidden="1" w:unhideWhenUsed="1"/>
+    <w:lsdException w:name="List Bullet 2" w:semiHidden="1" w:unhideWhenUsed="1"/>
+    <w:lsdException w:name="List Bullet 3" w:semiHidden="1" w:unhideWhenUsed="1"/>
+    <w:lsdException w:name="List Bullet 4" w:semiHidden="1" w:unhideWhenUsed="1"/>
+    <w:lsdException w:name="List Bullet 5" w:semiHidden="1" w:unhideWhenUsed="1"/>
+    <w:lsdException w:name="List Number 2" w:semiHidden="1" w:unhideWhenUsed="1"/>
+    <w:lsdException w:name="List Number 3" w:semiHidden="1" w:unhideWhenUsed="1"/>
+    <w:lsdException w:name="List Number 4" w:semiHidden="1" w:unhideWhenUsed="1"/>
+    <w:lsdException w:name="List Number 5" w:semiHidden="1" w:unhideWhenUsed="1"/>
+    <w:lsdException w:name="Title" w:uiPriority="10" w:qFormat="1"/>
+    <w:lsdException w:name="Closing" w:semiHidden="1" w:unhideWhenUsed="1"/>
+    <w:lsdException w:name="Signature" w:semiHidden="1" w:unhideWhenUsed="1"/>
+    <w:lsdException w:name="Default Paragraph Font" w:semiHidden="1" w:uiPriority="1" w:unhideWhenUsed="1"/>
+    <w:lsdException w:name="Body Text" w:semiHidden="1" w:unhideWhenUsed="1"/>
+    <w:lsdException w:name="Body Text Indent" w:semiHidden="1" w:unhideWhenUsed="1"/>
+    <w:lsdException w:name="List Continue" w:semiHidden="1" w:unhideWhenUsed="1"/>
+    <w:lsdException w:name="List Continue 2" w:semiHidden="1" w:unhideWhenUsed="1"/>
+    <w:lsdException w:name="List Continue 3" w:semiHidden="1" w:unhideWhenUsed="1"/>
+    <w:lsdException w:name="List Continue 4" w:semiHidden="1" w:unhideWhenUsed="1"/>
+    <w:lsdException w:name="List Continue 5" w:semiHidden="1" w:unhideWhenUsed="1"/>
+    <w:lsdException w:name="Message Header" w:semiHidden="1" w:unhideWhenUsed="1"/>
+    <w:lsdException w:name="Subtitle" w:uiPriority="11" w:qFormat="1"/>
+    <w:lsdException w:name="Salutation" w:semiHidden="1" w:unhideWhenUsed="1"/>
+    <w:lsdException w:name="Date" w:semiHidden="1" w:unhideWhenUsed="1"/>
+    <w:lsdException w:name="Body Text First Indent" w:semiHidden="1" w:unhideWhenUsed="1"/>
+    <w:lsdException w:name="Body Text First Indent 2" w:semiHidden="1" w:unhideWhenUsed="1"/>
+    <w:lsdException w:name="Note Heading" w:semiHidden="1" w:unhideWhenUsed="1"/>
+    <w:lsdException w:name="Body Text 2" w:semiHidden="1" w:unhideWhenUsed="1"/>
+    <w:lsdException w:name="Body Text 3" w:semiHidden="1" w:unhideWhenUsed="1"/>
+    <w:lsdException w:name="Body Text Indent 2" w:semiHidden="1" w:unhideWhenUsed="1"/>
+    <w:lsdException w:name="Body Text Indent 3" w:semiHidden="1" w:unhideWhenUsed="1"/>
+    <w:lsdException w:name="Block Text" w:semiHidden="1" w:unhideWhenUsed="1"/>
+    <w:lsdException w:name="Hyperlink" w:semiHidden="1" w:unhideWhenUsed="1"/>
+    <w:lsdException w:name="FollowedHyperlink" w:semiHidden="1" w:unhideWhenUsed="1"/>
+    <w:lsdException w:name="Strong" w:uiPriority="22" w:qFormat="1"/>
+    <w:lsdException w:name="Emphasis" w:uiPriority="20" w:qFormat="1"/>
+    <w:lsdException w:name="Document Map" w:semiHidden="1" w:unhideWhenUsed="1"/>
+    <w:lsdException w:name="Plain Text" w:semiHidden="1" w:unhideWhenUsed="1"/>
+    <w:lsdException w:name="E-mail Signature" w:semiHidden="1" w:unhideWhenUsed="1"/>
+    <w:lsdException w:name="HTML Top of Form" w:semiHidden="1" w:unhideWhenUsed="1"/>
+    <w:lsdException w:name="HTML Bottom of Form" w:semiHidden="1" w:unhideWhenUsed="1"/>
+    <w:lsdException w:name="Normal (Web)" w:semiHidden="1" w:unhideWhenUsed="1"/>
+    <w:lsdException w:name="HTML Acronym" w:semiHidden="1" w:unhideWhenUsed="1"/>
+    <w:lsdException w:name="HTML Address" w:semiHidden="1" w:unhideWhenUsed="1"/>
+    <w:lsdException w:name="HTML Cite" w:semiHidden="1" w:unhideWhenUsed="1"/>
+    <w:lsdException w:name="HTML Code" w:semiHidden="1" w:unhideWhenUsed="1"/>
+    <w:lsdException w:name="HTML Definition" w:semiHidden="1" w:unhideWhenUsed="1"/>
+    <w:lsdException w:name="HTML Keyboard" w:semiHidden="1" w:unhideWhenUsed="1"/>
+    <w:lsdException w:name="HTML Preformatted" w:semiHidden="1" w:unhideWhenUsed="1"/>
+    <w:lsdException w:name="HTML Sample" w:semiHidden="1" w:unhideWhenUsed="1"/>
+    <w:lsdException w:name="HTML Typewriter" w:semiHidden="1" w:unhideWhenUsed="1"/>
+    <w:lsdException w:name="HTML Variable" w:semiHidden="1" w:unhideWhenUsed="1"/>
+    <w:lsdException w:name="Normal Table" w:semiHidden="1" w:unhideWhenUsed="1"/>
+    <w:lsdException w:name="annotation subject" w:semiHidden="1" w:unhideWhenUsed="1"/>
+    <w:lsdException w:name="No List" w:semiHidden="1" w:unhideWhenUsed="1"/>
+    <w:lsdException w:name="Outline List 1" w:semiHidden="1" w:unhideWhenUsed="1"/>
+    <w:lsdException w:name="Outline List 2" w:semiHidden="1" w:unhideWhenUsed="1"/>
+    <w:lsdException w:name="Outline List 3" w:semiHidden="1" w:unhideWhenUsed="1"/>
+    <w:lsdException w:name="Table Simple 1" w:semiHidden="1" w:unhideWhenUsed="1"/>
+    <w:lsdException w:name="Table Simple 2" w:semiHidden="1" w:unhideWhenUsed="1"/>
+    <w:lsdException w:name="Table Simple 3" w:semiHidden="1" w:unhideWhenUsed="1"/>
+    <w:lsdException w:name="Table Classic 1" w:semiHidden="1" w:unhideWhenUsed="1"/>
+    <w:lsdException w:name="Table Classic 2" w:semiHidden="1" w:unhideWhenUsed="1"/>
+    <w:lsdException w:name="Table Classic 3" w:semiHidden="1" w:unhideWhenUsed="1"/>
+    <w:lsdException w:name="Table Classic 4" w:semiHidden="1" w:unhideWhenUsed="1"/>
+    <w:lsdException w:name="Table Colorful 1" w:semiHidden="1" w:unhideWhenUsed="1"/>
+    <w:lsdException w:name="Table Colorful 2" w:semiHidden="1" w:unhideWhenUsed="1"/>
+    <w:lsdException w:name="Table Colorful 3" w:semiHidden="1" w:unhideWhenUsed="1"/>
+    <w:lsdException w:name="Table Columns 1" w:semiHidden="1" w:unhideWhenUsed="1"/>
+    <w:lsdException w:name="Table Columns 2" w:semiHidden="1" w:unhideWhenUsed="1"/>
+    <w:lsdException w:name="Table Columns 3" w:semiHidden="1" w:unhideWhenUsed="1"/>
+    <w:lsdException w:name="Table Columns 4" w:semiHidden="1" w:unhideWhenUsed="1"/>
+    <w:lsdException w:name="Table Columns 5" w:semiHidden="1" w:unhideWhenUsed="1"/>
+    <w:lsdException w:name="Table Grid 1" w:semiHidden="1" w:unhideWhenUsed="1"/>
+    <w:lsdException w:name="Table Grid 2" w:semiHidden="1" w:unhideWhenUsed="1"/>
+    <w:lsdException w:name="Table Grid 3" w:semiHidden="1" w:unhideWhenUsed="1"/>
+    <w:lsdException w:name="Table Grid 4" w:semiHidden="1" w:unhideWhenUsed="1"/>
+    <w:lsdException w:name="Table Grid 5" w:semiHidden="1" w:unhideWhenUsed="1"/>
+    <w:lsdException w:name="Table Grid 6" w:semiHidden="1" w:unhideWhenUsed="1"/>
+    <w:lsdException w:name="Table Grid 7" w:semiHidden="1" w:unhideWhenUsed="1"/>
+    <w:lsdException w:name="Table Grid 8" w:semiHidden="1" w:unhideWhenUsed="1"/>
+    <w:lsdException w:name="Table List 1" w:semiHidden="1" w:unhideWhenUsed="1"/>
+    <w:lsdException w:name="Table List 2" w:semiHidden="1" w:unhideWhenUsed="1"/>
+    <w:lsdException w:name="Table List 3" w:semiHidden="1" w:unhideWhenUsed="1"/>
+    <w:lsdException w:name="Table List 4" w:semiHidden="1" w:unhideWhenUsed="1"/>
+    <w:lsdException w:name="Table List 5" w:semiHidden="1" w:unhideWhenUsed="1"/>
+    <w:lsdException w:name="Table List 6" w:semiHidden="1" w:unhideWhenUsed="1"/>
+    <w:lsdException w:name="Table List 7" w:semiHidden="1" w:unhideWhenUsed="1"/>
+    <w:lsdException w:name="Table List 8" w:semiHidden="1" w:unhideWhenUsed="1"/>
+    <w:lsdException w:name="Table 3D effects 1" w:semiHidden="1" w:unhideWhenUsed="1"/>
+    <w:lsdException w:name="Table 3D effects 2" w:semiHidden="1" w:unhideWhenUsed="1"/>
+    <w:lsdException w:name="Table 3D effects 3" w:semiHidden="1" w:unhideWhenUsed="1"/>
+    <w:lsdException w:name="Table Contemporary" w:semiHidden="1" w:unhideWhenUsed="1"/>
+    <w:lsdException w:name="Table Elegant" w:semiHidden="1" w:unhideWhenUsed="1"/>
+    <w:lsdException w:name="Table Professional" w:semiHidden="1" w:unhideWhenUsed="1"/>
+    <w:lsdException w:name="Table Subtle 1" w:semiHidden="1" w:unhideWhenUsed="1"/>
+    <w:lsdException w:name="Table Subtle 2" w:semiHidden="1" w:unhideWhenUsed="1"/>
+    <w:lsdException w:name="Table Web 1" w:semiHidden="1" w:unhideWhenUsed="1"/>
+    <w:lsdException w:name="Table Web 2" w:semiHidden="1" w:unhideWhenUsed="1"/>
+    <w:lsdException w:name="Table Web 3" w:semiHidden="1" w:unhideWhenUsed="1"/>
+    <w:lsdException w:name="Balloon Text" w:semiHidden="1" w:unhideWhenUsed="1"/>
+    <w:lsdException w:name="Table Grid" w:uiPriority="59"/>
+    <w:lsdException w:name="Table Theme" w:semiHidden="1" w:unhideWhenUsed="1"/>
+    <w:lsdException w:name="Note Level 1" w:semiHidden="1" w:unhideWhenUsed="1"/>
+    <w:lsdException w:name="Note Level 2" w:semiHidden="1" w:unhideWhenUsed="1"/>
+    <w:lsdException w:name="Note Level 3" w:semiHidden="1" w:unhideWhenUsed="1"/>
+    <w:lsdException w:name="Note Level 4" w:semiHidden="1" w:unhideWhenUsed="1"/>
+    <w:lsdException w:name="Note Level 5" w:semiHidden="1" w:unhideWhenUsed="1"/>
+    <w:lsdException w:name="Note Level 6" w:semiHidden="1" w:unhideWhenUsed="1"/>
+    <w:lsdException w:name="Note Level 7" w:semiHidden="1" w:unhideWhenUsed="1"/>
+    <w:lsdException w:name="Note Level 8" w:semiHidden="1" w:unhideWhenUsed="1"/>
+    <w:lsdException w:name="Note Level 9" w:semiHidden="1" w:unhideWhenUsed="1"/>
+    <w:lsdException w:name="Placeholder Text" w:semiHidden="1"/>
+    <w:lsdException w:name="No Spacing" w:uiPriority="1" w:qFormat="1"/>
+    <w:lsdException w:name="Light Shading" w:uiPriority="60"/>
+    <w:lsdException w:name="Light List" w:uiPriority="61"/>
+    <w:lsdException w:name="Light Grid" w:uiPriority="62"/>
+    <w:lsdException w:name="Medium Shading 1" w:uiPriority="63"/>
+    <w:lsdException w:name="Medium Shading 2" w:uiPriority="64"/>
+    <w:lsdException w:name="Medium List 1" w:uiPriority="65"/>
+    <w:lsdException w:name="Medium List 2" w:uiPriority="66"/>
+    <w:lsdException w:name="Medium Grid 1" w:uiPriority="67"/>
+    <w:lsdException w:name="Medium Grid 2" w:uiPriority="68"/>
+    <w:lsdException w:name="Medium Grid 3" w:uiPriority="69"/>
+    <w:lsdException w:name="Dark List" w:uiPriority="70"/>
+    <w:lsdException w:name="Colorful Shading" w:uiPriority="71"/>
+    <w:lsdException w:name="Colorful List" w:uiPriority="72"/>
+    <w:lsdException w:name="Colorful Grid" w:uiPriority="73"/>
+    <w:lsdException w:name="Light Shading Accent 1" w:uiPriority="60"/>
+    <w:lsdException w:name="Light List Accent 1" w:uiPriority="61"/>
+    <w:lsdException w:name="Light Grid Accent 1" w:uiPriority="62"/>
+    <w:lsdException w:name="Medium Shading 1 Accent 1" w:uiPriority="63"/>
+    <w:lsdException w:name="Medium Shading 2 Accent 1" w:uiPriority="64"/>
+    <w:lsdException w:name="Medium List 1 Accent 1" w:uiPriority="65"/>
+    <w:lsdException w:name="Revision" w:semiHidden="1"/>
+    <w:lsdException w:name="List Paragraph" w:uiPriority="34" w:qFormat="1"/>
+    <w:lsdException w:name="Quote" w:uiPriority="29" w:qFormat="1"/>
+    <w:lsdException w:name="Intense Quote" w:uiPriority="30" w:qFormat="1"/>
+    <w:lsdException w:name="Medium List 2 Accent 1" w:uiPriority="66"/>
+    <w:lsdException w:name="Medium Grid 1 Accent 1" w:uiPriority="67"/>
+    <w:lsdException w:name="Medium Grid 2 Accent 1" w:uiPriority="68"/>
+    <w:lsdException w:name="Medium Grid 3 Accent 1" w:uiPriority="69"/>
+    <w:lsdException w:name="Dark List Accent 1" w:uiPriority="70"/>
+    <w:lsdException w:name="Colorful Shading Accent 1" w:uiPriority="71"/>
+    <w:lsdException w:name="Colorful List Accent 1" w:uiPriority="72"/>
+    <w:lsdException w:name="Colorful Grid Accent 1" w:uiPriority="73"/>
+    <w:lsdException w:name="Light Shading Accent 2" w:uiPriority="60"/>
+    <w:lsdException w:name="Light List Accent 2" w:uiPriority="61"/>
+    <w:lsdException w:name="Light Grid Accent 2" w:uiPriority="62"/>
+    <w:lsdException w:name="Medium Shading 1 Accent 2" w:uiPriority="63"/>
+    <w:lsdException w:name="Medium Shading 2 Accent 2" w:uiPriority="64"/>
+    <w:lsdException w:name="Medium List 1 Accent 2" w:uiPriority="65"/>
+    <w:lsdException w:name="Medium List 2 Accent 2" w:uiPriority="66"/>
+    <w:lsdException w:name="Medium Grid 1 Accent 2" w:uiPriority="67"/>
+    <w:lsdException w:name="Medium Grid 2 Accent 2" w:uiPriority="68"/>
+    <w:lsdException w:name="Medium Grid 3 Accent 2" w:uiPriority="69"/>
+    <w:lsdException w:name="Dark List Accent 2" w:uiPriority="70"/>
+    <w:lsdException w:name="Colorful Shading Accent 2" w:uiPriority="71"/>
+    <w:lsdException w:name="Colorful List Accent 2" w:uiPriority="72"/>
+    <w:lsdException w:name="Colorful Grid Accent 2" w:uiPriority="73"/>
+    <w:lsdException w:name="Light Shading Accent 3" w:uiPriority="60"/>
+    <w:lsdException w:name="Light List Accent 3" w:uiPriority="61"/>
+    <w:lsdException w:name="Light Grid Accent 3" w:uiPriority="62"/>
+    <w:lsdException w:name="Medium Shading 1 Accent 3" w:uiPriority="63"/>
+    <w:lsdException w:name="Medium Shading 2 Accent 3" w:uiPriority="64"/>
+    <w:lsdException w:name="Medium List 1 Accent 3" w:uiPriority="65"/>
+    <w:lsdException w:name="Medium List 2 Accent 3" w:uiPriority="66"/>
+    <w:lsdException w:name="Medium Grid 1 Accent 3" w:uiPriority="67"/>
+    <w:lsdException w:name="Medium Grid 2 Accent 3" w:uiPriority="68"/>
+    <w:lsdException w:name="Medium Grid 3 Accent 3" w:uiPriority="69"/>
+    <w:lsdException w:name="Dark List Accent 3" w:uiPriority="70"/>
+    <w:lsdException w:name="Colorful Shading Accent 3" w:uiPriority="71"/>
+    <w:lsdException w:name="Colorful List Accent 3" w:uiPriority="72"/>
+    <w:lsdException w:name="Colorful Grid Accent 3" w:uiPriority="73"/>
+    <w:lsdException w:name="Light Shading Accent 4" w:uiPriority="60"/>
+    <w:lsdException w:name="Light List Accent 4" w:uiPriority="61"/>
+    <w:lsdException w:name="Light Grid Accent 4" w:uiPriority="62"/>
+    <w:lsdException w:name="Medium Shading 1 Accent 4" w:uiPriority="63"/>
+    <w:lsdException w:name="Medium Shading 2 Accent 4" w:uiPriority="64"/>
+    <w:lsdException w:name="Medium List 1 Accent 4" w:uiPriority="65"/>
+    <w:lsdException w:name="Medium List 2 Accent 4" w:uiPriority="66"/>
+    <w:lsdException w:name="Medium Grid 1 Accent 4" w:uiPriority="67"/>
+    <w:lsdException w:name="Medium Grid 2 Accent 4" w:uiPriority="68"/>
+    <w:lsdException w:name="Medium Grid 3 Accent 4" w:uiPriority="69"/>
+    <w:lsdException w:name="Dark List Accent 4" w:uiPriority="70"/>
+    <w:lsdException w:name="Colorful Shading Accent 4" w:uiPriority="71"/>
+    <w:lsdException w:name="Colorful List Accent 4" w:uiPriority="72"/>
+    <w:lsdException w:name="Colorful Grid Accent 4" w:uiPriority="73"/>
+    <w:lsdException w:name="Light Shading Accent 5" w:uiPriority="60"/>
+    <w:lsdException w:name="Light List Accent 5" w:uiPriority="61"/>
+    <w:lsdException w:name="Light Grid Accent 5" w:uiPriority="62"/>
+    <w:lsdException w:name="Medium Shading 1 Accent 5" w:uiPriority="63"/>
+    <w:lsdException w:name="Medium Shading 2 Accent 5" w:uiPriority="64"/>
+    <w:lsdException w:name="Medium List 1 Accent 5" w:uiPriority="65"/>
+    <w:lsdException w:name="Medium List 2 Accent 5" w:uiPriority="66"/>
+    <w:lsdException w:name="Medium Grid 1 Accent 5" w:uiPriority="67"/>
+    <w:lsdException w:name="Medium Grid 2 Accent 5" w:uiPriority="68"/>
+    <w:lsdException w:name="Medium Grid 3 Accent 5" w:uiPriority="69"/>
+    <w:lsdException w:name="Dark List Accent 5" w:uiPriority="70"/>
+    <w:lsdException w:name="Colorful Shading Accent 5" w:uiPriority="71"/>
+    <w:lsdException w:name="Colorful List Accent 5" w:uiPriority="72"/>
+    <w:lsdException w:name="Colorful Grid Accent 5" w:uiPriority="73"/>
+    <w:lsdException w:name="Light Shading Accent 6" w:uiPriority="60"/>
+    <w:lsdException w:name="Light List Accent 6" w:uiPriority="61"/>
+    <w:lsdException w:name="Light Grid Accent 6" w:uiPriority="62"/>
+    <w:lsdException w:name="Medium Shading 1 Accent 6" w:uiPriority="63"/>
+    <w:lsdException w:name="Medium Shading 2 Accent 6" w:uiPriority="64"/>
+    <w:lsdException w:name="Medium List 1 Accent 6" w:uiPriority="65"/>
+    <w:lsdException w:name="Medium List 2 Accent 6" w:uiPriority="66"/>
+    <w:lsdException w:name="Medium Grid 1 Accent 6" w:uiPriority="67"/>
+    <w:lsdException w:name="Medium Grid 2 Accent 6" w:uiPriority="68"/>
+    <w:lsdException w:name="Medium Grid 3 Accent 6" w:uiPriority="69"/>
+    <w:lsdException w:name="Dark List Accent 6" w:uiPriority="70"/>
+    <w:lsdException w:name="Colorful Shading Accent 6" w:uiPriority="71"/>
+    <w:lsdException w:name="Colorful List Accent 6" w:uiPriority="72"/>
+    <w:lsdException w:name="Colorful Grid Accent 6" w:uiPriority="73"/>
+    <w:lsdException w:name="Subtle Emphasis" w:uiPriority="19" w:qFormat="1"/>
+    <w:lsdException w:name="Intense Emphasis" w:uiPriority="21" w:qFormat="1"/>
+    <w:lsdException w:name="Subtle Reference" w:uiPriority="31" w:qFormat="1"/>
+    <w:lsdException w:name="Intense Reference" w:uiPriority="32" w:qFormat="1"/>
+    <w:lsdException w:name="Book Title" w:uiPriority="33" w:qFormat="1"/>
+    <w:lsdException w:name="Bibliography" w:semiHidden="1" w:uiPriority="37" w:unhideWhenUsed="1"/>
+    <w:lsdException w:name="TOC Heading" w:semiHidden="1" w:uiPriority="39" w:unhideWhenUsed="1" w:qFormat="1"/>
+    <w:lsdException w:name="Plain Table 1" w:uiPriority="41"/>
+    <w:lsdException w:name="Plain Table 2" w:uiPriority="42"/>
+    <w:lsdException w:name="Plain Table 3" w:uiPriority="43"/>
+    <w:lsdException w:name="Plain Table 4" w:uiPriority="44"/>
+    <w:lsdException w:name="Plain Table 5" w:uiPriority="45"/>
+    <w:lsdException w:name="Grid Table Light" w:uiPriority="40"/>
+    <w:lsdException w:name="Grid Table 1 Light" w:uiPriority="46"/>
+    <w:lsdException w:name="Grid Table 2" w:uiPriority="47"/>
+    <w:lsdException w:name="Grid Table 3" w:uiPriority="48"/>
+    <w:lsdException w:name="Grid Table 4" w:uiPriority="49"/>
+    <w:lsdException w:name="Grid Table 5 Dark" w:uiPriority="50"/>
+    <w:lsdException w:name="Grid Table 6 Colorful" w:uiPriority="51"/>
+    <w:lsdException w:name="Grid Table 7 Colorful" w:uiPriority="52"/>
+    <w:lsdException w:name="Grid Table 1 Light Accent 1" w:uiPriority="46"/>
+    <w:lsdException w:name="Grid Table 2 Accent 1" w:uiPriority="47"/>
+    <w:lsdException w:name="Grid Table 3 Accent 1" w:uiPriority="48"/>
+    <w:lsdException w:name="Grid Table 4 Accent 1" w:uiPriority="49"/>
+    <w:lsdException w:name="Grid Table 5 Dark Accent 1" w:uiPriority="50"/>
+    <w:lsdException w:name="Grid Table 6 Colorful Accent 1" w:uiPriority="51"/>
+    <w:lsdException w:name="Grid Table 7 Colorful Accent 1" w:uiPriority="52"/>
+    <w:lsdException w:name="Grid Table 1 Light Accent 2" w:uiPriority="46"/>
+    <w:lsdException w:name="Grid Table 2 Accent 2" w:uiPriority="47"/>
+    <w:lsdException w:name="Grid Table 3 Accent 2" w:uiPriority="48"/>
+    <w:lsdException w:name="Grid Table 4 Accent 2" w:uiPriority="49"/>
+    <w:lsdException w:name="Grid Table 5 Dark Accent 2" w:uiPriority="50"/>
+    <w:lsdException w:name="Grid Table 6 Colorful Accent 2" w:uiPriority="51"/>
+    <w:lsdException w:name="Grid Table 7 Colorful Accent 2" w:uiPriority="52"/>
+    <w:lsdException w:name="Grid Table 1 Light Accent 3" w:uiPriority="46"/>
+    <w:lsdException w:name="Grid Table 2 Accent 3" w:uiPriority="47"/>
+    <w:lsdException w:name="Grid Table 3 Accent 3" w:uiPriority="48"/>
+    <w:lsdException w:name="Grid Table 4 Accent 3" w:uiPriority="49"/>
+    <w:lsdException w:name="Grid Table 5 Dark Accent 3" w:uiPriority="50"/>
+    <w:lsdException w:name="Grid Table 6 Colorful Accent 3" w:uiPriority="51"/>
+    <w:lsdException w:name="Grid Table 7 Colorful Accent 3" w:uiPriority="52"/>
+    <w:lsdException w:name="Grid Table 1 Light Accent 4" w:uiPriority="46"/>
+    <w:lsdException w:name="Grid Table 2 Accent 4" w:uiPriority="47"/>
+    <w:lsdException w:name="Grid Table 3 Accent 4" w:uiPriority="48"/>
+    <w:lsdException w:name="Grid Table 4 Accent 4" w:uiPriority="49"/>
+    <w:lsdException w:name="Grid Table 5 Dark Accent 4" w:uiPriority="50"/>
+    <w:lsdException w:name="Grid Table 6 Colorful Accent 4" w:uiPriority="51"/>
+    <w:lsdException w:name="Grid Table 7 Colorful Accent 4" w:uiPriority="52"/>
+    <w:lsdException w:name="Grid Table 1 Light Accent 5" w:uiPriority="46"/>
+    <w:lsdException w:name="Grid Table 2 Accent 5" w:uiPriority="47"/>
+    <w:lsdException w:name="Grid Table 3 Accent 5" w:uiPriority="48"/>
+    <w:lsdException w:name="Grid Table 4 Accent 5" w:uiPriority="49"/>
+    <w:lsdException w:name="Grid Table 5 Dark Accent 5" w:uiPriority="50"/>
+    <w:lsdException w:name="Grid Table 6 Colorful Accent 5" w:uiPriority="51"/>
+    <w:lsdException w:name="Grid Table 7 Colorful Accent 5" w:uiPriority="52"/>
+    <w:lsdException w:name="Grid Table 1 Light Accent 6" w:uiPriority="46"/>
+    <w:lsdException w:name="Grid Table 2 Accent 6" w:uiPriority="47"/>
+    <w:lsdException w:name="Grid Table 3 Accent 6" w:uiPriority="48"/>
+    <w:lsdException w:name="Grid Table 4 Accent 6" w:uiPriority="49"/>
+    <w:lsdException w:name="Grid Table 5 Dark Accent 6" w:uiPriority="50"/>
+    <w:lsdException w:name="Grid Table 6 Colorful Accent 6" w:uiPriority="51"/>
+    <w:lsdException w:name="Grid Table 7 Colorful Accent 6" w:uiPriority="52"/>
+    <w:lsdException w:name="List Table 1 Light" w:uiPriority="46"/>
+    <w:lsdException w:name="List Table 2" w:uiPriority="47"/>
+    <w:lsdException w:name="List Table 3" w:uiPriority="48"/>
+    <w:lsdException w:name="List Table 4" w:uiPriority="49"/>
+    <w:lsdException w:name="List Table 5 Dark" w:uiPriority="50"/>
+    <w:lsdException w:name="List Table 6 Colorful" w:uiPriority="51"/>
+    <w:lsdException w:name="List Table 7 Colorful" w:uiPriority="52"/>
+    <w:lsdException w:name="List Table 1 Light Accent 1" w:uiPriority="46"/>
+    <w:lsdException w:name="List Table 2 Accent 1" w:uiPriority="47"/>
+    <w:lsdException w:name="List Table 3 Accent 1" w:uiPriority="48"/>
+    <w:lsdException w:name="List Table 4 Accent 1" w:uiPriority="49"/>
+    <w:lsdException w:name="List Table 5 Dark Accent 1" w:uiPriority="50"/>
+    <w:lsdException w:name="List Table 6 Colorful Accent 1" w:uiPriority="51"/>
+    <w:lsdException w:name="List Table 7 Colorful Accent 1" w:uiPriority="52"/>
+    <w:lsdException w:name="List Table 1 Light Accent 2" w:uiPriority="46"/>
+    <w:lsdException w:name="List Table 2 Accent 2" w:uiPriority="47"/>
+    <w:lsdException w:name="List Table 3 Accent 2" w:uiPriority="48"/>
+    <w:lsdException w:name="List Table 4 Accent 2" w:uiPriority="49"/>
+    <w:lsdException w:name="List Table 5 Dark Accent 2" w:uiPriority="50"/>
+    <w:lsdException w:name="List Table 6 Colorful Accent 2" w:uiPriority="51"/>
+    <w:lsdException w:name="List Table 7 Colorful Accent 2" w:uiPriority="52"/>
+    <w:lsdException w:name="List Table 1 Light Accent 3" w:uiPriority="46"/>
+    <w:lsdException w:name="List Table 2 Accent 3" w:uiPriority="47"/>
+    <w:lsdException w:name="List Table 3 Accent 3" w:uiPriority="48"/>
+    <w:lsdException w:name="List Table 4 Accent 3" w:uiPriority="49"/>
+    <w:lsdException w:name="List Table 5 Dark Accent 3" w:uiPriority="50"/>
+    <w:lsdException w:name="List Table 6 Colorful Accent 3" w:uiPriority="51"/>
+    <w:lsdException w:name="List Table 7 Colorful Accent 3" w:uiPriority="52"/>
+    <w:lsdException w:name="List Table 1 Light Accent 4" w:uiPriority="46"/>
+    <w:lsdException w:name="List Table 2 Accent 4" w:uiPriority="47"/>
+    <w:lsdException w:name="List Table 3 Accent 4" w:uiPriority="48"/>
+    <w:lsdException w:name="List Table 4 Accent 4" w:uiPriority="49"/>
+    <w:lsdException w:name="List Table 5 Dark Accent 4" w:uiPriority="50"/>
+    <w:lsdException w:name="List Table 6 Colorful Accent 4" w:uiPriority="51"/>
+    <w:lsdException w:name="List Table 7 Colorful Accent 4" w:uiPriority="52"/>
+    <w:lsdException w:name="List Table 1 Light Accent 5" w:uiPriority="46"/>
+    <w:lsdException w:name="List Table 2 Accent 5" w:uiPriority="47"/>
+    <w:lsdException w:name="List Table 3 Accent 5" w:uiPriority="48"/>
+    <w:lsdException w:name="List Table 4 Accent 5" w:uiPriority="49"/>
+    <w:lsdException w:name="List Table 5 Dark Accent 5" w:uiPriority="50"/>
+    <w:lsdException w:name="List Table 6 Colorful Accent 5" w:uiPriority="51"/>
+    <w:lsdException w:name="List Table 7 Colorful Accent 5" w:uiPriority="52"/>
+    <w:lsdException w:name="List Table 1 Light Accent 6" w:uiPriority="46"/>
+    <w:lsdException w:name="List Table 2 Accent 6" w:uiPriority="47"/>
+    <w:lsdException w:name="List Table 3 Accent 6" w:uiPriority="48"/>
+    <w:lsdException w:name="List Table 4 Accent 6" w:uiPriority="49"/>
+    <w:lsdException w:name="List Table 5 Dark Accent 6" w:uiPriority="50"/>
+    <w:lsdException w:name="List Table 6 Colorful Accent 6" w:uiPriority="51"/>
+    <w:lsdException w:name="List Table 7 Colorful Accent 6" w:uiPriority="52"/>
   </w:latentStyles>
   <w:style w:type="paragraph" w:default="1" w:styleId="Normal">
     <w:name w:val="Normal"/>

--- a/public/kevincaseyresume.docx
+++ b/public/kevincaseyresume.docx
@@ -96,7 +96,7 @@
                 <w:sz w:val="22"/>
                 <w:szCs w:val="22"/>
               </w:rPr>
-              <w:t xml:space="preserve">B.S. Expected </w:t>
+              <w:t xml:space="preserve">B.S. </w:t>
             </w:r>
             <w:r>
               <w:rPr>
@@ -215,7 +215,15 @@
                 <w:sz w:val="22"/>
                 <w:szCs w:val="22"/>
               </w:rPr>
-              <w:t>85</w:t>
+              <w:t>8</w:t>
+            </w:r>
+            <w:r>
+              <w:rPr>
+                <w:rFonts w:ascii="Book Antiqua" w:hAnsi="Book Antiqua"/>
+                <w:sz w:val="22"/>
+                <w:szCs w:val="22"/>
+              </w:rPr>
+              <w:t>6</w:t>
             </w:r>
           </w:p>
         </w:tc>
@@ -341,17 +349,15 @@
                 <w:sz w:val="22"/>
                 <w:szCs w:val="22"/>
               </w:rPr>
-              <w:t>Algorithms</w:t>
-            </w:r>
-            <w:bookmarkStart w:id="0" w:name="_GoBack"/>
-            <w:bookmarkEnd w:id="0"/>
+              <w:t xml:space="preserve">Algorithms, </w:t>
+            </w:r>
             <w:r>
               <w:rPr>
                 <w:rFonts w:ascii="Book Antiqua" w:eastAsiaTheme="minorEastAsia" w:hAnsi="Book Antiqua"/>
                 <w:sz w:val="22"/>
                 <w:szCs w:val="22"/>
               </w:rPr>
-              <w:t xml:space="preserve">, </w:t>
+              <w:t xml:space="preserve">Operating Systems, </w:t>
             </w:r>
             <w:r>
               <w:rPr>
@@ -359,7 +365,15 @@
                 <w:sz w:val="22"/>
                 <w:szCs w:val="22"/>
               </w:rPr>
-              <w:t>Operating Systems, Networking</w:t>
+              <w:t xml:space="preserve">Databases, </w:t>
+            </w:r>
+            <w:r>
+              <w:rPr>
+                <w:rFonts w:ascii="Book Antiqua" w:eastAsiaTheme="minorEastAsia" w:hAnsi="Book Antiqua"/>
+                <w:sz w:val="22"/>
+                <w:szCs w:val="22"/>
+              </w:rPr>
+              <w:t>Networking</w:t>
             </w:r>
             <w:r>
               <w:rPr>
@@ -523,27 +537,7 @@
                       <w:szCs w:val="22"/>
                       <w:lang w:eastAsia="ko-KR"/>
                     </w:rPr>
-                    <w:t xml:space="preserve">Worked on the </w:t>
-                  </w:r>
-                  <w:proofErr w:type="spellStart"/>
-                  <w:r>
-                    <w:rPr>
-                      <w:rFonts w:ascii="Book Antiqua" w:eastAsia="Malgun Gothic" w:hAnsi="Book Antiqua"/>
-                      <w:sz w:val="22"/>
-                      <w:szCs w:val="22"/>
-                      <w:lang w:eastAsia="ko-KR"/>
-                    </w:rPr>
-                    <w:t>iOS</w:t>
-                  </w:r>
-                  <w:proofErr w:type="spellEnd"/>
-                  <w:r>
-                    <w:rPr>
-                      <w:rFonts w:ascii="Book Antiqua" w:eastAsia="Malgun Gothic" w:hAnsi="Book Antiqua"/>
-                      <w:sz w:val="22"/>
-                      <w:szCs w:val="22"/>
-                      <w:lang w:eastAsia="ko-KR"/>
-                    </w:rPr>
-                    <w:t xml:space="preserve"> News Feed Team</w:t>
+                    <w:t>Worked on the iOS News Feed Team</w:t>
                   </w:r>
                 </w:p>
                 <w:p>
@@ -580,19 +574,8 @@
                       <w:szCs w:val="22"/>
                       <w:lang w:eastAsia="ko-KR"/>
                     </w:rPr>
-                    <w:t xml:space="preserve">Improved the offline capabilities of all table/collection views in Facebook </w:t>
+                    <w:t>Improved the offline capabilities of all table/collection views in Facebook iOS</w:t>
                   </w:r>
-                  <w:proofErr w:type="spellStart"/>
-                  <w:r>
-                    <w:rPr>
-                      <w:rFonts w:ascii="Book Antiqua" w:eastAsia="Malgun Gothic" w:hAnsi="Book Antiqua"/>
-                      <w:sz w:val="22"/>
-                      <w:szCs w:val="22"/>
-                      <w:lang w:eastAsia="ko-KR"/>
-                    </w:rPr>
-                    <w:t>iOS</w:t>
-                  </w:r>
-                  <w:proofErr w:type="spellEnd"/>
                 </w:p>
                 <w:p>
                   <w:pPr>
@@ -756,17 +739,7 @@
                       <w:szCs w:val="22"/>
                       <w:lang w:eastAsia="ko-KR"/>
                     </w:rPr>
-                    <w:t xml:space="preserve">ode, </w:t>
-                  </w:r>
-                  <w:proofErr w:type="spellStart"/>
-                  <w:r>
-                    <w:rPr>
-                      <w:rFonts w:ascii="Book Antiqua" w:eastAsia="Malgun Gothic" w:hAnsi="Book Antiqua"/>
-                      <w:sz w:val="22"/>
-                      <w:szCs w:val="22"/>
-                      <w:lang w:eastAsia="ko-KR"/>
-                    </w:rPr>
-                    <w:t>D</w:t>
+                    <w:t>ode, D</w:t>
                   </w:r>
                   <w:r>
                     <w:rPr>
@@ -775,37 +748,7 @@
                       <w:szCs w:val="22"/>
                       <w:lang w:eastAsia="ko-KR"/>
                     </w:rPr>
-                    <w:t>jango</w:t>
-                  </w:r>
-                  <w:proofErr w:type="spellEnd"/>
-                  <w:r>
-                    <w:rPr>
-                      <w:rFonts w:ascii="Book Antiqua" w:eastAsia="Malgun Gothic" w:hAnsi="Book Antiqua"/>
-                      <w:sz w:val="22"/>
-                      <w:szCs w:val="22"/>
-                      <w:lang w:eastAsia="ko-KR"/>
-                    </w:rPr>
-                    <w:t xml:space="preserve"> rails, </w:t>
-                  </w:r>
-                  <w:proofErr w:type="spellStart"/>
-                  <w:r>
-                    <w:rPr>
-                      <w:rFonts w:ascii="Book Antiqua" w:eastAsia="Malgun Gothic" w:hAnsi="Book Antiqua"/>
-                      <w:sz w:val="22"/>
-                      <w:szCs w:val="22"/>
-                      <w:lang w:eastAsia="ko-KR"/>
-                    </w:rPr>
-                    <w:t>iOS</w:t>
-                  </w:r>
-                  <w:proofErr w:type="spellEnd"/>
-                  <w:r>
-                    <w:rPr>
-                      <w:rFonts w:ascii="Book Antiqua" w:eastAsia="Malgun Gothic" w:hAnsi="Book Antiqua"/>
-                      <w:sz w:val="22"/>
-                      <w:szCs w:val="22"/>
-                      <w:lang w:eastAsia="ko-KR"/>
-                    </w:rPr>
-                    <w:t xml:space="preserve">, Android </w:t>
+                    <w:t xml:space="preserve">jango rails, iOS, Android </w:t>
                   </w:r>
                   <w:r>
                     <w:rPr>
@@ -858,7 +801,6 @@
                       <w:lang w:eastAsia="ko-KR"/>
                     </w:rPr>
                   </w:pPr>
-                  <w:proofErr w:type="spellStart"/>
                   <w:r>
                     <w:rPr>
                       <w:rFonts w:ascii="Book Antiqua" w:eastAsia="Malgun Gothic" w:hAnsi="Book Antiqua"/>
@@ -867,18 +809,7 @@
                       <w:szCs w:val="22"/>
                       <w:lang w:eastAsia="ko-KR"/>
                     </w:rPr>
-                    <w:t>Godaddy</w:t>
-                  </w:r>
-                  <w:proofErr w:type="spellEnd"/>
-                  <w:r>
-                    <w:rPr>
-                      <w:rFonts w:ascii="Book Antiqua" w:eastAsia="Malgun Gothic" w:hAnsi="Book Antiqua"/>
-                      <w:b/>
-                      <w:sz w:val="22"/>
-                      <w:szCs w:val="22"/>
-                      <w:lang w:eastAsia="ko-KR"/>
-                    </w:rPr>
-                    <w:t xml:space="preserve"> - </w:t>
+                    <w:t xml:space="preserve">Godaddy - </w:t>
                   </w:r>
                   <w:r>
                     <w:rPr>
@@ -1130,29 +1061,15 @@
                 <w:lang w:eastAsia="ko-KR"/>
               </w:rPr>
             </w:pPr>
-            <w:proofErr w:type="spellStart"/>
-            <w:proofErr w:type="gramStart"/>
-            <w:r>
-              <w:rPr>
-                <w:rFonts w:ascii="Book Antiqua" w:eastAsia="Malgun Gothic" w:hAnsi="Book Antiqua"/>
-                <w:b/>
-                <w:sz w:val="22"/>
-                <w:szCs w:val="22"/>
-                <w:lang w:eastAsia="ko-KR"/>
-              </w:rPr>
-              <w:t>studywithme</w:t>
-            </w:r>
-            <w:proofErr w:type="spellEnd"/>
-            <w:proofErr w:type="gramEnd"/>
-            <w:r>
-              <w:rPr>
-                <w:rFonts w:ascii="Book Antiqua" w:eastAsia="Malgun Gothic" w:hAnsi="Book Antiqua"/>
-                <w:b/>
-                <w:sz w:val="22"/>
-                <w:szCs w:val="22"/>
-                <w:lang w:eastAsia="ko-KR"/>
-              </w:rPr>
-              <w:t xml:space="preserve"> -</w:t>
+            <w:r>
+              <w:rPr>
+                <w:rFonts w:ascii="Book Antiqua" w:eastAsia="Malgun Gothic" w:hAnsi="Book Antiqua"/>
+                <w:b/>
+                <w:sz w:val="22"/>
+                <w:szCs w:val="22"/>
+                <w:lang w:eastAsia="ko-KR"/>
+              </w:rPr>
+              <w:t>studywithme -</w:t>
             </w:r>
             <w:r>
               <w:rPr>
@@ -1260,27 +1177,7 @@
                 <w:szCs w:val="22"/>
                 <w:lang w:eastAsia="ko-KR"/>
               </w:rPr>
-              <w:t xml:space="preserve">Built a native </w:t>
-            </w:r>
-            <w:proofErr w:type="spellStart"/>
-            <w:r>
-              <w:rPr>
-                <w:rFonts w:ascii="Book Antiqua" w:eastAsia="Malgun Gothic" w:hAnsi="Book Antiqua"/>
-                <w:sz w:val="22"/>
-                <w:szCs w:val="22"/>
-                <w:lang w:eastAsia="ko-KR"/>
-              </w:rPr>
-              <w:t>iOS</w:t>
-            </w:r>
-            <w:proofErr w:type="spellEnd"/>
-            <w:r>
-              <w:rPr>
-                <w:rFonts w:ascii="Book Antiqua" w:eastAsia="Malgun Gothic" w:hAnsi="Book Antiqua"/>
-                <w:sz w:val="22"/>
-                <w:szCs w:val="22"/>
-                <w:lang w:eastAsia="ko-KR"/>
-              </w:rPr>
-              <w:t xml:space="preserve"> app designed to allow </w:t>
+              <w:t xml:space="preserve">Built a native iOS app designed to allow </w:t>
             </w:r>
             <w:r>
               <w:rPr>
@@ -1460,27 +1357,7 @@
                 <w:szCs w:val="22"/>
                 <w:lang w:eastAsia="ko-KR"/>
               </w:rPr>
-              <w:t xml:space="preserve"> place winner in security </w:t>
-            </w:r>
-            <w:proofErr w:type="spellStart"/>
-            <w:r>
-              <w:rPr>
-                <w:rFonts w:ascii="Book Antiqua" w:eastAsia="Malgun Gothic" w:hAnsi="Book Antiqua"/>
-                <w:sz w:val="22"/>
-                <w:szCs w:val="22"/>
-                <w:lang w:eastAsia="ko-KR"/>
-              </w:rPr>
-              <w:t>hackathon</w:t>
-            </w:r>
-            <w:proofErr w:type="spellEnd"/>
-            <w:r>
-              <w:rPr>
-                <w:rFonts w:ascii="Book Antiqua" w:eastAsia="Malgun Gothic" w:hAnsi="Book Antiqua"/>
-                <w:sz w:val="22"/>
-                <w:szCs w:val="22"/>
-                <w:lang w:eastAsia="ko-KR"/>
-              </w:rPr>
-              <w:t>.</w:t>
+              <w:t xml:space="preserve"> place winner in security hackathon.</w:t>
             </w:r>
           </w:p>
           <w:p>
@@ -1597,27 +1474,15 @@
                 <w:lang w:eastAsia="ko-KR"/>
               </w:rPr>
             </w:pPr>
-            <w:proofErr w:type="spellStart"/>
-            <w:r>
-              <w:rPr>
-                <w:rFonts w:ascii="Book Antiqua" w:eastAsia="Malgun Gothic" w:hAnsi="Book Antiqua"/>
-                <w:b/>
-                <w:sz w:val="22"/>
-                <w:szCs w:val="22"/>
-                <w:lang w:eastAsia="ko-KR"/>
-              </w:rPr>
-              <w:t>Pacman</w:t>
-            </w:r>
-            <w:proofErr w:type="spellEnd"/>
-            <w:r>
-              <w:rPr>
-                <w:rFonts w:ascii="Book Antiqua" w:eastAsia="Malgun Gothic" w:hAnsi="Book Antiqua"/>
-                <w:b/>
-                <w:sz w:val="22"/>
-                <w:szCs w:val="22"/>
-                <w:lang w:eastAsia="ko-KR"/>
-              </w:rPr>
-              <w:t xml:space="preserve"> Contest</w:t>
+            <w:r>
+              <w:rPr>
+                <w:rFonts w:ascii="Book Antiqua" w:eastAsia="Malgun Gothic" w:hAnsi="Book Antiqua"/>
+                <w:b/>
+                <w:sz w:val="22"/>
+                <w:szCs w:val="22"/>
+                <w:lang w:eastAsia="ko-KR"/>
+              </w:rPr>
+              <w:t>Pacman Contest</w:t>
             </w:r>
             <w:r>
               <w:rPr>
@@ -1954,27 +1819,7 @@
                 <w:szCs w:val="22"/>
                 <w:lang w:eastAsia="ko-KR"/>
               </w:rPr>
-              <w:t xml:space="preserve"> place winner in a weeklong </w:t>
-            </w:r>
-            <w:proofErr w:type="spellStart"/>
-            <w:r>
-              <w:rPr>
-                <w:rFonts w:ascii="Book Antiqua" w:eastAsia="Malgun Gothic" w:hAnsi="Book Antiqua"/>
-                <w:sz w:val="22"/>
-                <w:szCs w:val="22"/>
-                <w:lang w:eastAsia="ko-KR"/>
-              </w:rPr>
-              <w:t>hackathon</w:t>
-            </w:r>
-            <w:proofErr w:type="spellEnd"/>
-            <w:r>
-              <w:rPr>
-                <w:rFonts w:ascii="Book Antiqua" w:eastAsia="Malgun Gothic" w:hAnsi="Book Antiqua"/>
-                <w:sz w:val="22"/>
-                <w:szCs w:val="22"/>
-                <w:lang w:eastAsia="ko-KR"/>
-              </w:rPr>
-              <w:t xml:space="preserve"> hosted by the Bancroft Library at Berkeley.</w:t>
+              <w:t xml:space="preserve"> place winner in a weeklong hackathon hosted by the Bancroft Library at Berkeley.</w:t>
             </w:r>
           </w:p>
           <w:p>
@@ -2081,7 +1926,12 @@
           <w:szCs w:val="22"/>
         </w:rPr>
         <w:sectPr>
-          <w:headerReference w:type="default" r:id="rId8"/>
+          <w:headerReference w:type="even" r:id="rId8"/>
+          <w:headerReference w:type="default" r:id="rId9"/>
+          <w:footerReference w:type="even" r:id="rId10"/>
+          <w:footerReference w:type="default" r:id="rId11"/>
+          <w:headerReference w:type="first" r:id="rId12"/>
+          <w:footerReference w:type="first" r:id="rId13"/>
           <w:type w:val="continuous"/>
           <w:pgSz w:w="12240" w:h="15840"/>
           <w:pgMar w:top="900" w:right="720" w:bottom="0" w:left="720" w:header="450" w:footer="720" w:gutter="0"/>
@@ -2406,27 +2256,14 @@
                 <w:lang w:eastAsia="ko-KR"/>
               </w:rPr>
             </w:pPr>
-            <w:proofErr w:type="spellStart"/>
-            <w:proofErr w:type="gramStart"/>
-            <w:r>
-              <w:rPr>
-                <w:rFonts w:ascii="Book Antiqua" w:eastAsia="Malgun Gothic" w:hAnsi="Book Antiqua"/>
-                <w:sz w:val="22"/>
-                <w:szCs w:val="22"/>
-                <w:lang w:eastAsia="ko-KR"/>
-              </w:rPr>
-              <w:t>sysadmin</w:t>
-            </w:r>
-            <w:proofErr w:type="spellEnd"/>
-            <w:proofErr w:type="gramEnd"/>
-            <w:r>
-              <w:rPr>
-                <w:rFonts w:ascii="Book Antiqua" w:eastAsia="Malgun Gothic" w:hAnsi="Book Antiqua"/>
-                <w:sz w:val="22"/>
-                <w:szCs w:val="22"/>
-                <w:lang w:eastAsia="ko-KR"/>
-              </w:rPr>
-              <w:t xml:space="preserve"> - </w:t>
+            <w:r>
+              <w:rPr>
+                <w:rFonts w:ascii="Book Antiqua" w:eastAsia="Malgun Gothic" w:hAnsi="Book Antiqua"/>
+                <w:sz w:val="22"/>
+                <w:szCs w:val="22"/>
+                <w:lang w:eastAsia="ko-KR"/>
+              </w:rPr>
+              <w:t xml:space="preserve">sysadmin - </w:t>
             </w:r>
             <w:r>
               <w:rPr>
@@ -2583,23 +2420,13 @@
         </w:rPr>
         <w:t xml:space="preserve">, </w:t>
       </w:r>
-      <w:proofErr w:type="spellStart"/>
       <w:r>
         <w:rPr>
           <w:rFonts w:ascii="Book Antiqua" w:hAnsi="Book Antiqua"/>
           <w:sz w:val="22"/>
           <w:szCs w:val="22"/>
         </w:rPr>
-        <w:t>Javascript</w:t>
-      </w:r>
-      <w:proofErr w:type="spellEnd"/>
-      <w:r>
-        <w:rPr>
-          <w:rFonts w:ascii="Book Antiqua" w:hAnsi="Book Antiqua"/>
-          <w:sz w:val="22"/>
-          <w:szCs w:val="22"/>
-        </w:rPr>
-        <w:t>, HTML, CSS,</w:t>
+        <w:t>Javascript, HTML, CSS,</w:t>
       </w:r>
       <w:r>
         <w:rPr>
@@ -2651,6 +2478,7 @@
           <w:sz w:val="22"/>
           <w:szCs w:val="22"/>
         </w:rPr>
+        <w:lastRenderedPageBreak/>
         <w:t xml:space="preserve">Frameworks – </w:t>
       </w:r>
       <w:r>
@@ -2700,6 +2528,36 @@
 </w:endnotes>
 </file>
 
+<file path=word/footer1.xml><?xml version="1.0" encoding="utf-8"?>
+<w:ftr xmlns:wpc="http://schemas.microsoft.com/office/word/2010/wordprocessingCanvas" xmlns:mo="http://schemas.microsoft.com/office/mac/office/2008/main" xmlns:mc="http://schemas.openxmlformats.org/markup-compatibility/2006" xmlns:mv="urn:schemas-microsoft-com:mac:vml" xmlns:o="urn:schemas-microsoft-com:office:office" xmlns:r="http://schemas.openxmlformats.org/officeDocument/2006/relationships" xmlns:m="http://schemas.openxmlformats.org/officeDocument/2006/math" xmlns:v="urn:schemas-microsoft-com:vml" xmlns:wp14="http://schemas.microsoft.com/office/word/2010/wordprocessingDrawing" xmlns:wp="http://schemas.openxmlformats.org/drawingml/2006/wordprocessingDrawing" xmlns:w10="urn:schemas-microsoft-com:office:word" xmlns:w="http://schemas.openxmlformats.org/wordprocessingml/2006/main" xmlns:w14="http://schemas.microsoft.com/office/word/2010/wordml" xmlns:wpg="http://schemas.microsoft.com/office/word/2010/wordprocessingGroup" xmlns:wpi="http://schemas.microsoft.com/office/word/2010/wordprocessingInk" xmlns:wne="http://schemas.microsoft.com/office/word/2006/wordml" xmlns:wps="http://schemas.microsoft.com/office/word/2010/wordprocessingShape" mc:Ignorable="w14 wp14">
+  <w:p>
+    <w:pPr>
+      <w:pStyle w:val="Footer"/>
+    </w:pPr>
+  </w:p>
+</w:ftr>
+</file>
+
+<file path=word/footer2.xml><?xml version="1.0" encoding="utf-8"?>
+<w:ftr xmlns:wpc="http://schemas.microsoft.com/office/word/2010/wordprocessingCanvas" xmlns:mo="http://schemas.microsoft.com/office/mac/office/2008/main" xmlns:mc="http://schemas.openxmlformats.org/markup-compatibility/2006" xmlns:mv="urn:schemas-microsoft-com:mac:vml" xmlns:o="urn:schemas-microsoft-com:office:office" xmlns:r="http://schemas.openxmlformats.org/officeDocument/2006/relationships" xmlns:m="http://schemas.openxmlformats.org/officeDocument/2006/math" xmlns:v="urn:schemas-microsoft-com:vml" xmlns:wp14="http://schemas.microsoft.com/office/word/2010/wordprocessingDrawing" xmlns:wp="http://schemas.openxmlformats.org/drawingml/2006/wordprocessingDrawing" xmlns:w10="urn:schemas-microsoft-com:office:word" xmlns:w="http://schemas.openxmlformats.org/wordprocessingml/2006/main" xmlns:w14="http://schemas.microsoft.com/office/word/2010/wordml" xmlns:wpg="http://schemas.microsoft.com/office/word/2010/wordprocessingGroup" xmlns:wpi="http://schemas.microsoft.com/office/word/2010/wordprocessingInk" xmlns:wne="http://schemas.microsoft.com/office/word/2006/wordml" xmlns:wps="http://schemas.microsoft.com/office/word/2010/wordprocessingShape" mc:Ignorable="w14 wp14">
+  <w:p>
+    <w:pPr>
+      <w:pStyle w:val="Footer"/>
+    </w:pPr>
+  </w:p>
+</w:ftr>
+</file>
+
+<file path=word/footer3.xml><?xml version="1.0" encoding="utf-8"?>
+<w:ftr xmlns:wpc="http://schemas.microsoft.com/office/word/2010/wordprocessingCanvas" xmlns:mo="http://schemas.microsoft.com/office/mac/office/2008/main" xmlns:mc="http://schemas.openxmlformats.org/markup-compatibility/2006" xmlns:mv="urn:schemas-microsoft-com:mac:vml" xmlns:o="urn:schemas-microsoft-com:office:office" xmlns:r="http://schemas.openxmlformats.org/officeDocument/2006/relationships" xmlns:m="http://schemas.openxmlformats.org/officeDocument/2006/math" xmlns:v="urn:schemas-microsoft-com:vml" xmlns:wp14="http://schemas.microsoft.com/office/word/2010/wordprocessingDrawing" xmlns:wp="http://schemas.openxmlformats.org/drawingml/2006/wordprocessingDrawing" xmlns:w10="urn:schemas-microsoft-com:office:word" xmlns:w="http://schemas.openxmlformats.org/wordprocessingml/2006/main" xmlns:w14="http://schemas.microsoft.com/office/word/2010/wordml" xmlns:wpg="http://schemas.microsoft.com/office/word/2010/wordprocessingGroup" xmlns:wpi="http://schemas.microsoft.com/office/word/2010/wordprocessingInk" xmlns:wne="http://schemas.microsoft.com/office/word/2006/wordml" xmlns:wps="http://schemas.microsoft.com/office/word/2010/wordprocessingShape" mc:Ignorable="w14 wp14">
+  <w:p>
+    <w:pPr>
+      <w:pStyle w:val="Footer"/>
+    </w:pPr>
+  </w:p>
+</w:ftr>
+</file>
+
 <file path=word/footnotes.xml><?xml version="1.0" encoding="utf-8"?>
 <w:footnotes xmlns:wpc="http://schemas.microsoft.com/office/word/2010/wordprocessingCanvas" xmlns:mo="http://schemas.microsoft.com/office/mac/office/2008/main" xmlns:mc="http://schemas.openxmlformats.org/markup-compatibility/2006" xmlns:mv="urn:schemas-microsoft-com:mac:vml" xmlns:o="urn:schemas-microsoft-com:office:office" xmlns:r="http://schemas.openxmlformats.org/officeDocument/2006/relationships" xmlns:m="http://schemas.openxmlformats.org/officeDocument/2006/math" xmlns:v="urn:schemas-microsoft-com:vml" xmlns:wp14="http://schemas.microsoft.com/office/word/2010/wordprocessingDrawing" xmlns:wp="http://schemas.openxmlformats.org/drawingml/2006/wordprocessingDrawing" xmlns:w10="urn:schemas-microsoft-com:office:word" xmlns:w="http://schemas.openxmlformats.org/wordprocessingml/2006/main" xmlns:w14="http://schemas.microsoft.com/office/word/2010/wordml" xmlns:wpg="http://schemas.microsoft.com/office/word/2010/wordprocessingGroup" xmlns:wpi="http://schemas.microsoft.com/office/word/2010/wordprocessingInk" xmlns:wne="http://schemas.microsoft.com/office/word/2006/wordml" xmlns:wps="http://schemas.microsoft.com/office/word/2010/wordprocessingShape" mc:Ignorable="w14 wp14">
   <w:footnote w:type="separator" w:id="-1">
@@ -2723,6 +2581,16 @@
 <w:hdr xmlns:wpc="http://schemas.microsoft.com/office/word/2010/wordprocessingCanvas" xmlns:mo="http://schemas.microsoft.com/office/mac/office/2008/main" xmlns:mc="http://schemas.openxmlformats.org/markup-compatibility/2006" xmlns:mv="urn:schemas-microsoft-com:mac:vml" xmlns:o="urn:schemas-microsoft-com:office:office" xmlns:r="http://schemas.openxmlformats.org/officeDocument/2006/relationships" xmlns:m="http://schemas.openxmlformats.org/officeDocument/2006/math" xmlns:v="urn:schemas-microsoft-com:vml" xmlns:wp14="http://schemas.microsoft.com/office/word/2010/wordprocessingDrawing" xmlns:wp="http://schemas.openxmlformats.org/drawingml/2006/wordprocessingDrawing" xmlns:w10="urn:schemas-microsoft-com:office:word" xmlns:w="http://schemas.openxmlformats.org/wordprocessingml/2006/main" xmlns:w14="http://schemas.microsoft.com/office/word/2010/wordml" xmlns:wpg="http://schemas.microsoft.com/office/word/2010/wordprocessingGroup" xmlns:wpi="http://schemas.microsoft.com/office/word/2010/wordprocessingInk" xmlns:wne="http://schemas.microsoft.com/office/word/2006/wordml" xmlns:wps="http://schemas.microsoft.com/office/word/2010/wordprocessingShape" mc:Ignorable="w14 wp14">
   <w:p>
     <w:pPr>
+      <w:pStyle w:val="Header"/>
+    </w:pPr>
+  </w:p>
+</w:hdr>
+</file>
+
+<file path=word/header2.xml><?xml version="1.0" encoding="utf-8"?>
+<w:hdr xmlns:wpc="http://schemas.microsoft.com/office/word/2010/wordprocessingCanvas" xmlns:mo="http://schemas.microsoft.com/office/mac/office/2008/main" xmlns:mc="http://schemas.openxmlformats.org/markup-compatibility/2006" xmlns:mv="urn:schemas-microsoft-com:mac:vml" xmlns:o="urn:schemas-microsoft-com:office:office" xmlns:r="http://schemas.openxmlformats.org/officeDocument/2006/relationships" xmlns:m="http://schemas.openxmlformats.org/officeDocument/2006/math" xmlns:v="urn:schemas-microsoft-com:vml" xmlns:wp14="http://schemas.microsoft.com/office/word/2010/wordprocessingDrawing" xmlns:wp="http://schemas.openxmlformats.org/drawingml/2006/wordprocessingDrawing" xmlns:w10="urn:schemas-microsoft-com:office:word" xmlns:w="http://schemas.openxmlformats.org/wordprocessingml/2006/main" xmlns:w14="http://schemas.microsoft.com/office/word/2010/wordml" xmlns:wpg="http://schemas.microsoft.com/office/word/2010/wordprocessingGroup" xmlns:wpi="http://schemas.microsoft.com/office/word/2010/wordprocessingInk" xmlns:wne="http://schemas.microsoft.com/office/word/2006/wordml" xmlns:wps="http://schemas.microsoft.com/office/word/2010/wordprocessingShape" mc:Ignorable="w14 wp14">
+  <w:p>
+    <w:pPr>
       <w:jc w:val="center"/>
       <w:rPr>
         <w:rFonts w:ascii="Book Antiqua" w:hAnsi="Book Antiqua"/>
@@ -2828,9 +2696,29 @@
         <w:sz w:val="22"/>
         <w:szCs w:val="22"/>
       </w:rPr>
-      <w:t xml:space="preserve"> | kacasey.me</w:t>
+      <w:t xml:space="preserve"> | </w:t>
     </w:r>
+    <w:r>
+      <w:rPr>
+        <w:rFonts w:ascii="Book Antiqua" w:hAnsi="Book Antiqua"/>
+        <w:sz w:val="22"/>
+        <w:szCs w:val="22"/>
+      </w:rPr>
+      <w:t>kacasey.herokuapp.com</w:t>
+    </w:r>
+    <w:bookmarkStart w:id="0" w:name="_GoBack"/>
+    <w:bookmarkEnd w:id="0"/>
   </w:p>
+  <w:p>
+    <w:pPr>
+      <w:pStyle w:val="Header"/>
+    </w:pPr>
+  </w:p>
+</w:hdr>
+</file>
+
+<file path=word/header3.xml><?xml version="1.0" encoding="utf-8"?>
+<w:hdr xmlns:wpc="http://schemas.microsoft.com/office/word/2010/wordprocessingCanvas" xmlns:mo="http://schemas.microsoft.com/office/mac/office/2008/main" xmlns:mc="http://schemas.openxmlformats.org/markup-compatibility/2006" xmlns:mv="urn:schemas-microsoft-com:mac:vml" xmlns:o="urn:schemas-microsoft-com:office:office" xmlns:r="http://schemas.openxmlformats.org/officeDocument/2006/relationships" xmlns:m="http://schemas.openxmlformats.org/officeDocument/2006/math" xmlns:v="urn:schemas-microsoft-com:vml" xmlns:wp14="http://schemas.microsoft.com/office/word/2010/wordprocessingDrawing" xmlns:wp="http://schemas.openxmlformats.org/drawingml/2006/wordprocessingDrawing" xmlns:w10="urn:schemas-microsoft-com:office:word" xmlns:w="http://schemas.openxmlformats.org/wordprocessingml/2006/main" xmlns:w14="http://schemas.microsoft.com/office/word/2010/wordml" xmlns:wpg="http://schemas.microsoft.com/office/word/2010/wordprocessingGroup" xmlns:wpi="http://schemas.microsoft.com/office/word/2010/wordprocessingInk" xmlns:wne="http://schemas.microsoft.com/office/word/2006/wordml" xmlns:wps="http://schemas.microsoft.com/office/word/2010/wordprocessingShape" mc:Ignorable="w14 wp14">
   <w:p>
     <w:pPr>
       <w:pStyle w:val="Header"/>
